--- a/src/documents/Loop__LOOP_Files/DE_CMS_06LMSP_e_Single_Event7.docx
+++ b/src/documents/Loop__LOOP_Files/DE_CMS_06LMSP_e_Single_Event7.docx
@@ -71,6 +71,26 @@
           </w:p>
           <w:p>
             <w:pPr>
+              <w:spacing w:line="280" w:lineRule="exact"/>
+              <w:rPr>
+                <w:rFonts w:ascii="Arial" w:hAnsi="Arial" w:cs="Arial"/>
+                <w:sz w:val="22"/>
+                <w:szCs w:val="22"/>
+                <w:lang w:val="en-US"/>
+              </w:rPr>
+            </w:pPr>
+            <w:r>
+              <w:rPr>
+                <w:rFonts w:ascii="Arial" w:hAnsi="Arial" w:cs="Arial"/>
+                <w:sz w:val="22"/>
+                <w:szCs w:val="22"/>
+                <w:lang w:val="en-US"/>
+              </w:rPr>
+              <w:t>&lt;&lt;Address_GLBL_Line_2_Adrs_Txt_GLBL&gt;&gt;</w:t>
+            </w:r>
+          </w:p>
+          <w:p>
+            <w:pPr>
               <w:pStyle w:val="Adresse"/>
               <w:rPr>
                 <w:szCs w:val="22"/>
@@ -98,15 +118,6 @@
               </w:rPr>
               <w:t>&lt;&lt;Address_GLBL_City_GLBL&gt;&gt;</w:t>
             </w:r>
-          </w:p>
-          <w:p>
-            <w:pPr>
-              <w:pStyle w:val="Adresse"/>
-              <w:rPr>
-                <w:szCs w:val="22"/>
-                <w:lang w:val="en-US"/>
-              </w:rPr>
-            </w:pPr>
           </w:p>
         </w:tc>
       </w:tr>
@@ -255,43 +266,7 @@
           <w:szCs w:val="22"/>
           <w:lang w:val="en-US"/>
         </w:rPr>
-        <w:t xml:space="preserve"> </w:t>
-      </w:r>
-      <w:r>
-        <w:rPr>
-          <w:rFonts w:ascii="Arial" w:hAnsi="Arial" w:cs="Arial"/>
-          <w:sz w:val="22"/>
-          <w:szCs w:val="22"/>
-          <w:lang w:val="en-US"/>
-        </w:rPr>
-        <w:t>&lt;&lt;Account_MERC_Sfx_Nm_GLBL&gt;&gt;</w:t>
-      </w:r>
-      <w:r>
-        <w:rPr>
-          <w:rFonts w:ascii="Arial" w:hAnsi="Arial" w:cs="Arial"/>
-          <w:sz w:val="22"/>
-          <w:szCs w:val="22"/>
-          <w:lang w:val="en-US"/>
-        </w:rPr>
-        <w:t xml:space="preserve"> </w:t>
-      </w:r>
-      <w:r>
-        <w:rPr>
-          <w:rFonts w:ascii="Arial" w:hAnsi="Arial" w:cs="Arial"/>
-          <w:sz w:val="22"/>
-          <w:szCs w:val="22"/>
-          <w:lang w:val="en-US"/>
-        </w:rPr>
-        <w:t>&lt;&lt;Account_MERC_LastName&gt;&gt;</w:t>
-      </w:r>
-      <w:r>
-        <w:rPr>
-          <w:rFonts w:ascii="Arial" w:hAnsi="Arial" w:cs="Arial"/>
-          <w:sz w:val="22"/>
-          <w:szCs w:val="22"/>
-          <w:lang w:val="en-US"/>
-        </w:rPr>
-        <w:t>,</w:t>
+        <w:t xml:space="preserve"> &lt;&lt;Account_MERC_Sfx_Nm_GLBL&gt;&gt; &lt;&lt;Account_MERC_LastName&gt;&gt;,</w:t>
       </w:r>
     </w:p>
     <w:p>
@@ -358,7 +333,7 @@
           <w:szCs w:val="22"/>
           <w:lang w:val="de-DE"/>
         </w:rPr>
-        <w:t>:</w:t>
+        <w:t>.</w:t>
       </w:r>
     </w:p>
     <w:p>
@@ -370,43 +345,7 @@
           <w:rFonts w:ascii="Arial" w:hAnsi="Arial" w:cs="Arial"/>
           <w:sz w:val="22"/>
           <w:szCs w:val="22"/>
-          <w:lang w:val="de-DE"/>
-        </w:rPr>
-      </w:pPr>
-    </w:p>
-    <w:p>
-      <w:pPr>
-        <w:autoSpaceDE w:val="0"/>
-        <w:autoSpaceDN w:val="0"/>
-        <w:jc w:val="center"/>
-        <w:rPr>
-          <w:rFonts w:ascii="Arial" w:hAnsi="Arial" w:cs="Arial"/>
-          <w:sz w:val="22"/>
-          <w:szCs w:val="22"/>
-          <w:lang w:val="de-DE"/>
-        </w:rPr>
-      </w:pPr>
-      <w:r>
-        <w:rPr>
-          <w:rFonts w:ascii="Arial" w:hAnsi="Arial" w:cs="Arial"/>
-          <w:b/>
-          <w:sz w:val="22"/>
-          <w:szCs w:val="22"/>
-          <w:lang w:val="da-DK"/>
-        </w:rPr>
-        <w:t>&lt;&lt;Meeting_MERC_Name&gt;&gt;</w:t>
-      </w:r>
-    </w:p>
-    <w:p>
-      <w:pPr>
-        <w:autoSpaceDE w:val="0"/>
-        <w:autoSpaceDN w:val="0"/>
-        <w:jc w:val="center"/>
-        <w:rPr>
-          <w:rFonts w:ascii="Arial" w:hAnsi="Arial" w:cs="Arial"/>
-          <w:sz w:val="22"/>
-          <w:szCs w:val="22"/>
-          <w:lang w:val="da-DK"/>
+          <w:lang w:val="en-US"/>
         </w:rPr>
       </w:pPr>
     </w:p>
@@ -833,7 +772,19 @@
           <w:szCs w:val="22"/>
           <w:lang w:val="de-DE"/>
         </w:rPr>
-        <w:t xml:space="preserve"> Team vor (siehe beigefügte Reiserichtlinien). Selbst initiierte Buchungen können leider nicht erstattet werden.</w:t>
+        <w:t xml:space="preserve"> Team vor (siehe beigefügte Reiserichtlinien). Selbst initiierte Buchungen können leider nicht erstat</w:t>
+      </w:r>
+      <w:bookmarkStart w:id="0" w:name="_GoBack"/>
+      <w:bookmarkEnd w:id="0"/>
+      <w:r>
+        <w:rPr>
+          <w:rFonts w:ascii="Arial" w:eastAsiaTheme="minorHAnsi" w:hAnsi="Arial" w:cs="Arial"/>
+          <w:color w:val="000000" w:themeColor="text1"/>
+          <w:sz w:val="22"/>
+          <w:szCs w:val="22"/>
+          <w:lang w:val="de-DE"/>
+        </w:rPr>
+        <w:t>tet werden.</w:t>
       </w:r>
     </w:p>
     <w:p>
@@ -899,7 +850,7 @@
           <w:color w:val="000000"/>
           <w:sz w:val="22"/>
           <w:szCs w:val="22"/>
-          <w:lang w:val="da-DK" w:eastAsia="en-IE"/>
+          <w:lang w:val="en-US" w:eastAsia="en-IE"/>
         </w:rPr>
         <w:t>Ihr Ansprechpartner: &lt;&lt;User_Name&gt;&gt;</w:t>
       </w:r>
@@ -1044,7 +995,7 @@
         <w:tblLook w:val="04A0" w:firstRow="1" w:lastRow="0" w:firstColumn="1" w:lastColumn="0" w:noHBand="0" w:noVBand="1"/>
       </w:tblPr>
       <w:tblGrid>
-        <w:gridCol w:w="8986"/>
+        <w:gridCol w:w="9245"/>
       </w:tblGrid>
       <w:tr>
         <w:tc>
@@ -1115,6 +1066,7 @@
           </w:p>
           <w:p>
             <w:pPr>
+              <w:jc w:val="both"/>
               <w:rPr>
                 <w:rFonts w:ascii="Arial" w:hAnsi="Arial" w:cs="Arial"/>
                 <w:sz w:val="22"/>
@@ -1131,7 +1083,7 @@
               </w:rPr>
               <w:t xml:space="preserve">Zwischen den nachstehend benannten Parteien </w:t>
             </w:r>
-            <w:bookmarkStart w:id="0" w:name="Text2"/>
+            <w:bookmarkStart w:id="1" w:name="Text2"/>
             <w:r>
               <w:rPr>
                 <w:rFonts w:ascii="Arial" w:hAnsi="Arial" w:cs="Arial"/>
@@ -1139,7 +1091,7 @@
                 <w:szCs w:val="22"/>
                 <w:lang w:val="da-DK"/>
               </w:rPr>
-              <w:t xml:space="preserve">                                           &lt;Today__s&gt;&gt;</w:t>
+              <w:t xml:space="preserve">                                           &lt;&lt;Today__s&gt;&gt;</w:t>
             </w:r>
           </w:p>
           <w:p>
@@ -1147,13 +1099,23 @@
               <w:jc w:val="both"/>
               <w:rPr>
                 <w:rFonts w:ascii="Arial" w:hAnsi="Arial" w:cs="Arial"/>
+                <w:sz w:val="22"/>
+                <w:szCs w:val="22"/>
+                <w:lang w:val="en-US"/>
+              </w:rPr>
+            </w:pPr>
+            <w:r>
+              <w:rPr>
+                <w:rFonts w:ascii="Arial" w:hAnsi="Arial" w:cs="Arial"/>
                 <w:b/>
                 <w:sz w:val="22"/>
                 <w:szCs w:val="22"/>
                 <w:lang w:val="en-US"/>
               </w:rPr>
-            </w:pPr>
-          </w:p>
+              <w:t>(“HCP”)</w:t>
+            </w:r>
+          </w:p>
+          <w:bookmarkEnd w:id="1"/>
           <w:p>
             <w:pPr>
               <w:jc w:val="both"/>
@@ -1161,23 +1123,18 @@
                 <w:rFonts w:ascii="Arial" w:hAnsi="Arial" w:cs="Arial"/>
                 <w:sz w:val="22"/>
                 <w:szCs w:val="22"/>
+              </w:rPr>
+            </w:pPr>
+            <w:r>
+              <w:rPr>
+                <w:rFonts w:ascii="Arial" w:hAnsi="Arial" w:cs="Arial"/>
+                <w:sz w:val="22"/>
+                <w:szCs w:val="22"/>
                 <w:lang w:val="en-US"/>
               </w:rPr>
-            </w:pPr>
-            <w:bookmarkStart w:id="1" w:name="_GoBack"/>
-            <w:bookmarkEnd w:id="1"/>
-            <w:r>
-              <w:rPr>
-                <w:rFonts w:ascii="Arial" w:hAnsi="Arial" w:cs="Arial"/>
-                <w:b/>
-                <w:sz w:val="22"/>
-                <w:szCs w:val="22"/>
-                <w:lang w:val="en-US"/>
-              </w:rPr>
-              <w:t>(“HCP”)</w:t>
-            </w:r>
-          </w:p>
-          <w:bookmarkEnd w:id="0"/>
+              <w:t>&lt;&lt;Account_MERC_Title_Desc_GLBL&gt;&gt;</w:t>
+            </w:r>
+          </w:p>
           <w:p>
             <w:pPr>
               <w:spacing w:line="280" w:lineRule="exact"/>
@@ -1196,25 +1153,7 @@
                 <w:szCs w:val="22"/>
                 <w:lang w:val="en-US"/>
               </w:rPr>
-              <w:t>&lt;&lt;form_salutation&gt;&gt;</w:t>
-            </w:r>
-            <w:r>
-              <w:rPr>
-                <w:rFonts w:ascii="Arial" w:hAnsi="Arial" w:cs="Arial"/>
-                <w:sz w:val="22"/>
-                <w:szCs w:val="22"/>
-                <w:lang w:val="en-US"/>
-              </w:rPr>
-              <w:t xml:space="preserve"> </w:t>
-            </w:r>
-            <w:r>
-              <w:rPr>
-                <w:rFonts w:ascii="Arial" w:hAnsi="Arial" w:cs="Arial"/>
-                <w:sz w:val="22"/>
-                <w:szCs w:val="22"/>
-                <w:lang w:val="en-US"/>
-              </w:rPr>
-              <w:t>&lt;&lt;Account_MERC_Name&gt;&gt;</w:t>
+              <w:t>&lt;&lt;Account_MERC_Sfx_Nm_GLBL&gt;&gt;</w:t>
             </w:r>
           </w:p>
           <w:p>
@@ -1235,7 +1174,49 @@
                 <w:szCs w:val="22"/>
                 <w:lang w:val="en-US"/>
               </w:rPr>
+              <w:t>&lt;&lt;Account_MERC_Name&gt;&gt;</w:t>
+            </w:r>
+          </w:p>
+          <w:p>
+            <w:pPr>
+              <w:spacing w:line="280" w:lineRule="exact"/>
+              <w:jc w:val="both"/>
+              <w:rPr>
+                <w:rFonts w:ascii="Arial" w:hAnsi="Arial" w:cs="Arial"/>
+                <w:sz w:val="22"/>
+                <w:szCs w:val="22"/>
+                <w:lang w:val="en-US"/>
+              </w:rPr>
+            </w:pPr>
+            <w:r>
+              <w:rPr>
+                <w:rFonts w:ascii="Arial" w:hAnsi="Arial" w:cs="Arial"/>
+                <w:sz w:val="22"/>
+                <w:szCs w:val="22"/>
+                <w:lang w:val="en-US"/>
+              </w:rPr>
               <w:t>&lt;&lt;Address_GLBL_Line_1_Adrs_Txt_GLBL&gt;&gt;</w:t>
+            </w:r>
+          </w:p>
+          <w:p>
+            <w:pPr>
+              <w:spacing w:line="280" w:lineRule="exact"/>
+              <w:jc w:val="both"/>
+              <w:rPr>
+                <w:rFonts w:ascii="Arial" w:hAnsi="Arial" w:cs="Arial"/>
+                <w:sz w:val="22"/>
+                <w:szCs w:val="22"/>
+                <w:lang w:val="en-US"/>
+              </w:rPr>
+            </w:pPr>
+            <w:r>
+              <w:rPr>
+                <w:rFonts w:ascii="Arial" w:hAnsi="Arial" w:cs="Arial"/>
+                <w:sz w:val="22"/>
+                <w:szCs w:val="22"/>
+                <w:lang w:val="en-US"/>
+              </w:rPr>
+              <w:t>&lt;&lt;Address_GLBL_Line_2_Adrs_Txt_GLBL&gt;&gt;</w:t>
             </w:r>
           </w:p>
           <w:p>
@@ -1382,6 +1363,26 @@
               </w:rPr>
               <w:t>61352 Bad Homburg</w:t>
             </w:r>
+          </w:p>
+          <w:p>
+            <w:pPr>
+              <w:jc w:val="both"/>
+              <w:rPr>
+                <w:rFonts w:ascii="Arial" w:hAnsi="Arial" w:cs="Arial"/>
+                <w:sz w:val="22"/>
+                <w:szCs w:val="22"/>
+              </w:rPr>
+            </w:pPr>
+          </w:p>
+          <w:p>
+            <w:pPr>
+              <w:jc w:val="both"/>
+              <w:rPr>
+                <w:rFonts w:ascii="Arial" w:hAnsi="Arial" w:cs="Arial"/>
+                <w:sz w:val="22"/>
+                <w:szCs w:val="22"/>
+              </w:rPr>
+            </w:pPr>
           </w:p>
           <w:p>
             <w:pPr>
@@ -1609,20 +1610,39 @@
               <w:jc w:val="both"/>
               <w:rPr>
                 <w:rFonts w:ascii="Arial" w:hAnsi="Arial" w:cs="Arial"/>
+                <w:sz w:val="22"/>
+                <w:szCs w:val="22"/>
+                <w:lang w:val="da-DK"/>
+              </w:rPr>
+            </w:pPr>
+            <w:r>
+              <w:rPr>
+                <w:rFonts w:ascii="Arial" w:hAnsi="Arial" w:cs="Arial"/>
+                <w:sz w:val="22"/>
+                <w:szCs w:val="22"/>
+                <w:lang w:val="da-DK"/>
+              </w:rPr>
+              <w:instrText>Titel der Veranstaltung</w:instrText>
+            </w:r>
+            <w:r>
+              <w:rPr>
+                <w:rFonts w:ascii="Arial" w:hAnsi="Arial" w:cs="Arial"/>
                 <w:b/>
                 <w:sz w:val="22"/>
                 <w:szCs w:val="22"/>
                 <w:lang w:val="da-DK"/>
               </w:rPr>
-            </w:pPr>
-            <w:r>
-              <w:rPr>
-                <w:rFonts w:ascii="Arial" w:hAnsi="Arial" w:cs="Arial"/>
+              <w:instrText>:</w:instrText>
+            </w:r>
+            <w:r>
+              <w:rPr>
+                <w:rFonts w:ascii="Arial" w:hAnsi="Arial" w:cs="Arial"/>
+                <w:b/>
                 <w:sz w:val="22"/>
                 <w:szCs w:val="22"/>
                 <w:lang w:val="da-DK"/>
               </w:rPr>
-              <w:instrText>Titel der Veranstaltung</w:instrText>
+              <w:instrText xml:space="preserve"> </w:instrText>
             </w:r>
             <w:r>
               <w:rPr>
@@ -1632,94 +1652,17 @@
                 <w:szCs w:val="22"/>
                 <w:lang w:val="da-DK"/>
               </w:rPr>
-              <w:instrText>:</w:instrText>
-            </w:r>
-            <w:r>
-              <w:rPr>
-                <w:rFonts w:ascii="Arial" w:hAnsi="Arial" w:cs="Arial"/>
-                <w:b/>
-                <w:sz w:val="22"/>
-                <w:szCs w:val="22"/>
+              <w:instrText>&lt;&lt;Meeting_MERC_Name&gt;&gt;</w:instrText>
+            </w:r>
+            <w:r>
+              <w:rPr>
+                <w:rFonts w:ascii="Arial" w:hAnsi="Arial" w:cs="Arial"/>
+                <w:sz w:val="22"/>
+                <w:szCs w:val="22"/>
+                <w:highlight w:val="yellow"/>
                 <w:lang w:val="da-DK"/>
               </w:rPr>
               <w:instrText xml:space="preserve"> </w:instrText>
-            </w:r>
-          </w:p>
-          <w:p>
-            <w:pPr>
-              <w:jc w:val="both"/>
-              <w:rPr>
-                <w:rFonts w:ascii="Arial" w:hAnsi="Arial" w:cs="Arial"/>
-                <w:sz w:val="22"/>
-                <w:szCs w:val="22"/>
-                <w:lang w:val="da-DK"/>
-              </w:rPr>
-            </w:pPr>
-            <w:r>
-              <w:rPr>
-                <w:rFonts w:ascii="Arial" w:hAnsi="Arial" w:cs="Arial"/>
-                <w:b/>
-                <w:sz w:val="22"/>
-                <w:szCs w:val="22"/>
-                <w:lang w:val="da-DK"/>
-              </w:rPr>
-              <w:instrText>&lt;&lt;Meeting_MERC_Name&gt;&gt;</w:instrText>
-            </w:r>
-          </w:p>
-          <w:p>
-            <w:pPr>
-              <w:jc w:val="both"/>
-              <w:rPr>
-                <w:rFonts w:ascii="Arial" w:hAnsi="Arial" w:cs="Arial"/>
-                <w:sz w:val="22"/>
-                <w:szCs w:val="22"/>
-                <w:lang w:val="da-DK"/>
-              </w:rPr>
-            </w:pPr>
-          </w:p>
-          <w:p>
-            <w:pPr>
-              <w:jc w:val="both"/>
-              <w:rPr>
-                <w:lang w:val="en-US"/>
-              </w:rPr>
-            </w:pPr>
-            <w:r>
-              <w:rPr>
-                <w:rFonts w:ascii="Arial" w:hAnsi="Arial" w:cs="Arial"/>
-                <w:sz w:val="22"/>
-                <w:szCs w:val="22"/>
-                <w:lang w:val="en-US"/>
-              </w:rPr>
-              <w:instrText>Veranstaltungsthema:</w:instrText>
-            </w:r>
-            <w:r>
-              <w:rPr>
-                <w:lang w:val="en-US"/>
-              </w:rPr>
-              <w:instrText xml:space="preserve"> </w:instrText>
-            </w:r>
-          </w:p>
-          <w:p>
-            <w:pPr>
-              <w:jc w:val="both"/>
-              <w:rPr>
-                <w:rFonts w:ascii="Arial" w:hAnsi="Arial" w:cs="Arial"/>
-                <w:b/>
-                <w:sz w:val="22"/>
-                <w:szCs w:val="22"/>
-                <w:lang w:val="en-US"/>
-              </w:rPr>
-            </w:pPr>
-            <w:r>
-              <w:rPr>
-                <w:rFonts w:ascii="Arial" w:hAnsi="Arial" w:cs="Arial"/>
-                <w:b/>
-                <w:sz w:val="22"/>
-                <w:szCs w:val="22"/>
-                <w:lang w:val="en-US"/>
-              </w:rPr>
-              <w:instrText>&lt;&lt;Meeting_Participant_MERC_Topic_Area_MERC&gt;&gt;</w:instrText>
             </w:r>
           </w:p>
           <w:p>
@@ -1733,48 +1676,61 @@
                 <w:lang w:val="en-US"/>
               </w:rPr>
             </w:pPr>
+            <w:r>
+              <w:rPr>
+                <w:rFonts w:ascii="Arial" w:hAnsi="Arial" w:cs="Arial"/>
+                <w:sz w:val="22"/>
+                <w:szCs w:val="22"/>
+                <w:lang w:val="en-US"/>
+              </w:rPr>
+              <w:instrText>Veranstaltungsthema:</w:instrText>
+            </w:r>
+            <w:r>
+              <w:rPr>
+                <w:lang w:val="en-US"/>
+              </w:rPr>
+              <w:instrText xml:space="preserve"> </w:instrText>
+            </w:r>
+            <w:r>
+              <w:rPr>
+                <w:rFonts w:ascii="Arial" w:hAnsi="Arial" w:cs="Arial"/>
+                <w:b/>
+                <w:sz w:val="22"/>
+                <w:szCs w:val="22"/>
+                <w:lang w:val="en-US"/>
+              </w:rPr>
+              <w:instrText>&lt;&lt;Meeting_Participant_MERC_Topic_Area_MERC&gt;&gt;</w:instrText>
+            </w:r>
           </w:p>
           <w:p>
             <w:pPr>
               <w:jc w:val="both"/>
               <w:rPr>
                 <w:rFonts w:ascii="Arial" w:hAnsi="Arial" w:cs="Arial"/>
+                <w:sz w:val="22"/>
+                <w:szCs w:val="22"/>
+                <w:lang w:val="en-US"/>
+              </w:rPr>
+            </w:pPr>
+            <w:r>
+              <w:rPr>
+                <w:rFonts w:ascii="Arial" w:hAnsi="Arial" w:cs="Arial"/>
+                <w:sz w:val="22"/>
+                <w:szCs w:val="22"/>
+                <w:lang w:val="en-US"/>
+              </w:rPr>
+              <w:instrText xml:space="preserve">Datum der Veranstaltung: </w:instrText>
+            </w:r>
+            <w:r>
+              <w:rPr>
+                <w:rFonts w:ascii="Arial" w:hAnsi="Arial" w:cs="Arial"/>
                 <w:b/>
                 <w:sz w:val="22"/>
                 <w:szCs w:val="22"/>
                 <w:lang w:val="en-US"/>
               </w:rPr>
-            </w:pPr>
-            <w:r>
-              <w:rPr>
-                <w:rFonts w:ascii="Arial" w:hAnsi="Arial" w:cs="Arial"/>
-                <w:sz w:val="22"/>
-                <w:szCs w:val="22"/>
-                <w:lang w:val="en-US"/>
-              </w:rPr>
-              <w:instrText xml:space="preserve">Datum der Veranstaltung: </w:instrText>
-            </w:r>
-            <w:r>
-              <w:rPr>
-                <w:rFonts w:ascii="Arial" w:hAnsi="Arial" w:cs="Arial"/>
-                <w:b/>
-                <w:sz w:val="22"/>
-                <w:szCs w:val="22"/>
-                <w:lang w:val="en-US"/>
-              </w:rPr>
               <w:instrText>&lt;&lt;Meeting_MERC_Date_of_Event_MERC__s&gt;&gt;</w:instrText>
             </w:r>
-          </w:p>
-          <w:p>
-            <w:pPr>
-              <w:jc w:val="both"/>
-              <w:rPr>
-                <w:rFonts w:ascii="Arial" w:hAnsi="Arial" w:cs="Arial"/>
-                <w:sz w:val="22"/>
-                <w:szCs w:val="22"/>
-                <w:lang w:val="en-US"/>
-              </w:rPr>
-            </w:pPr>
           </w:p>
           <w:p>
             <w:pPr>
@@ -1994,20 +1950,39 @@
               <w:jc w:val="both"/>
               <w:rPr>
                 <w:rFonts w:ascii="Arial" w:hAnsi="Arial" w:cs="Arial"/>
+                <w:sz w:val="22"/>
+                <w:szCs w:val="22"/>
+                <w:lang w:val="da-DK"/>
+              </w:rPr>
+            </w:pPr>
+            <w:r>
+              <w:rPr>
+                <w:rFonts w:ascii="Arial" w:hAnsi="Arial" w:cs="Arial"/>
+                <w:sz w:val="22"/>
+                <w:szCs w:val="22"/>
+                <w:lang w:val="da-DK"/>
+              </w:rPr>
+              <w:instrText>Titel der Veranstaltung</w:instrText>
+            </w:r>
+            <w:r>
+              <w:rPr>
+                <w:rFonts w:ascii="Arial" w:hAnsi="Arial" w:cs="Arial"/>
                 <w:b/>
                 <w:sz w:val="22"/>
                 <w:szCs w:val="22"/>
                 <w:lang w:val="da-DK"/>
               </w:rPr>
-            </w:pPr>
-            <w:r>
-              <w:rPr>
-                <w:rFonts w:ascii="Arial" w:hAnsi="Arial" w:cs="Arial"/>
+              <w:instrText>:</w:instrText>
+            </w:r>
+            <w:r>
+              <w:rPr>
+                <w:rFonts w:ascii="Arial" w:hAnsi="Arial" w:cs="Arial"/>
+                <w:b/>
                 <w:sz w:val="22"/>
                 <w:szCs w:val="22"/>
                 <w:lang w:val="da-DK"/>
               </w:rPr>
-              <w:instrText>Titel der Veranstaltung</w:instrText>
+              <w:instrText xml:space="preserve"> </w:instrText>
             </w:r>
             <w:r>
               <w:rPr>
@@ -2017,94 +1992,17 @@
                 <w:szCs w:val="22"/>
                 <w:lang w:val="da-DK"/>
               </w:rPr>
-              <w:instrText>:</w:instrText>
-            </w:r>
-            <w:r>
-              <w:rPr>
-                <w:rFonts w:ascii="Arial" w:hAnsi="Arial" w:cs="Arial"/>
-                <w:b/>
-                <w:sz w:val="22"/>
-                <w:szCs w:val="22"/>
+              <w:instrText>&lt;&lt;Meeting_MERC_Name&gt;&gt;</w:instrText>
+            </w:r>
+            <w:r>
+              <w:rPr>
+                <w:rFonts w:ascii="Arial" w:hAnsi="Arial" w:cs="Arial"/>
+                <w:sz w:val="22"/>
+                <w:szCs w:val="22"/>
+                <w:highlight w:val="yellow"/>
                 <w:lang w:val="da-DK"/>
               </w:rPr>
               <w:instrText xml:space="preserve"> </w:instrText>
-            </w:r>
-          </w:p>
-          <w:p>
-            <w:pPr>
-              <w:jc w:val="both"/>
-              <w:rPr>
-                <w:rFonts w:ascii="Arial" w:hAnsi="Arial" w:cs="Arial"/>
-                <w:sz w:val="22"/>
-                <w:szCs w:val="22"/>
-                <w:lang w:val="da-DK"/>
-              </w:rPr>
-            </w:pPr>
-            <w:r>
-              <w:rPr>
-                <w:rFonts w:ascii="Arial" w:hAnsi="Arial" w:cs="Arial"/>
-                <w:b/>
-                <w:sz w:val="22"/>
-                <w:szCs w:val="22"/>
-                <w:lang w:val="da-DK"/>
-              </w:rPr>
-              <w:instrText>&lt;&lt;Meeting_MERC_Name&gt;&gt;</w:instrText>
-            </w:r>
-          </w:p>
-          <w:p>
-            <w:pPr>
-              <w:jc w:val="both"/>
-              <w:rPr>
-                <w:rFonts w:ascii="Arial" w:hAnsi="Arial" w:cs="Arial"/>
-                <w:sz w:val="22"/>
-                <w:szCs w:val="22"/>
-                <w:lang w:val="da-DK"/>
-              </w:rPr>
-            </w:pPr>
-          </w:p>
-          <w:p>
-            <w:pPr>
-              <w:jc w:val="both"/>
-              <w:rPr>
-                <w:lang w:val="en-US"/>
-              </w:rPr>
-            </w:pPr>
-            <w:r>
-              <w:rPr>
-                <w:rFonts w:ascii="Arial" w:hAnsi="Arial" w:cs="Arial"/>
-                <w:sz w:val="22"/>
-                <w:szCs w:val="22"/>
-                <w:lang w:val="en-US"/>
-              </w:rPr>
-              <w:instrText>Veranstaltungsthema:</w:instrText>
-            </w:r>
-            <w:r>
-              <w:rPr>
-                <w:lang w:val="en-US"/>
-              </w:rPr>
-              <w:instrText xml:space="preserve"> </w:instrText>
-            </w:r>
-          </w:p>
-          <w:p>
-            <w:pPr>
-              <w:jc w:val="both"/>
-              <w:rPr>
-                <w:rFonts w:ascii="Arial" w:hAnsi="Arial" w:cs="Arial"/>
-                <w:b/>
-                <w:sz w:val="22"/>
-                <w:szCs w:val="22"/>
-                <w:lang w:val="en-US"/>
-              </w:rPr>
-            </w:pPr>
-            <w:r>
-              <w:rPr>
-                <w:rFonts w:ascii="Arial" w:hAnsi="Arial" w:cs="Arial"/>
-                <w:b/>
-                <w:sz w:val="22"/>
-                <w:szCs w:val="22"/>
-                <w:lang w:val="en-US"/>
-              </w:rPr>
-              <w:instrText>&lt;&lt;Meeting_Participant_MERC_Topic_Area_MERC&gt;&gt;</w:instrText>
             </w:r>
           </w:p>
           <w:p>
@@ -2118,35 +2016,59 @@
                 <w:lang w:val="en-US"/>
               </w:rPr>
             </w:pPr>
+            <w:r>
+              <w:rPr>
+                <w:rFonts w:ascii="Arial" w:hAnsi="Arial" w:cs="Arial"/>
+                <w:sz w:val="22"/>
+                <w:szCs w:val="22"/>
+                <w:lang w:val="en-US"/>
+              </w:rPr>
+              <w:instrText>Veranstaltungsthema:</w:instrText>
+            </w:r>
+            <w:r>
+              <w:rPr>
+                <w:lang w:val="en-US"/>
+              </w:rPr>
+              <w:instrText xml:space="preserve"> </w:instrText>
+            </w:r>
+            <w:r>
+              <w:rPr>
+                <w:rFonts w:ascii="Arial" w:hAnsi="Arial" w:cs="Arial"/>
+                <w:b/>
+                <w:sz w:val="22"/>
+                <w:szCs w:val="22"/>
+                <w:lang w:val="en-US"/>
+              </w:rPr>
+              <w:instrText>&lt;&lt;Meeting_Participant_MERC_Topic_Area_MERC&gt;&gt;</w:instrText>
+            </w:r>
           </w:p>
           <w:p>
             <w:pPr>
               <w:jc w:val="both"/>
               <w:rPr>
                 <w:rFonts w:ascii="Arial" w:hAnsi="Arial" w:cs="Arial"/>
+                <w:sz w:val="22"/>
+                <w:szCs w:val="22"/>
+                <w:lang w:val="en-US"/>
+              </w:rPr>
+            </w:pPr>
+            <w:r>
+              <w:rPr>
+                <w:rFonts w:ascii="Arial" w:hAnsi="Arial" w:cs="Arial"/>
+                <w:sz w:val="22"/>
+                <w:szCs w:val="22"/>
+                <w:lang w:val="en-US"/>
+              </w:rPr>
+              <w:instrText xml:space="preserve">Datum der Veranstaltung: </w:instrText>
+            </w:r>
+            <w:r>
+              <w:rPr>
+                <w:rFonts w:ascii="Arial" w:hAnsi="Arial" w:cs="Arial"/>
                 <w:b/>
                 <w:sz w:val="22"/>
                 <w:szCs w:val="22"/>
                 <w:lang w:val="en-US"/>
               </w:rPr>
-            </w:pPr>
-            <w:r>
-              <w:rPr>
-                <w:rFonts w:ascii="Arial" w:hAnsi="Arial" w:cs="Arial"/>
-                <w:sz w:val="22"/>
-                <w:szCs w:val="22"/>
-                <w:lang w:val="en-US"/>
-              </w:rPr>
-              <w:instrText xml:space="preserve">Datum der Veranstaltung: </w:instrText>
-            </w:r>
-            <w:r>
-              <w:rPr>
-                <w:rFonts w:ascii="Arial" w:hAnsi="Arial" w:cs="Arial"/>
-                <w:b/>
-                <w:sz w:val="22"/>
-                <w:szCs w:val="22"/>
-                <w:lang w:val="en-US"/>
-              </w:rPr>
               <w:instrText>&lt;&lt;Meeting_MERC_Date_of_Event_MERC__s&gt;&gt;</w:instrText>
             </w:r>
           </w:p>
@@ -2157,26 +2079,14 @@
                 <w:rFonts w:ascii="Arial" w:hAnsi="Arial" w:cs="Arial"/>
                 <w:sz w:val="22"/>
                 <w:szCs w:val="22"/>
-                <w:lang w:val="en-US"/>
-              </w:rPr>
-            </w:pPr>
-          </w:p>
-          <w:p>
-            <w:pPr>
-              <w:jc w:val="both"/>
-              <w:rPr>
-                <w:rFonts w:ascii="Arial" w:hAnsi="Arial" w:cs="Arial"/>
-                <w:sz w:val="22"/>
-                <w:szCs w:val="22"/>
-              </w:rPr>
-            </w:pPr>
-            <w:r>
-              <w:rPr>
-                <w:rFonts w:ascii="Arial" w:hAnsi="Arial" w:cs="Arial"/>
-                <w:sz w:val="22"/>
-                <w:szCs w:val="22"/>
-              </w:rPr>
-              <w:lastRenderedPageBreak/>
+              </w:rPr>
+            </w:pPr>
+            <w:r>
+              <w:rPr>
+                <w:rFonts w:ascii="Arial" w:hAnsi="Arial" w:cs="Arial"/>
+                <w:sz w:val="22"/>
+                <w:szCs w:val="22"/>
+              </w:rPr>
               <w:instrText>Veranstaltungsort</w:instrText>
             </w:r>
             <w:r>
@@ -2219,7 +2129,6 @@
           <w:szCs w:val="22"/>
           <w:lang w:val="en-US"/>
         </w:rPr>
-        <w:lastRenderedPageBreak/>
         <w:instrText>"""</w:instrText>
       </w:r>
       <w:r>
@@ -2363,52 +2272,40 @@
               <w:jc w:val="both"/>
               <w:rPr>
                 <w:rFonts w:ascii="Arial" w:hAnsi="Arial" w:cs="Arial"/>
+                <w:sz w:val="22"/>
+                <w:szCs w:val="22"/>
+                <w:lang w:val="da-DK"/>
+              </w:rPr>
+            </w:pPr>
+            <w:r>
+              <w:rPr>
+                <w:rFonts w:ascii="Arial" w:hAnsi="Arial" w:cs="Arial"/>
+                <w:sz w:val="22"/>
+                <w:szCs w:val="22"/>
+                <w:lang w:val="da-DK"/>
+              </w:rPr>
+              <w:instrText>Titel der Veranstaltung</w:instrText>
+            </w:r>
+            <w:r>
+              <w:rPr>
+                <w:rFonts w:ascii="Arial" w:hAnsi="Arial" w:cs="Arial"/>
                 <w:b/>
                 <w:sz w:val="22"/>
                 <w:szCs w:val="22"/>
                 <w:lang w:val="da-DK"/>
               </w:rPr>
-            </w:pPr>
-            <w:r>
-              <w:rPr>
-                <w:rFonts w:ascii="Arial" w:hAnsi="Arial" w:cs="Arial"/>
+              <w:instrText>:</w:instrText>
+            </w:r>
+            <w:r>
+              <w:rPr>
+                <w:rFonts w:ascii="Arial" w:hAnsi="Arial" w:cs="Arial"/>
+                <w:b/>
                 <w:sz w:val="22"/>
                 <w:szCs w:val="22"/>
                 <w:lang w:val="da-DK"/>
               </w:rPr>
-              <w:instrText>Titel der Veranstaltung</w:instrText>
-            </w:r>
-            <w:r>
-              <w:rPr>
-                <w:rFonts w:ascii="Arial" w:hAnsi="Arial" w:cs="Arial"/>
-                <w:b/>
-                <w:sz w:val="22"/>
-                <w:szCs w:val="22"/>
-                <w:lang w:val="da-DK"/>
-              </w:rPr>
-              <w:instrText>:</w:instrText>
-            </w:r>
-            <w:r>
-              <w:rPr>
-                <w:rFonts w:ascii="Arial" w:hAnsi="Arial" w:cs="Arial"/>
-                <w:b/>
-                <w:sz w:val="22"/>
-                <w:szCs w:val="22"/>
-                <w:lang w:val="da-DK"/>
-              </w:rPr>
               <w:instrText xml:space="preserve"> </w:instrText>
             </w:r>
-          </w:p>
-          <w:p>
-            <w:pPr>
-              <w:jc w:val="both"/>
-              <w:rPr>
-                <w:rFonts w:ascii="Arial" w:hAnsi="Arial" w:cs="Arial"/>
-                <w:sz w:val="22"/>
-                <w:szCs w:val="22"/>
-                <w:lang w:val="da-DK"/>
-              </w:rPr>
-            </w:pPr>
             <w:r>
               <w:rPr>
                 <w:rFonts w:ascii="Arial" w:hAnsi="Arial" w:cs="Arial"/>
@@ -2437,108 +2334,65 @@
                 <w:rFonts w:ascii="Arial" w:hAnsi="Arial" w:cs="Arial"/>
                 <w:sz w:val="22"/>
                 <w:szCs w:val="22"/>
-                <w:lang w:val="da-DK"/>
-              </w:rPr>
-            </w:pPr>
-          </w:p>
-          <w:p>
-            <w:pPr>
-              <w:jc w:val="both"/>
-              <w:rPr>
-                <w:lang w:val="en-US"/>
-              </w:rPr>
-            </w:pPr>
-            <w:r>
-              <w:rPr>
-                <w:rFonts w:ascii="Arial" w:hAnsi="Arial" w:cs="Arial"/>
-                <w:sz w:val="22"/>
-                <w:szCs w:val="22"/>
-                <w:lang w:val="en-US"/>
-              </w:rPr>
-              <w:instrText>Veranstaltungsthema:</w:instrText>
-            </w:r>
-            <w:r>
-              <w:rPr>
-                <w:lang w:val="en-US"/>
-              </w:rPr>
-              <w:instrText xml:space="preserve"> </w:instrText>
-            </w:r>
-          </w:p>
-          <w:p>
-            <w:pPr>
-              <w:jc w:val="both"/>
-              <w:rPr>
-                <w:rFonts w:ascii="Arial" w:hAnsi="Arial" w:cs="Arial"/>
-                <w:b/>
-                <w:sz w:val="22"/>
-                <w:szCs w:val="22"/>
-                <w:lang w:val="en-US"/>
-              </w:rPr>
-            </w:pPr>
-            <w:r>
-              <w:rPr>
-                <w:rFonts w:ascii="Arial" w:hAnsi="Arial" w:cs="Arial"/>
-                <w:b/>
-                <w:sz w:val="22"/>
-                <w:szCs w:val="22"/>
-                <w:lang w:val="en-US"/>
-              </w:rPr>
-              <w:instrText>&lt;&lt;Meeting_Participant_MERC_Topic_Area_MERC&gt;&gt;</w:instrText>
-            </w:r>
-          </w:p>
-          <w:p>
-            <w:pPr>
-              <w:jc w:val="both"/>
-              <w:rPr>
-                <w:rFonts w:ascii="Arial" w:hAnsi="Arial" w:cs="Arial"/>
-                <w:sz w:val="22"/>
-                <w:szCs w:val="22"/>
                 <w:highlight w:val="yellow"/>
                 <w:lang w:val="en-US"/>
               </w:rPr>
             </w:pPr>
+            <w:r>
+              <w:rPr>
+                <w:rFonts w:ascii="Arial" w:hAnsi="Arial" w:cs="Arial"/>
+                <w:sz w:val="22"/>
+                <w:szCs w:val="22"/>
+                <w:lang w:val="en-US"/>
+              </w:rPr>
+              <w:instrText>Veranstaltungsthema:</w:instrText>
+            </w:r>
+            <w:r>
+              <w:rPr>
+                <w:lang w:val="en-US"/>
+              </w:rPr>
+              <w:instrText xml:space="preserve"> </w:instrText>
+            </w:r>
+            <w:r>
+              <w:rPr>
+                <w:rFonts w:ascii="Arial" w:hAnsi="Arial" w:cs="Arial"/>
+                <w:b/>
+                <w:sz w:val="22"/>
+                <w:szCs w:val="22"/>
+                <w:lang w:val="en-US"/>
+              </w:rPr>
+              <w:instrText>&lt;&lt;Meeting_Participant_MERC_Topic_Area_MERC&gt;&gt;</w:instrText>
+            </w:r>
           </w:p>
           <w:p>
             <w:pPr>
               <w:jc w:val="both"/>
               <w:rPr>
                 <w:rFonts w:ascii="Arial" w:hAnsi="Arial" w:cs="Arial"/>
+                <w:sz w:val="22"/>
+                <w:szCs w:val="22"/>
+                <w:lang w:val="en-US"/>
+              </w:rPr>
+            </w:pPr>
+            <w:r>
+              <w:rPr>
+                <w:rFonts w:ascii="Arial" w:hAnsi="Arial" w:cs="Arial"/>
+                <w:sz w:val="22"/>
+                <w:szCs w:val="22"/>
+                <w:lang w:val="en-US"/>
+              </w:rPr>
+              <w:instrText xml:space="preserve">Datum der Veranstaltung: </w:instrText>
+            </w:r>
+            <w:r>
+              <w:rPr>
+                <w:rFonts w:ascii="Arial" w:hAnsi="Arial" w:cs="Arial"/>
                 <w:b/>
                 <w:sz w:val="22"/>
                 <w:szCs w:val="22"/>
                 <w:lang w:val="en-US"/>
               </w:rPr>
-            </w:pPr>
-            <w:r>
-              <w:rPr>
-                <w:rFonts w:ascii="Arial" w:hAnsi="Arial" w:cs="Arial"/>
-                <w:sz w:val="22"/>
-                <w:szCs w:val="22"/>
-                <w:lang w:val="en-US"/>
-              </w:rPr>
-              <w:instrText xml:space="preserve">Datum der Veranstaltung: </w:instrText>
-            </w:r>
-            <w:r>
-              <w:rPr>
-                <w:rFonts w:ascii="Arial" w:hAnsi="Arial" w:cs="Arial"/>
-                <w:b/>
-                <w:sz w:val="22"/>
-                <w:szCs w:val="22"/>
-                <w:lang w:val="en-US"/>
-              </w:rPr>
               <w:instrText>&lt;&lt;Meeting_MERC_Date_of_Event_MERC__s&gt;&gt;</w:instrText>
             </w:r>
-          </w:p>
-          <w:p>
-            <w:pPr>
-              <w:jc w:val="both"/>
-              <w:rPr>
-                <w:rFonts w:ascii="Arial" w:hAnsi="Arial" w:cs="Arial"/>
-                <w:sz w:val="22"/>
-                <w:szCs w:val="22"/>
-                <w:lang w:val="en-US"/>
-              </w:rPr>
-            </w:pPr>
           </w:p>
           <w:p>
             <w:pPr>
@@ -2594,6 +2448,7 @@
           <w:szCs w:val="22"/>
           <w:lang w:val="en-US"/>
         </w:rPr>
+        <w:lastRenderedPageBreak/>
         <w:instrText>"""</w:instrText>
       </w:r>
       <w:r>
@@ -2659,7 +2514,23 @@
           <w:sz w:val="22"/>
           <w:szCs w:val="22"/>
         </w:rPr>
-        <w:instrText>&lt;&lt;Meeting_Participant_MERC_Types_of_Service_MERC&gt;&gt;"="Advisory Board - Chairman" "</w:instrText>
+        <w:instrText>&lt;&lt;Mee</w:instrText>
+      </w:r>
+      <w:r>
+        <w:rPr>
+          <w:rFonts w:ascii="Arial" w:hAnsi="Arial" w:cs="Arial"/>
+          <w:sz w:val="22"/>
+          <w:szCs w:val="22"/>
+        </w:rPr>
+        <w:instrText>t</w:instrText>
+      </w:r>
+      <w:r>
+        <w:rPr>
+          <w:rFonts w:ascii="Arial" w:hAnsi="Arial" w:cs="Arial"/>
+          <w:sz w:val="22"/>
+          <w:szCs w:val="22"/>
+        </w:rPr>
+        <w:instrText>ing_Participant_MERC_Types_of_Service_MERC&gt;&gt;"="Advisory Board - Chairman" "</w:instrText>
       </w:r>
     </w:p>
     <w:tbl>
@@ -2764,52 +2635,40 @@
               <w:jc w:val="both"/>
               <w:rPr>
                 <w:rFonts w:ascii="Arial" w:hAnsi="Arial" w:cs="Arial"/>
+                <w:sz w:val="22"/>
+                <w:szCs w:val="22"/>
+                <w:lang w:val="da-DK"/>
+              </w:rPr>
+            </w:pPr>
+            <w:r>
+              <w:rPr>
+                <w:rFonts w:ascii="Arial" w:hAnsi="Arial" w:cs="Arial"/>
+                <w:sz w:val="22"/>
+                <w:szCs w:val="22"/>
+                <w:lang w:val="da-DK"/>
+              </w:rPr>
+              <w:instrText>Titel der Veranstaltung</w:instrText>
+            </w:r>
+            <w:r>
+              <w:rPr>
+                <w:rFonts w:ascii="Arial" w:hAnsi="Arial" w:cs="Arial"/>
                 <w:b/>
                 <w:sz w:val="22"/>
                 <w:szCs w:val="22"/>
                 <w:lang w:val="da-DK"/>
               </w:rPr>
-            </w:pPr>
-            <w:r>
-              <w:rPr>
-                <w:rFonts w:ascii="Arial" w:hAnsi="Arial" w:cs="Arial"/>
+              <w:instrText>:</w:instrText>
+            </w:r>
+            <w:r>
+              <w:rPr>
+                <w:rFonts w:ascii="Arial" w:hAnsi="Arial" w:cs="Arial"/>
+                <w:b/>
                 <w:sz w:val="22"/>
                 <w:szCs w:val="22"/>
                 <w:lang w:val="da-DK"/>
               </w:rPr>
-              <w:instrText>Titel der Veranstaltung</w:instrText>
-            </w:r>
-            <w:r>
-              <w:rPr>
-                <w:rFonts w:ascii="Arial" w:hAnsi="Arial" w:cs="Arial"/>
-                <w:b/>
-                <w:sz w:val="22"/>
-                <w:szCs w:val="22"/>
-                <w:lang w:val="da-DK"/>
-              </w:rPr>
-              <w:instrText>:</w:instrText>
-            </w:r>
-            <w:r>
-              <w:rPr>
-                <w:rFonts w:ascii="Arial" w:hAnsi="Arial" w:cs="Arial"/>
-                <w:b/>
-                <w:sz w:val="22"/>
-                <w:szCs w:val="22"/>
-                <w:lang w:val="da-DK"/>
-              </w:rPr>
               <w:instrText xml:space="preserve"> </w:instrText>
             </w:r>
-          </w:p>
-          <w:p>
-            <w:pPr>
-              <w:jc w:val="both"/>
-              <w:rPr>
-                <w:rFonts w:ascii="Arial" w:hAnsi="Arial" w:cs="Arial"/>
-                <w:sz w:val="22"/>
-                <w:szCs w:val="22"/>
-                <w:lang w:val="da-DK"/>
-              </w:rPr>
-            </w:pPr>
             <w:r>
               <w:rPr>
                 <w:rFonts w:ascii="Arial" w:hAnsi="Arial" w:cs="Arial"/>
@@ -2838,108 +2697,65 @@
                 <w:rFonts w:ascii="Arial" w:hAnsi="Arial" w:cs="Arial"/>
                 <w:sz w:val="22"/>
                 <w:szCs w:val="22"/>
-                <w:lang w:val="da-DK"/>
-              </w:rPr>
-            </w:pPr>
-          </w:p>
-          <w:p>
-            <w:pPr>
-              <w:jc w:val="both"/>
-              <w:rPr>
-                <w:lang w:val="en-US"/>
-              </w:rPr>
-            </w:pPr>
-            <w:r>
-              <w:rPr>
-                <w:rFonts w:ascii="Arial" w:hAnsi="Arial" w:cs="Arial"/>
-                <w:sz w:val="22"/>
-                <w:szCs w:val="22"/>
-                <w:lang w:val="en-US"/>
-              </w:rPr>
-              <w:instrText>Veranstaltungsthema:</w:instrText>
-            </w:r>
-            <w:r>
-              <w:rPr>
-                <w:lang w:val="en-US"/>
-              </w:rPr>
-              <w:instrText xml:space="preserve"> </w:instrText>
-            </w:r>
-          </w:p>
-          <w:p>
-            <w:pPr>
-              <w:jc w:val="both"/>
-              <w:rPr>
-                <w:rFonts w:ascii="Arial" w:hAnsi="Arial" w:cs="Arial"/>
-                <w:b/>
-                <w:sz w:val="22"/>
-                <w:szCs w:val="22"/>
-                <w:lang w:val="en-US"/>
-              </w:rPr>
-            </w:pPr>
-            <w:r>
-              <w:rPr>
-                <w:rFonts w:ascii="Arial" w:hAnsi="Arial" w:cs="Arial"/>
-                <w:b/>
-                <w:sz w:val="22"/>
-                <w:szCs w:val="22"/>
-                <w:lang w:val="en-US"/>
-              </w:rPr>
-              <w:instrText>&lt;&lt;Meeting_Participant_MERC_Topic_Area_MERC&gt;&gt;</w:instrText>
-            </w:r>
-          </w:p>
-          <w:p>
-            <w:pPr>
-              <w:jc w:val="both"/>
-              <w:rPr>
-                <w:rFonts w:ascii="Arial" w:hAnsi="Arial" w:cs="Arial"/>
-                <w:sz w:val="22"/>
-                <w:szCs w:val="22"/>
                 <w:highlight w:val="yellow"/>
                 <w:lang w:val="en-US"/>
               </w:rPr>
             </w:pPr>
+            <w:r>
+              <w:rPr>
+                <w:rFonts w:ascii="Arial" w:hAnsi="Arial" w:cs="Arial"/>
+                <w:sz w:val="22"/>
+                <w:szCs w:val="22"/>
+                <w:lang w:val="en-US"/>
+              </w:rPr>
+              <w:instrText>Veranstaltungsthema:</w:instrText>
+            </w:r>
+            <w:r>
+              <w:rPr>
+                <w:lang w:val="en-US"/>
+              </w:rPr>
+              <w:instrText xml:space="preserve"> </w:instrText>
+            </w:r>
+            <w:r>
+              <w:rPr>
+                <w:rFonts w:ascii="Arial" w:hAnsi="Arial" w:cs="Arial"/>
+                <w:b/>
+                <w:sz w:val="22"/>
+                <w:szCs w:val="22"/>
+                <w:lang w:val="en-US"/>
+              </w:rPr>
+              <w:instrText>&lt;&lt;Meeting_Participant_MERC_Topic_Area_MERC&gt;&gt;</w:instrText>
+            </w:r>
           </w:p>
           <w:p>
             <w:pPr>
               <w:jc w:val="both"/>
               <w:rPr>
                 <w:rFonts w:ascii="Arial" w:hAnsi="Arial" w:cs="Arial"/>
+                <w:sz w:val="22"/>
+                <w:szCs w:val="22"/>
+                <w:lang w:val="en-US"/>
+              </w:rPr>
+            </w:pPr>
+            <w:r>
+              <w:rPr>
+                <w:rFonts w:ascii="Arial" w:hAnsi="Arial" w:cs="Arial"/>
+                <w:sz w:val="22"/>
+                <w:szCs w:val="22"/>
+                <w:lang w:val="en-US"/>
+              </w:rPr>
+              <w:instrText xml:space="preserve">Datum der Veranstaltung: </w:instrText>
+            </w:r>
+            <w:r>
+              <w:rPr>
+                <w:rFonts w:ascii="Arial" w:hAnsi="Arial" w:cs="Arial"/>
                 <w:b/>
                 <w:sz w:val="22"/>
                 <w:szCs w:val="22"/>
                 <w:lang w:val="en-US"/>
               </w:rPr>
-            </w:pPr>
-            <w:r>
-              <w:rPr>
-                <w:rFonts w:ascii="Arial" w:hAnsi="Arial" w:cs="Arial"/>
-                <w:sz w:val="22"/>
-                <w:szCs w:val="22"/>
-                <w:lang w:val="en-US"/>
-              </w:rPr>
-              <w:instrText xml:space="preserve">Datum der Veranstaltung: </w:instrText>
-            </w:r>
-            <w:r>
-              <w:rPr>
-                <w:rFonts w:ascii="Arial" w:hAnsi="Arial" w:cs="Arial"/>
-                <w:b/>
-                <w:sz w:val="22"/>
-                <w:szCs w:val="22"/>
-                <w:lang w:val="en-US"/>
-              </w:rPr>
               <w:instrText>&lt;&lt;Meeting_MERC_Date_of_Event_MERC__s&gt;&gt;</w:instrText>
             </w:r>
-          </w:p>
-          <w:p>
-            <w:pPr>
-              <w:jc w:val="both"/>
-              <w:rPr>
-                <w:rFonts w:ascii="Arial" w:hAnsi="Arial" w:cs="Arial"/>
-                <w:sz w:val="22"/>
-                <w:szCs w:val="22"/>
-                <w:lang w:val="en-US"/>
-              </w:rPr>
-            </w:pPr>
           </w:p>
           <w:p>
             <w:pPr>
@@ -3070,7 +2886,23 @@
           <w:sz w:val="22"/>
           <w:szCs w:val="22"/>
         </w:rPr>
-        <w:instrText>&lt;&lt;Meeting_Participant_MERC_Types_of_Service_MERC&gt;&gt;"="Advisory Board - Participant" "</w:instrText>
+        <w:instrText>&lt;&lt;Mee</w:instrText>
+      </w:r>
+      <w:r>
+        <w:rPr>
+          <w:rFonts w:ascii="Arial" w:hAnsi="Arial" w:cs="Arial"/>
+          <w:sz w:val="22"/>
+          <w:szCs w:val="22"/>
+        </w:rPr>
+        <w:instrText>t</w:instrText>
+      </w:r>
+      <w:r>
+        <w:rPr>
+          <w:rFonts w:ascii="Arial" w:hAnsi="Arial" w:cs="Arial"/>
+          <w:sz w:val="22"/>
+          <w:szCs w:val="22"/>
+        </w:rPr>
+        <w:instrText>ing_Participant_MERC_Types_of_Service_MERC&gt;&gt;"="Advisory Board - Participant" "</w:instrText>
       </w:r>
     </w:p>
     <w:tbl>
@@ -3166,20 +2998,39 @@
               <w:jc w:val="both"/>
               <w:rPr>
                 <w:rFonts w:ascii="Arial" w:hAnsi="Arial" w:cs="Arial"/>
+                <w:sz w:val="22"/>
+                <w:szCs w:val="22"/>
+                <w:lang w:val="da-DK"/>
+              </w:rPr>
+            </w:pPr>
+            <w:r>
+              <w:rPr>
+                <w:rFonts w:ascii="Arial" w:hAnsi="Arial" w:cs="Arial"/>
+                <w:sz w:val="22"/>
+                <w:szCs w:val="22"/>
+                <w:lang w:val="da-DK"/>
+              </w:rPr>
+              <w:instrText>Titel der Veranstaltung</w:instrText>
+            </w:r>
+            <w:r>
+              <w:rPr>
+                <w:rFonts w:ascii="Arial" w:hAnsi="Arial" w:cs="Arial"/>
                 <w:b/>
                 <w:sz w:val="22"/>
                 <w:szCs w:val="22"/>
                 <w:lang w:val="da-DK"/>
               </w:rPr>
-            </w:pPr>
-            <w:r>
-              <w:rPr>
-                <w:rFonts w:ascii="Arial" w:hAnsi="Arial" w:cs="Arial"/>
+              <w:instrText>:</w:instrText>
+            </w:r>
+            <w:r>
+              <w:rPr>
+                <w:rFonts w:ascii="Arial" w:hAnsi="Arial" w:cs="Arial"/>
+                <w:b/>
                 <w:sz w:val="22"/>
                 <w:szCs w:val="22"/>
                 <w:lang w:val="da-DK"/>
               </w:rPr>
-              <w:instrText>Titel der Veranstaltung</w:instrText>
+              <w:instrText xml:space="preserve"> </w:instrText>
             </w:r>
             <w:r>
               <w:rPr>
@@ -3189,78 +3040,17 @@
                 <w:szCs w:val="22"/>
                 <w:lang w:val="da-DK"/>
               </w:rPr>
-              <w:instrText>:</w:instrText>
-            </w:r>
-          </w:p>
-          <w:p>
-            <w:pPr>
-              <w:jc w:val="both"/>
-              <w:rPr>
-                <w:rFonts w:ascii="Arial" w:hAnsi="Arial" w:cs="Arial"/>
-                <w:sz w:val="22"/>
-                <w:szCs w:val="22"/>
+              <w:instrText>&lt;&lt;Meeting_MERC_Name&gt;&gt;</w:instrText>
+            </w:r>
+            <w:r>
+              <w:rPr>
+                <w:rFonts w:ascii="Arial" w:hAnsi="Arial" w:cs="Arial"/>
+                <w:sz w:val="22"/>
+                <w:szCs w:val="22"/>
+                <w:highlight w:val="yellow"/>
                 <w:lang w:val="da-DK"/>
               </w:rPr>
-            </w:pPr>
-            <w:r>
-              <w:rPr>
-                <w:rFonts w:ascii="Arial" w:hAnsi="Arial" w:cs="Arial"/>
-                <w:b/>
-                <w:sz w:val="22"/>
-                <w:szCs w:val="22"/>
-                <w:lang w:val="da-DK"/>
-              </w:rPr>
-              <w:instrText>&lt;&lt;Meeting_MERC_Name&gt;&gt;</w:instrText>
-            </w:r>
-          </w:p>
-          <w:p>
-            <w:pPr>
-              <w:jc w:val="both"/>
-              <w:rPr>
-                <w:rFonts w:ascii="Arial" w:hAnsi="Arial" w:cs="Arial"/>
-                <w:sz w:val="22"/>
-                <w:szCs w:val="22"/>
-                <w:lang w:val="da-DK"/>
-              </w:rPr>
-            </w:pPr>
-          </w:p>
-          <w:p>
-            <w:pPr>
-              <w:jc w:val="both"/>
-              <w:rPr>
-                <w:lang w:val="en-US"/>
-              </w:rPr>
-            </w:pPr>
-            <w:r>
-              <w:rPr>
-                <w:rFonts w:ascii="Arial" w:hAnsi="Arial" w:cs="Arial"/>
-                <w:sz w:val="22"/>
-                <w:szCs w:val="22"/>
-                <w:lang w:val="en-US"/>
-              </w:rPr>
-              <w:instrText>Veranstaltungsthema:</w:instrText>
-            </w:r>
-          </w:p>
-          <w:p>
-            <w:pPr>
-              <w:jc w:val="both"/>
-              <w:rPr>
-                <w:rFonts w:ascii="Arial" w:hAnsi="Arial" w:cs="Arial"/>
-                <w:b/>
-                <w:sz w:val="22"/>
-                <w:szCs w:val="22"/>
-                <w:lang w:val="en-US"/>
-              </w:rPr>
-            </w:pPr>
-            <w:r>
-              <w:rPr>
-                <w:rFonts w:ascii="Arial" w:hAnsi="Arial" w:cs="Arial"/>
-                <w:b/>
-                <w:sz w:val="22"/>
-                <w:szCs w:val="22"/>
-                <w:lang w:val="en-US"/>
-              </w:rPr>
-              <w:instrText>&lt;&lt;Meeting_Participant_MERC_Topic_Area_MERC&gt;&gt;</w:instrText>
+              <w:instrText xml:space="preserve"> </w:instrText>
             </w:r>
           </w:p>
           <w:p>
@@ -3274,48 +3064,61 @@
                 <w:lang w:val="en-US"/>
               </w:rPr>
             </w:pPr>
+            <w:r>
+              <w:rPr>
+                <w:rFonts w:ascii="Arial" w:hAnsi="Arial" w:cs="Arial"/>
+                <w:sz w:val="22"/>
+                <w:szCs w:val="22"/>
+                <w:lang w:val="en-US"/>
+              </w:rPr>
+              <w:instrText>Veranstaltungsthema:</w:instrText>
+            </w:r>
+            <w:r>
+              <w:rPr>
+                <w:lang w:val="en-US"/>
+              </w:rPr>
+              <w:instrText xml:space="preserve"> </w:instrText>
+            </w:r>
+            <w:r>
+              <w:rPr>
+                <w:rFonts w:ascii="Arial" w:hAnsi="Arial" w:cs="Arial"/>
+                <w:b/>
+                <w:sz w:val="22"/>
+                <w:szCs w:val="22"/>
+                <w:lang w:val="en-US"/>
+              </w:rPr>
+              <w:instrText>&lt;&lt;Meeting_Participant_MERC_Topic_Area_MERC&gt;&gt;</w:instrText>
+            </w:r>
           </w:p>
           <w:p>
             <w:pPr>
               <w:jc w:val="both"/>
               <w:rPr>
                 <w:rFonts w:ascii="Arial" w:hAnsi="Arial" w:cs="Arial"/>
+                <w:sz w:val="22"/>
+                <w:szCs w:val="22"/>
+                <w:lang w:val="en-US"/>
+              </w:rPr>
+            </w:pPr>
+            <w:r>
+              <w:rPr>
+                <w:rFonts w:ascii="Arial" w:hAnsi="Arial" w:cs="Arial"/>
+                <w:sz w:val="22"/>
+                <w:szCs w:val="22"/>
+                <w:lang w:val="en-US"/>
+              </w:rPr>
+              <w:instrText xml:space="preserve">Datum der Veranstaltung: </w:instrText>
+            </w:r>
+            <w:r>
+              <w:rPr>
+                <w:rFonts w:ascii="Arial" w:hAnsi="Arial" w:cs="Arial"/>
                 <w:b/>
                 <w:sz w:val="22"/>
                 <w:szCs w:val="22"/>
                 <w:lang w:val="en-US"/>
               </w:rPr>
-            </w:pPr>
-            <w:r>
-              <w:rPr>
-                <w:rFonts w:ascii="Arial" w:hAnsi="Arial" w:cs="Arial"/>
-                <w:sz w:val="22"/>
-                <w:szCs w:val="22"/>
-                <w:lang w:val="en-US"/>
-              </w:rPr>
-              <w:instrText xml:space="preserve">Datum der Veranstaltung: </w:instrText>
-            </w:r>
-            <w:r>
-              <w:rPr>
-                <w:rFonts w:ascii="Arial" w:hAnsi="Arial" w:cs="Arial"/>
-                <w:b/>
-                <w:sz w:val="22"/>
-                <w:szCs w:val="22"/>
-                <w:lang w:val="en-US"/>
-              </w:rPr>
               <w:instrText>&lt;&lt;Meeting_MERC_Date_of_Event_MERC__s&gt;&gt;</w:instrText>
             </w:r>
-          </w:p>
-          <w:p>
-            <w:pPr>
-              <w:jc w:val="both"/>
-              <w:rPr>
-                <w:rFonts w:ascii="Arial" w:hAnsi="Arial" w:cs="Arial"/>
-                <w:sz w:val="22"/>
-                <w:szCs w:val="22"/>
-                <w:lang w:val="en-US"/>
-              </w:rPr>
-            </w:pPr>
           </w:p>
           <w:p>
             <w:pPr>
@@ -3440,7 +3243,7 @@
         <w:tblLook w:val="04A0" w:firstRow="1" w:lastRow="0" w:firstColumn="1" w:lastColumn="0" w:noHBand="0" w:noVBand="1"/>
       </w:tblPr>
       <w:tblGrid>
-        <w:gridCol w:w="8986"/>
+        <w:gridCol w:w="9180"/>
       </w:tblGrid>
       <w:tr>
         <w:tc>
@@ -3536,7 +3339,7 @@
         <w:tblLook w:val="04A0" w:firstRow="1" w:lastRow="0" w:firstColumn="1" w:lastColumn="0" w:noHBand="0" w:noVBand="1"/>
       </w:tblPr>
       <w:tblGrid>
-        <w:gridCol w:w="8986"/>
+        <w:gridCol w:w="9180"/>
       </w:tblGrid>
       <w:tr>
         <w:tc>
@@ -3805,7 +3608,7 @@
         <w:tblLook w:val="04A0" w:firstRow="1" w:lastRow="0" w:firstColumn="1" w:lastColumn="0" w:noHBand="0" w:noVBand="1"/>
       </w:tblPr>
       <w:tblGrid>
-        <w:gridCol w:w="8986"/>
+        <w:gridCol w:w="9180"/>
       </w:tblGrid>
       <w:tr>
         <w:tc>
@@ -3833,7 +3636,23 @@
                 <w:sz w:val="22"/>
                 <w:szCs w:val="22"/>
               </w:rPr>
-              <w:instrText>Der Vertragspartner bestätigt, dass er die Absicht und den Wunsch hat, die in dieser Vereinbarung festgelegten Dienstleistungen ohne Bezahlung zu erbringen und auch darauf verzichtet im Nachhinein eine Entlohnung einzufordern.</w:instrText>
+              <w:instrText>Der Vertragspartner bestätigt, dass er die Absicht und den Wunsch hat, die in dieser Ve</w:instrText>
+            </w:r>
+            <w:r>
+              <w:rPr>
+                <w:rFonts w:ascii="Arial" w:hAnsi="Arial" w:cs="Arial"/>
+                <w:sz w:val="22"/>
+                <w:szCs w:val="22"/>
+              </w:rPr>
+              <w:instrText>r</w:instrText>
+            </w:r>
+            <w:r>
+              <w:rPr>
+                <w:rFonts w:ascii="Arial" w:hAnsi="Arial" w:cs="Arial"/>
+                <w:sz w:val="22"/>
+                <w:szCs w:val="22"/>
+              </w:rPr>
+              <w:instrText>einbarung festgelegten Dienstleistungen ohne Bezahlung zu erbringen und auch darauf verzichtet im Nachhinein eine Entlohnung einzufordern.</w:instrText>
             </w:r>
           </w:p>
         </w:tc>
@@ -4114,7 +3933,25 @@
           <w:szCs w:val="22"/>
           <w:lang w:val="en-US"/>
         </w:rPr>
-        <w:t xml:space="preserve">kreise die Zustimmung erteilt, erfolgt die Veröffentlichung in jährlichem Turnus; jede Veröffentlichung deckt ein ganzes Kalenderjahr ab ('Berichtszeitraum'). </w:t>
+        <w:t>kreise die Zustimmung erteilt, erfolgt die Veröffentlichung in jährlichem Turnus; jede Ver</w:t>
+      </w:r>
+      <w:r>
+        <w:rPr>
+          <w:rFonts w:ascii="Arial" w:hAnsi="Arial" w:cs="Arial"/>
+          <w:sz w:val="22"/>
+          <w:szCs w:val="22"/>
+          <w:lang w:val="en-US"/>
+        </w:rPr>
+        <w:t>ö</w:t>
+      </w:r>
+      <w:r>
+        <w:rPr>
+          <w:rFonts w:ascii="Arial" w:hAnsi="Arial" w:cs="Arial"/>
+          <w:sz w:val="22"/>
+          <w:szCs w:val="22"/>
+          <w:lang w:val="en-US"/>
+        </w:rPr>
+        <w:t xml:space="preserve">ffentlichung deckt ein ganzes Kalenderjahr ab ('Berichtszeitraum'). </w:t>
       </w:r>
       <w:r>
         <w:rPr>
@@ -4123,17 +3960,7 @@
           <w:szCs w:val="22"/>
           <w:lang w:val="da-DK"/>
         </w:rPr>
-        <w:t xml:space="preserve">Der erste </w:t>
-      </w:r>
-      <w:r>
-        <w:rPr>
-          <w:rFonts w:ascii="Arial" w:hAnsi="Arial" w:cs="Arial"/>
-          <w:sz w:val="22"/>
-          <w:szCs w:val="22"/>
-          <w:lang w:val="da-DK"/>
-        </w:rPr>
-        <w:lastRenderedPageBreak/>
-        <w:t xml:space="preserve">Berichtszeitraum ist das Kalenderjahr 2015, und die Veröffentlichung erfolgt Mitte 2016 für die Daten aus 2015 bzw. Mitte 2017 für die Daten aus dem Berichtszeitraum 2016. </w:t>
+        <w:t xml:space="preserve">Der erste Berichtszeitraum ist das Kalenderjahr 2015, und die Veröffentlichung erfolgt Mitte 2016 für die Daten aus 2015 bzw. Mitte 2017 für die Daten aus dem Berichtszeitraum 2016. </w:t>
       </w:r>
     </w:p>
     <w:p>
@@ -4317,7 +4144,39 @@
                 <w:sz w:val="22"/>
                 <w:szCs w:val="22"/>
               </w:rPr>
-              <w:instrText>Der Vortrag muss rechtzeitig vor der Veranstaltung zur Prüfung und anschließenden Archivierung an den jeweiligen Lilly-Ansprechpartner aus der medizinischen Abteilung übermittelt werden. Lilly behält sich das Recht vor, die Präsentation auf Einhaltung der lokalen Gesetze und Regelungen (insbesondere Heilmittelwerberecht, Arzneimittelgesetz, FSA-Kodex) zu überprüfen und notwendige Anpassungen gemäß den lokalen Anforderungen im Einvernehmen mit dem Vertragspartner vorzunehmen.</w:instrText>
+              <w:instrText>Der Vortrag muss rechtzeitig vor der Veranstaltung zur Prüfung und anschließenden A</w:instrText>
+            </w:r>
+            <w:r>
+              <w:rPr>
+                <w:rFonts w:ascii="Arial" w:hAnsi="Arial" w:cs="Arial"/>
+                <w:sz w:val="22"/>
+                <w:szCs w:val="22"/>
+              </w:rPr>
+              <w:instrText>r</w:instrText>
+            </w:r>
+            <w:r>
+              <w:rPr>
+                <w:rFonts w:ascii="Arial" w:hAnsi="Arial" w:cs="Arial"/>
+                <w:sz w:val="22"/>
+                <w:szCs w:val="22"/>
+              </w:rPr>
+              <w:instrText>chivierung an den jeweiligen Lilly-Ansprechpartner aus der medizinischen Abteilung übermittelt werden. Lilly behält sich das Recht vor, die Präsentation auf Einhaltung der lokalen Gesetze und Regelungen (insbesondere Heilmittelwerberecht, Arzneimittelg</w:instrText>
+            </w:r>
+            <w:r>
+              <w:rPr>
+                <w:rFonts w:ascii="Arial" w:hAnsi="Arial" w:cs="Arial"/>
+                <w:sz w:val="22"/>
+                <w:szCs w:val="22"/>
+              </w:rPr>
+              <w:instrText>e</w:instrText>
+            </w:r>
+            <w:r>
+              <w:rPr>
+                <w:rFonts w:ascii="Arial" w:hAnsi="Arial" w:cs="Arial"/>
+                <w:sz w:val="22"/>
+                <w:szCs w:val="22"/>
+              </w:rPr>
+              <w:instrText>setz, FSA-Kodex) zu überprüfen und notwendige Anpassungen gemäß den lokalen Anforderungen im Einvernehmen mit dem Vertragspartner vorzunehmen.</w:instrText>
             </w:r>
           </w:p>
           <w:p>
@@ -4340,7 +4199,23 @@
                 <w:sz w:val="22"/>
                 <w:szCs w:val="22"/>
               </w:rPr>
-              <w:instrText xml:space="preserve">Der Vortrag darf ausschließlich zugelassene Indikationen (In-Label) beinhalten und darf keine Angaben zu in der Entwicklung befindlichen Molekülen, neuen Indikationen oder Indikationserweiterungen u.ä. enthalten. Diese Anforderung dient der Einhaltung des Verbotes der Bewerbung nicht zugelassener Indikationen (vgl. FSA-Kodex, Heilmittelwerbegesetz). </w:instrText>
+              <w:instrText>Der Vortrag darf ausschließlich zugelassene Indikationen (In-Label) beinhalten und darf keine Angaben zu in der Entwicklung befindlichen Molekülen, neuen Indikationen oder Indikationserweiterungen u.ä. enthalten. Diese Anforderung dient der Einhaltung des Verbotes der Bewerbung nicht zugelassener Indikationen (vgl. FSA-Kodex, Heilmi</w:instrText>
+            </w:r>
+            <w:r>
+              <w:rPr>
+                <w:rFonts w:ascii="Arial" w:hAnsi="Arial" w:cs="Arial"/>
+                <w:sz w:val="22"/>
+                <w:szCs w:val="22"/>
+              </w:rPr>
+              <w:instrText>t</w:instrText>
+            </w:r>
+            <w:r>
+              <w:rPr>
+                <w:rFonts w:ascii="Arial" w:hAnsi="Arial" w:cs="Arial"/>
+                <w:sz w:val="22"/>
+                <w:szCs w:val="22"/>
+              </w:rPr>
+              <w:instrText xml:space="preserve">telwerbegesetz). </w:instrText>
             </w:r>
           </w:p>
           <w:p>
@@ -4363,7 +4238,23 @@
                 <w:sz w:val="22"/>
                 <w:szCs w:val="22"/>
               </w:rPr>
-              <w:instrText>Im Vortrag muss jede Art von Beziehung zwischen dem Vertragspartner und Lilly offengelegt werden (z.B. die Funktion des Vertragspartners als Referent, Berater, Studienleiter/Prüfarzt).</w:instrText>
+              <w:instrText>Im Vortrag muss jede Art von Beziehung zwischen dem Vertragspartner und Lilly o</w:instrText>
+            </w:r>
+            <w:r>
+              <w:rPr>
+                <w:rFonts w:ascii="Arial" w:hAnsi="Arial" w:cs="Arial"/>
+                <w:sz w:val="22"/>
+                <w:szCs w:val="22"/>
+              </w:rPr>
+              <w:instrText>f</w:instrText>
+            </w:r>
+            <w:r>
+              <w:rPr>
+                <w:rFonts w:ascii="Arial" w:hAnsi="Arial" w:cs="Arial"/>
+                <w:sz w:val="22"/>
+                <w:szCs w:val="22"/>
+              </w:rPr>
+              <w:instrText>fengelegt werden (z.B. die Funktion des Vertragspartners als Referent, Berater, Studienleiter/Prüfarzt).</w:instrText>
             </w:r>
           </w:p>
           <w:p>
@@ -4386,7 +4277,23 @@
                 <w:sz w:val="22"/>
                 <w:szCs w:val="22"/>
               </w:rPr>
-              <w:instrText>Sofern der Vertragspartner nach der Freigabe des Vortrages durch Lilly weitere Änderungen zu Lilly Produktaussagen am Vortrag vornimmt, müssen diese vor Verwendung des Vortrags erneut durch Lilly geprüft werden.</w:instrText>
+              <w:instrText>Sofern der Vertragspartner nach der Freigabe des Vortrages durch Lilly weitere Ände</w:instrText>
+            </w:r>
+            <w:r>
+              <w:rPr>
+                <w:rFonts w:ascii="Arial" w:hAnsi="Arial" w:cs="Arial"/>
+                <w:sz w:val="22"/>
+                <w:szCs w:val="22"/>
+              </w:rPr>
+              <w:instrText>r</w:instrText>
+            </w:r>
+            <w:r>
+              <w:rPr>
+                <w:rFonts w:ascii="Arial" w:hAnsi="Arial" w:cs="Arial"/>
+                <w:sz w:val="22"/>
+                <w:szCs w:val="22"/>
+              </w:rPr>
+              <w:instrText>ungen zu Lilly Produktaussagen am Vortrag vornimmt, müssen diese vor Verwendung des Vortrags erneut durch Lilly geprüft werden.</w:instrText>
             </w:r>
           </w:p>
           <w:p>
@@ -4415,7 +4322,23 @@
                 <w:sz w:val="22"/>
                 <w:szCs w:val="22"/>
               </w:rPr>
-              <w:instrText>Sollten während des Vortrages eine Frage zu nicht zugelassenen Produkten oder im Widerspruch zur Produktzulassung (wie z.B. nicht zugelassene Indikationen, Dosierungen, Verabreichungsformen, Dosierungsschemata, Kombinationstherapien, Siche</w:instrText>
+              <w:instrText>Sollten während des Vortrages eine Frage zu nicht zugelassenen Produkten oder im Widerspruch zur Produktzulassung (wie z.B. nicht zugelassene Indikationen, Dosie</w:instrText>
+            </w:r>
+            <w:r>
+              <w:rPr>
+                <w:rFonts w:ascii="Arial" w:hAnsi="Arial" w:cs="Arial"/>
+                <w:sz w:val="22"/>
+                <w:szCs w:val="22"/>
+              </w:rPr>
+              <w:instrText>r</w:instrText>
+            </w:r>
+            <w:r>
+              <w:rPr>
+                <w:rFonts w:ascii="Arial" w:hAnsi="Arial" w:cs="Arial"/>
+                <w:sz w:val="22"/>
+                <w:szCs w:val="22"/>
+              </w:rPr>
+              <w:instrText>ungen, Verabreichungsformen, Dosierungsschemata, Kombinationstherapien, Siche</w:instrText>
             </w:r>
             <w:r>
               <w:rPr>
@@ -4492,7 +4415,23 @@
                 <w:sz w:val="22"/>
                 <w:szCs w:val="22"/>
               </w:rPr>
-              <w:instrText>Im Einklang mit § 18 Abs. 2 FSA-Kodex soll der Vertragspartner auch bei öffentlichen Äußerungen außerhalb seiner Referententätigkeit für Lilly (z.B. im Rahmen von Publikationen, Vorträgen, Interviews, etc.) einen Hinweis auf jede Art von Beziehung mit Lilly erteilen, sofern sich seine öffentliche Äußerung auf die mit dieser Vereinbarung geregelte R</w:instrText>
+              <w:instrText>Im Einklang mit § 18 Abs. 2 FSA-Kodex soll der Vertragspartner auch bei öffentlichen Äußerungen außerhalb seiner Referententätigkeit für Lilly (z.B. im Rahmen von Publik</w:instrText>
+            </w:r>
+            <w:r>
+              <w:rPr>
+                <w:rFonts w:ascii="Arial" w:hAnsi="Arial" w:cs="Arial"/>
+                <w:sz w:val="22"/>
+                <w:szCs w:val="22"/>
+              </w:rPr>
+              <w:instrText>a</w:instrText>
+            </w:r>
+            <w:r>
+              <w:rPr>
+                <w:rFonts w:ascii="Arial" w:hAnsi="Arial" w:cs="Arial"/>
+                <w:sz w:val="22"/>
+                <w:szCs w:val="22"/>
+              </w:rPr>
+              <w:instrText>tionen, Vorträgen, Interviews, etc.) einen Hinweis auf jede Art von Beziehung mit Lilly erteilen, sofern sich seine öffentliche Äußerung auf die mit dieser Vereinbarung geregelte R</w:instrText>
             </w:r>
             <w:r>
               <w:rPr>
@@ -4520,7 +4459,6 @@
           <w:sz w:val="22"/>
           <w:szCs w:val="22"/>
         </w:rPr>
-        <w:lastRenderedPageBreak/>
         <w:instrText xml:space="preserve">"\* MERGEFORMAT </w:instrText>
       </w:r>
       <w:r>
@@ -4589,7 +4527,7 @@
         <w:tblLook w:val="04A0" w:firstRow="1" w:lastRow="0" w:firstColumn="1" w:lastColumn="0" w:noHBand="0" w:noVBand="1"/>
       </w:tblPr>
       <w:tblGrid>
-        <w:gridCol w:w="8986"/>
+        <w:gridCol w:w="9180"/>
       </w:tblGrid>
       <w:tr>
         <w:tc>
@@ -4618,7 +4556,25 @@
                 <w:sz w:val="22"/>
                 <w:szCs w:val="22"/>
               </w:rPr>
-              <w:instrText>Besondere Vertragsbedingungen für Veranstaltungen zur Fortbildung zum Therapiegebiet</w:instrText>
+              <w:instrText>Besondere Vertragsbedingungen für Veranstaltungen zur Fortbildung zum Ther</w:instrText>
+            </w:r>
+            <w:r>
+              <w:rPr>
+                <w:rFonts w:ascii="Arial" w:hAnsi="Arial" w:cs="Arial"/>
+                <w:b/>
+                <w:sz w:val="22"/>
+                <w:szCs w:val="22"/>
+              </w:rPr>
+              <w:instrText>a</w:instrText>
+            </w:r>
+            <w:r>
+              <w:rPr>
+                <w:rFonts w:ascii="Arial" w:hAnsi="Arial" w:cs="Arial"/>
+                <w:b/>
+                <w:sz w:val="22"/>
+                <w:szCs w:val="22"/>
+              </w:rPr>
+              <w:instrText>piegebiet</w:instrText>
             </w:r>
           </w:p>
           <w:p>
@@ -4636,7 +4592,24 @@
                 <w:sz w:val="22"/>
                 <w:szCs w:val="22"/>
               </w:rPr>
-              <w:instrText>In Fällen, in denen der Vertragspartner bei einer Veranstaltung zur Fortbildung zum Therapiegebiet eigene Vortragsfolien mit Substanzbezug verwendet oder einen Lilly Standar</w:instrText>
+              <w:lastRenderedPageBreak/>
+              <w:instrText>In Fällen, in denen der Vertragspartner bei einer Veranstaltung zur Fortbildung zum Ther</w:instrText>
+            </w:r>
+            <w:r>
+              <w:rPr>
+                <w:rFonts w:ascii="Arial" w:hAnsi="Arial" w:cs="Arial"/>
+                <w:sz w:val="22"/>
+                <w:szCs w:val="22"/>
+              </w:rPr>
+              <w:instrText>a</w:instrText>
+            </w:r>
+            <w:r>
+              <w:rPr>
+                <w:rFonts w:ascii="Arial" w:hAnsi="Arial" w:cs="Arial"/>
+                <w:sz w:val="22"/>
+                <w:szCs w:val="22"/>
+              </w:rPr>
+              <w:instrText>piegebiet eigene Vortragsfolien mit Substanzbezug verwendet oder einen Lilly Standar</w:instrText>
             </w:r>
             <w:r>
               <w:rPr>
@@ -4691,7 +4664,23 @@
                 <w:sz w:val="22"/>
                 <w:szCs w:val="22"/>
               </w:rPr>
-              <w:instrText>Der Vortrag muss rechtzeitig vor der Veranstaltung zur Prüfung und anschließenden Archivierung an den jeweiligen Lilly-Ansprechpartner aus der medizinischen Abteilung übe</w:instrText>
+              <w:instrText>Der Vortrag muss rechtzeitig vor der Veranstaltung zur Prüfung und anschließenden Archi</w:instrText>
+            </w:r>
+            <w:r>
+              <w:rPr>
+                <w:rFonts w:ascii="Arial" w:hAnsi="Arial" w:cs="Arial"/>
+                <w:sz w:val="22"/>
+                <w:szCs w:val="22"/>
+              </w:rPr>
+              <w:instrText>v</w:instrText>
+            </w:r>
+            <w:r>
+              <w:rPr>
+                <w:rFonts w:ascii="Arial" w:hAnsi="Arial" w:cs="Arial"/>
+                <w:sz w:val="22"/>
+                <w:szCs w:val="22"/>
+              </w:rPr>
+              <w:instrText>ierung an den jeweiligen Lilly-Ansprechpartner aus der medizinischen Abteilung übe</w:instrText>
             </w:r>
             <w:r>
               <w:rPr>
@@ -4707,7 +4696,55 @@
                 <w:sz w:val="22"/>
                 <w:szCs w:val="22"/>
               </w:rPr>
-              <w:instrText>mittelt werden. Lilly behält sich das Recht vor, die Präsentation auf Einhaltung der Gesetze und Regelungen (insbesondere Heilmittelwerberecht, Arzneimittelgesetz, FSA-Kodex) zu überprüfen und notwendige Anpassungen gemäß den lokalen Anforderungen im Einvernehmen mit dem Vertragspartner vorzunehmen. Der Vortrag darf keinen Produktbezug (z.B. Handelsnamen von Produkten, Produktlogo, Produktfarben usw.) enthalten. Sollten Therapieoptionen erwähnt werden, sind weithin akzeptierte, relevante und auf dem Markt befindlicher Therapieoptionen zu ergänzen. Hierbei müssen die Informationen zu den einzelnen Therapieoptionen der Produktzulassung entsprechen. Ferner muss die Darstellung einzelner Therapieoptionen im Hinblick auf Inhalt, Format und Anteil an der Vortragsdauer ausgewogen sein und darf keine Direktvergleiche beinhalten (außer wenn sie aus Head-to-Head Studien stammen);</w:instrText>
+              <w:instrText>mittelt werden. Lilly behält sich das Recht vor, die Präsentation auf Einhaltung der G</w:instrText>
+            </w:r>
+            <w:r>
+              <w:rPr>
+                <w:rFonts w:ascii="Arial" w:hAnsi="Arial" w:cs="Arial"/>
+                <w:sz w:val="22"/>
+                <w:szCs w:val="22"/>
+              </w:rPr>
+              <w:instrText>e</w:instrText>
+            </w:r>
+            <w:r>
+              <w:rPr>
+                <w:rFonts w:ascii="Arial" w:hAnsi="Arial" w:cs="Arial"/>
+                <w:sz w:val="22"/>
+                <w:szCs w:val="22"/>
+              </w:rPr>
+              <w:instrText>setze und Regelungen (insbesondere Heilmittelwerberecht, Arzneimittelgesetz, FSA-Kodex) zu überprüfen und notwendige Anpassungen gemäß den lokalen Anforderungen im Einvernehmen mit dem Vertragspartner vorzunehmen. Der Vortrag darf keinen Produktbezug (z.B. Handelsnamen von Produkten, Produktlogo, Produktfarben usw.) enthalten. Sollten Therapieoptionen erwähnt werden, sind weithin akzeptierte, relevante und auf dem Markt befindlicher Therapieoptionen zu ergänzen. Hierbei müssen die I</w:instrText>
+            </w:r>
+            <w:r>
+              <w:rPr>
+                <w:rFonts w:ascii="Arial" w:hAnsi="Arial" w:cs="Arial"/>
+                <w:sz w:val="22"/>
+                <w:szCs w:val="22"/>
+              </w:rPr>
+              <w:instrText>n</w:instrText>
+            </w:r>
+            <w:r>
+              <w:rPr>
+                <w:rFonts w:ascii="Arial" w:hAnsi="Arial" w:cs="Arial"/>
+                <w:sz w:val="22"/>
+                <w:szCs w:val="22"/>
+              </w:rPr>
+              <w:instrText>formationen zu den einzelnen Therapieoptionen der Produktzulassung entsprechen. Ferner muss die Darstellung einzelner Therapieoptionen im Hinblick auf Inhalt, Format und Anteil an der Vortragsdauer ausgewogen sein und darf keine Direktvergleiche bei</w:instrText>
+            </w:r>
+            <w:r>
+              <w:rPr>
+                <w:rFonts w:ascii="Arial" w:hAnsi="Arial" w:cs="Arial"/>
+                <w:sz w:val="22"/>
+                <w:szCs w:val="22"/>
+              </w:rPr>
+              <w:instrText>n</w:instrText>
+            </w:r>
+            <w:r>
+              <w:rPr>
+                <w:rFonts w:ascii="Arial" w:hAnsi="Arial" w:cs="Arial"/>
+                <w:sz w:val="22"/>
+                <w:szCs w:val="22"/>
+              </w:rPr>
+              <w:instrText>halten (außer wenn sie aus Head-to-Head Studien stammen);</w:instrText>
             </w:r>
           </w:p>
           <w:p>
@@ -4730,7 +4767,55 @@
                 <w:sz w:val="22"/>
                 <w:szCs w:val="22"/>
               </w:rPr>
-              <w:instrText xml:space="preserve">der Vortrag darf keine Angaben zu in der Entwicklung befindlichen Molekülen, neuen Indikationen, Indikationserweiterungen u.ä. enthalten; im Rahmen eines Satellitensymposiums darf auf in klinischer Entwicklung befindliche Moleküle kurz Bezug genommen werden – hierfür gelten zusätzliche Bedingungen, die Lilly dem Vertragspartner in solchen Fällen im Rahmen des Vorbereitungsbriefings zu dieser Veranstaltung zukommen lässt. </w:instrText>
+              <w:instrText>der Vortrag darf keine Angaben zu in der Entwicklung befindlichen Molekülen, neuen Ind</w:instrText>
+            </w:r>
+            <w:r>
+              <w:rPr>
+                <w:rFonts w:ascii="Arial" w:hAnsi="Arial" w:cs="Arial"/>
+                <w:sz w:val="22"/>
+                <w:szCs w:val="22"/>
+              </w:rPr>
+              <w:instrText>i</w:instrText>
+            </w:r>
+            <w:r>
+              <w:rPr>
+                <w:rFonts w:ascii="Arial" w:hAnsi="Arial" w:cs="Arial"/>
+                <w:sz w:val="22"/>
+                <w:szCs w:val="22"/>
+              </w:rPr>
+              <w:instrText>kationen, Indikationserweiterungen u.ä. enthalten; im Rahmen eines Satellitensympos</w:instrText>
+            </w:r>
+            <w:r>
+              <w:rPr>
+                <w:rFonts w:ascii="Arial" w:hAnsi="Arial" w:cs="Arial"/>
+                <w:sz w:val="22"/>
+                <w:szCs w:val="22"/>
+              </w:rPr>
+              <w:instrText>i</w:instrText>
+            </w:r>
+            <w:r>
+              <w:rPr>
+                <w:rFonts w:ascii="Arial" w:hAnsi="Arial" w:cs="Arial"/>
+                <w:sz w:val="22"/>
+                <w:szCs w:val="22"/>
+              </w:rPr>
+              <w:instrText>ums darf auf in klinischer Entwicklung befindliche Moleküle kurz Bezug genommen werden – hierfür gelten zusätzliche Bedingungen, die Lilly dem Vertragspartner in so</w:instrText>
+            </w:r>
+            <w:r>
+              <w:rPr>
+                <w:rFonts w:ascii="Arial" w:hAnsi="Arial" w:cs="Arial"/>
+                <w:sz w:val="22"/>
+                <w:szCs w:val="22"/>
+              </w:rPr>
+              <w:instrText>l</w:instrText>
+            </w:r>
+            <w:r>
+              <w:rPr>
+                <w:rFonts w:ascii="Arial" w:hAnsi="Arial" w:cs="Arial"/>
+                <w:sz w:val="22"/>
+                <w:szCs w:val="22"/>
+              </w:rPr>
+              <w:instrText xml:space="preserve">chen Fällen im Rahmen des Vorbereitungsbriefings zu dieser Veranstaltung zukommen lässt. </w:instrText>
             </w:r>
           </w:p>
           <w:p>
@@ -4753,7 +4838,23 @@
                 <w:sz w:val="22"/>
                 <w:szCs w:val="22"/>
               </w:rPr>
-              <w:instrText>Im Vortrag muss jede Art von Beziehung zwischen dem Vertragspartner und Lilly offengelegt werden (z.B. die Funktion des Vertragspartners als Referent, Berater, Studienleiter/Prüfarzt).</w:instrText>
+              <w:instrText>Im Vortrag muss jede Art von Beziehung zwischen dem Vertragspartner und Lilly o</w:instrText>
+            </w:r>
+            <w:r>
+              <w:rPr>
+                <w:rFonts w:ascii="Arial" w:hAnsi="Arial" w:cs="Arial"/>
+                <w:sz w:val="22"/>
+                <w:szCs w:val="22"/>
+              </w:rPr>
+              <w:instrText>f</w:instrText>
+            </w:r>
+            <w:r>
+              <w:rPr>
+                <w:rFonts w:ascii="Arial" w:hAnsi="Arial" w:cs="Arial"/>
+                <w:sz w:val="22"/>
+                <w:szCs w:val="22"/>
+              </w:rPr>
+              <w:instrText>fengelegt werden (z.B. die Funktion des Vertragspartners als Referent, Berater, Studienleiter/Prüfarzt).</w:instrText>
             </w:r>
           </w:p>
           <w:p>
@@ -4776,7 +4877,23 @@
                 <w:sz w:val="22"/>
                 <w:szCs w:val="22"/>
               </w:rPr>
-              <w:instrText xml:space="preserve">Sofern der Vertragspartner nach der Freigabe des Vortrages durch Lilly weitere Änderungen vornimmt, müssen diese vor Verwendung des Vortrags erneut durch Lilly geprüft werden. </w:instrText>
+              <w:instrText>Sofern der Vertragspartner nach der Freigabe des Vortrages durch Lilly weitere Ände</w:instrText>
+            </w:r>
+            <w:r>
+              <w:rPr>
+                <w:rFonts w:ascii="Arial" w:hAnsi="Arial" w:cs="Arial"/>
+                <w:sz w:val="22"/>
+                <w:szCs w:val="22"/>
+              </w:rPr>
+              <w:instrText>r</w:instrText>
+            </w:r>
+            <w:r>
+              <w:rPr>
+                <w:rFonts w:ascii="Arial" w:hAnsi="Arial" w:cs="Arial"/>
+                <w:sz w:val="22"/>
+                <w:szCs w:val="22"/>
+              </w:rPr>
+              <w:instrText xml:space="preserve">ungen vornimmt, müssen diese vor Verwendung des Vortrags erneut durch Lilly geprüft werden. </w:instrText>
             </w:r>
           </w:p>
           <w:p>
@@ -4804,7 +4921,39 @@
                 <w:sz w:val="22"/>
                 <w:szCs w:val="22"/>
               </w:rPr>
-              <w:instrText>Sollte während des Vortrages eine Frage zu nicht zugelassenen Produkten oder im Widerspruch zur Produktzulassung (wie z.B. nicht zugelassene Indikationen, Dosierungen, Verabreichungsformen, Dosierungsschemata, Kombinationstherapien, Sicherheitsdaten usw.) gestellt werden, dann darf der Vertragspartner auf diese konkrete Frage kurz antworten; hie</w:instrText>
+              <w:instrText>Sollte während des Vortrages eine Frage zu nicht zugelassenen Produkten oder im Wi</w:instrText>
+            </w:r>
+            <w:r>
+              <w:rPr>
+                <w:rFonts w:ascii="Arial" w:hAnsi="Arial" w:cs="Arial"/>
+                <w:sz w:val="22"/>
+                <w:szCs w:val="22"/>
+              </w:rPr>
+              <w:instrText>d</w:instrText>
+            </w:r>
+            <w:r>
+              <w:rPr>
+                <w:rFonts w:ascii="Arial" w:hAnsi="Arial" w:cs="Arial"/>
+                <w:sz w:val="22"/>
+                <w:szCs w:val="22"/>
+              </w:rPr>
+              <w:instrText>erspruch zur Produktzulassung (wie z.B. nicht zugelassene Indikationen, Dosierungen, Verabreichungsformen, Dosierungsschemata, Kombinationstherapien, Sicherheitsdaten usw.) gestellt werden, dann darf der Vertragspartner auf diese konkrete Frage kurz an</w:instrText>
+            </w:r>
+            <w:r>
+              <w:rPr>
+                <w:rFonts w:ascii="Arial" w:hAnsi="Arial" w:cs="Arial"/>
+                <w:sz w:val="22"/>
+                <w:szCs w:val="22"/>
+              </w:rPr>
+              <w:instrText>t</w:instrText>
+            </w:r>
+            <w:r>
+              <w:rPr>
+                <w:rFonts w:ascii="Arial" w:hAnsi="Arial" w:cs="Arial"/>
+                <w:sz w:val="22"/>
+                <w:szCs w:val="22"/>
+              </w:rPr>
+              <w:instrText>worten; hie</w:instrText>
             </w:r>
             <w:r>
               <w:rPr>
@@ -4865,7 +5014,23 @@
                 <w:sz w:val="22"/>
                 <w:szCs w:val="22"/>
               </w:rPr>
-              <w:instrText>Im Einklang mit § 18 Abs. 2 FSA-Kodex soll der Vertragspartner auch bei öffentlichen Äußerungen außerhalb seiner Referententätigkeit für Lilly (z.B. im Rahmen von Publikationen, Vorträgen, Interviews, etc.) einen Hinweis auf jede Art von Beziehung mit Lilly erteilen, sofern sich seine öffentliche Äußerung auf die mit dieser Vereinbarung geregelte Referententätigkeit bezieht</w:instrText>
+              <w:instrText>Im Einklang mit § 18 Abs. 2 FSA-Kodex soll der Vertragspartner auch bei öffentlichen Äußerungen außerhalb seiner Referententätigkeit für Lilly (z.B. im Rahmen von Publik</w:instrText>
+            </w:r>
+            <w:r>
+              <w:rPr>
+                <w:rFonts w:ascii="Arial" w:hAnsi="Arial" w:cs="Arial"/>
+                <w:sz w:val="22"/>
+                <w:szCs w:val="22"/>
+              </w:rPr>
+              <w:instrText>a</w:instrText>
+            </w:r>
+            <w:r>
+              <w:rPr>
+                <w:rFonts w:ascii="Arial" w:hAnsi="Arial" w:cs="Arial"/>
+                <w:sz w:val="22"/>
+                <w:szCs w:val="22"/>
+              </w:rPr>
+              <w:instrText>tionen, Vorträgen, Interviews, etc.) einen Hinweis auf jede Art von Beziehung mit Lilly erteilen, sofern sich seine öffentliche Äußerung auf die mit dieser Vereinbarung geregelte Referententätigkeit bezieht</w:instrText>
             </w:r>
             <w:r>
               <w:rPr>
@@ -4893,6 +5058,7 @@
           <w:sz w:val="22"/>
           <w:szCs w:val="22"/>
         </w:rPr>
+        <w:lastRenderedPageBreak/>
         <w:instrText xml:space="preserve">"\* MERGEFORMAT </w:instrText>
       </w:r>
       <w:r>
@@ -4951,7 +5117,23 @@
           <w:sz w:val="22"/>
           <w:szCs w:val="22"/>
         </w:rPr>
-        <w:instrText>"="Scientific Exchange" "</w:instrText>
+        <w:instrText>"="Scientific E</w:instrText>
+      </w:r>
+      <w:r>
+        <w:rPr>
+          <w:rFonts w:ascii="Arial" w:hAnsi="Arial" w:cs="Arial"/>
+          <w:sz w:val="22"/>
+          <w:szCs w:val="22"/>
+        </w:rPr>
+        <w:instrText>x</w:instrText>
+      </w:r>
+      <w:r>
+        <w:rPr>
+          <w:rFonts w:ascii="Arial" w:hAnsi="Arial" w:cs="Arial"/>
+          <w:sz w:val="22"/>
+          <w:szCs w:val="22"/>
+        </w:rPr>
+        <w:instrText>change" "</w:instrText>
       </w:r>
     </w:p>
     <w:tbl>
@@ -4961,7 +5143,7 @@
         <w:tblLook w:val="04A0" w:firstRow="1" w:lastRow="0" w:firstColumn="1" w:lastColumn="0" w:noHBand="0" w:noVBand="1"/>
       </w:tblPr>
       <w:tblGrid>
-        <w:gridCol w:w="8986"/>
+        <w:gridCol w:w="9180"/>
       </w:tblGrid>
       <w:tr>
         <w:tc>
@@ -4990,7 +5172,6 @@
                 <w:sz w:val="22"/>
                 <w:szCs w:val="22"/>
               </w:rPr>
-              <w:lastRenderedPageBreak/>
               <w:instrText>Besondere Vertragsbedingungen für wissenschaftliche Fachveranstaltungen</w:instrText>
             </w:r>
           </w:p>
@@ -5060,7 +5241,24 @@
                 <w:sz w:val="22"/>
                 <w:szCs w:val="22"/>
               </w:rPr>
-              <w:instrText>Mit freundlicher Unterstützung der Lilly Deutschland GmbH</w:instrText>
+              <w:instrText>Mit freu</w:instrText>
+            </w:r>
+            <w:r>
+              <w:rPr>
+                <w:rFonts w:ascii="Arial" w:hAnsi="Arial" w:cs="Arial"/>
+                <w:sz w:val="22"/>
+                <w:szCs w:val="22"/>
+              </w:rPr>
+              <w:instrText>n</w:instrText>
+            </w:r>
+            <w:r>
+              <w:rPr>
+                <w:rFonts w:ascii="Arial" w:hAnsi="Arial" w:cs="Arial"/>
+                <w:sz w:val="22"/>
+                <w:szCs w:val="22"/>
+              </w:rPr>
+              <w:lastRenderedPageBreak/>
+              <w:instrText>dlicher Unterstützung der Lilly Deutschland GmbH</w:instrText>
             </w:r>
             <w:r>
               <w:rPr>
@@ -5178,7 +5376,23 @@
                 <w:sz w:val="22"/>
                 <w:szCs w:val="22"/>
               </w:rPr>
-              <w:instrText xml:space="preserve">Sofern die Vortragsunterlagen Inhalte zum Off-Label-Einsatz eines Lilly-Medikamentes enthalten, ist an entsprechender Stelle (z.B. in einer Fußnote) </w:instrText>
+              <w:instrText>Sofern die Vortragsunterlagen Inhalte zum Off-Label-Einsatz eines Lilly-Medikamentes e</w:instrText>
+            </w:r>
+            <w:r>
+              <w:rPr>
+                <w:rFonts w:ascii="Arial" w:hAnsi="Arial" w:cs="Arial"/>
+                <w:sz w:val="22"/>
+                <w:szCs w:val="22"/>
+              </w:rPr>
+              <w:instrText>n</w:instrText>
+            </w:r>
+            <w:r>
+              <w:rPr>
+                <w:rFonts w:ascii="Arial" w:hAnsi="Arial" w:cs="Arial"/>
+                <w:sz w:val="22"/>
+                <w:szCs w:val="22"/>
+              </w:rPr>
+              <w:instrText xml:space="preserve">thalten, ist an entsprechender Stelle (z.B. in einer Fußnote) </w:instrText>
             </w:r>
             <w:r>
               <w:rPr>
@@ -5279,7 +5493,23 @@
                 <w:sz w:val="22"/>
                 <w:szCs w:val="22"/>
               </w:rPr>
-              <w:instrText>Der Vortrag muss rechtzeitig vor der Veranstaltung zur Prüfung und anschließenden Archivierung an den jeweiligen Lilly-Ansprechpartner aus der medizinischen Abteilung übermittelt werden. Lilly behält sich das Recht vor, die wissenschaftliche Richtigkeit der Lilly-spezifischen Daten zu prüfen. Eventuell notwendige Anpassungen gemäß den lokalen A</w:instrText>
+              <w:instrText>Der Vortrag muss rechtzeitig vor der Veranstaltung zur Prüfung und anschließenden Archi</w:instrText>
+            </w:r>
+            <w:r>
+              <w:rPr>
+                <w:rFonts w:ascii="Arial" w:hAnsi="Arial" w:cs="Arial"/>
+                <w:sz w:val="22"/>
+                <w:szCs w:val="22"/>
+              </w:rPr>
+              <w:instrText>v</w:instrText>
+            </w:r>
+            <w:r>
+              <w:rPr>
+                <w:rFonts w:ascii="Arial" w:hAnsi="Arial" w:cs="Arial"/>
+                <w:sz w:val="22"/>
+                <w:szCs w:val="22"/>
+              </w:rPr>
+              <w:instrText>ierung an den jeweiligen Lilly-Ansprechpartner aus der medizinischen Abteilung übermittelt werden. Lilly behält sich das Recht vor, die wissenschaftliche Richtigkeit der Lilly-spezifischen Daten zu prüfen. Eventuell notwendige Anpassungen gemäß den lokalen A</w:instrText>
             </w:r>
             <w:r>
               <w:rPr>
@@ -5406,7 +5636,23 @@
                 <w:sz w:val="22"/>
                 <w:szCs w:val="22"/>
               </w:rPr>
-              <w:instrText>Im Einklang mit § 18 Abs. 2 FSA-Kodex soll der Vertragspartner auch bei öffentlichen Äußerungen außerhalb seiner Referententätigkeit für Lilly (z.B. im Rahmen von Publikationen, Vorträgen, Interviews, etc.) einen Hinweis auf jede Art von Beziehung mit Lilly erteilen, sofern sich seine öffentliche Äußerung auf die mit dieser Vereinbarung geregelte Referententätigkeit bezieht</w:instrText>
+              <w:instrText>Im Einklang mit § 18 Abs. 2 FSA-Kodex soll der Vertragspartner auch bei öffentlichen Äußerungen außerhalb seiner Referententätigkeit für Lilly (z.B. im Rahmen von Publik</w:instrText>
+            </w:r>
+            <w:r>
+              <w:rPr>
+                <w:rFonts w:ascii="Arial" w:hAnsi="Arial" w:cs="Arial"/>
+                <w:sz w:val="22"/>
+                <w:szCs w:val="22"/>
+              </w:rPr>
+              <w:instrText>a</w:instrText>
+            </w:r>
+            <w:r>
+              <w:rPr>
+                <w:rFonts w:ascii="Arial" w:hAnsi="Arial" w:cs="Arial"/>
+                <w:sz w:val="22"/>
+                <w:szCs w:val="22"/>
+              </w:rPr>
+              <w:instrText>tionen, Vorträgen, Interviews, etc.) einen Hinweis auf jede Art von Beziehung mit Lilly erteilen, sofern sich seine öffentliche Äußerung auf die mit dieser Vereinbarung geregelte Referententätigkeit bezieht</w:instrText>
             </w:r>
           </w:p>
         </w:tc>
@@ -5426,6 +5672,7 @@
           <w:sz w:val="22"/>
           <w:szCs w:val="22"/>
         </w:rPr>
+        <w:lastRenderedPageBreak/>
         <w:instrText xml:space="preserve">"\* MERGEFORMAT </w:instrText>
       </w:r>
       <w:r>
@@ -5467,7 +5714,23 @@
           <w:sz w:val="22"/>
           <w:szCs w:val="22"/>
         </w:rPr>
-        <w:instrText xml:space="preserve"> IF "&lt;&lt;Meeting_Participant_MERC_Types_of_Service_MERC&gt;&gt;"="Advisory Board - Chairman" "</w:instrText>
+        <w:instrText xml:space="preserve"> IF "&lt;&lt;Mee</w:instrText>
+      </w:r>
+      <w:r>
+        <w:rPr>
+          <w:rFonts w:ascii="Arial" w:hAnsi="Arial" w:cs="Arial"/>
+          <w:sz w:val="22"/>
+          <w:szCs w:val="22"/>
+        </w:rPr>
+        <w:instrText>t</w:instrText>
+      </w:r>
+      <w:r>
+        <w:rPr>
+          <w:rFonts w:ascii="Arial" w:hAnsi="Arial" w:cs="Arial"/>
+          <w:sz w:val="22"/>
+          <w:szCs w:val="22"/>
+        </w:rPr>
+        <w:instrText>ing_Participant_MERC_Types_of_Service_MERC&gt;&gt;"="Advisory Board - Chairman" "</w:instrText>
       </w:r>
     </w:p>
     <w:tbl>
@@ -5477,7 +5740,7 @@
         <w:tblLook w:val="04A0" w:firstRow="1" w:lastRow="0" w:firstColumn="1" w:lastColumn="0" w:noHBand="0" w:noVBand="1"/>
       </w:tblPr>
       <w:tblGrid>
-        <w:gridCol w:w="8986"/>
+        <w:gridCol w:w="9180"/>
       </w:tblGrid>
       <w:tr>
         <w:tc>
@@ -5535,7 +5798,23 @@
                 <w:sz w:val="22"/>
                 <w:szCs w:val="22"/>
               </w:rPr>
-              <w:instrText xml:space="preserve">Durch die Mitwirkung des Vertragspartners in einer Expertenarbeitsgruppe unterstützt er Lilly insbesondere unter medizinischen, wissenschaftlichen oder kommerziellen Aspekten in dem oben genannten Therapiebereich mit dem allgemeinen Ziel der Förderung des medizinischen Wissens und dem hochwertigen Einsatz von Arzneimitteln in dem relevanten Indikationsgebiet. </w:instrText>
+              <w:instrText>Durch die Mitwirkung des Vertragspartners in einer Expertenarbeitsgruppe Veranstaltung unterstützt er Lilly insbesondere unter medizinischen, wissenschaftlichen oder kommerzie</w:instrText>
+            </w:r>
+            <w:r>
+              <w:rPr>
+                <w:rFonts w:ascii="Arial" w:hAnsi="Arial" w:cs="Arial"/>
+                <w:sz w:val="22"/>
+                <w:szCs w:val="22"/>
+              </w:rPr>
+              <w:instrText>l</w:instrText>
+            </w:r>
+            <w:r>
+              <w:rPr>
+                <w:rFonts w:ascii="Arial" w:hAnsi="Arial" w:cs="Arial"/>
+                <w:sz w:val="22"/>
+                <w:szCs w:val="22"/>
+              </w:rPr>
+              <w:instrText xml:space="preserve">len Aspekten in dem oben genannten Therapiebereich mit dem allgemeinen Ziel der Förderung des medizinischen Wissens und dem hochwertigen Einsatz von Arzneimitteln in dem relevanten Indikationsgebiet. </w:instrText>
             </w:r>
           </w:p>
           <w:p>
@@ -5553,7 +5832,6 @@
                 <w:sz w:val="22"/>
                 <w:szCs w:val="22"/>
               </w:rPr>
-              <w:lastRenderedPageBreak/>
               <w:instrText>In Fällen, in denen der Vertragspartner mit der Erstellung von Inhalten betraut wird, die im Rahmen der Lilly-Expertenarbeitsgruppe Veranstaltung verwendet werden sollen, ist zu beachten, dass die Inhalte folgende Anforderungen erfüllen müssen:</w:instrText>
             </w:r>
           </w:p>
@@ -5616,7 +5894,32 @@
                 <w:sz w:val="22"/>
                 <w:szCs w:val="22"/>
               </w:rPr>
-              <w:instrText>des Weiteren darf der Inhalt keinen Produktbezug (z.B. Handelsnamen von Produkten, Produktlogo, Produktfarben usw.) enthalten, es sei denn das Produktbranding ist Gegenstand der Beratungsleistung; und</w:instrText>
+              <w:instrText xml:space="preserve">des Weiteren darf der Inhalt keinen Produktbezug (z.B. Handelsnamen von Produkten, </w:instrText>
+            </w:r>
+            <w:r>
+              <w:rPr>
+                <w:rFonts w:ascii="Arial" w:hAnsi="Arial" w:cs="Arial"/>
+                <w:sz w:val="22"/>
+                <w:szCs w:val="22"/>
+              </w:rPr>
+              <w:lastRenderedPageBreak/>
+              <w:instrText>Produktlogo, Produktfarben usw.) enthalten, es sei denn das Produktbranding ist G</w:instrText>
+            </w:r>
+            <w:r>
+              <w:rPr>
+                <w:rFonts w:ascii="Arial" w:hAnsi="Arial" w:cs="Arial"/>
+                <w:sz w:val="22"/>
+                <w:szCs w:val="22"/>
+              </w:rPr>
+              <w:instrText>e</w:instrText>
+            </w:r>
+            <w:r>
+              <w:rPr>
+                <w:rFonts w:ascii="Arial" w:hAnsi="Arial" w:cs="Arial"/>
+                <w:sz w:val="22"/>
+                <w:szCs w:val="22"/>
+              </w:rPr>
+              <w:instrText>genstand der Beratungsleistung; und</w:instrText>
             </w:r>
           </w:p>
           <w:p>
@@ -5668,7 +5971,23 @@
                 <w:sz w:val="22"/>
                 <w:szCs w:val="22"/>
               </w:rPr>
-              <w:instrText>Im Einklang mit § 18 Abs. 2 FSA-Kodex soll der Vertragspartner auch bei öffentlichen Äußerungen außerhalb seiner Referententätigkeit für Lilly (z.B. im Rahmen von Publikationen, Vorträgen, Interviews, etc.) einen Hinweis auf jede Art von Beziehung mit Lilly erteilen, sofern sich seine öffentliche Äußerung auf die mit dieser Vereinbarung gereg</w:instrText>
+              <w:instrText>Im Einklang mit § 18 Abs. 2 FSA-Kodex soll der Vertragspartner auch bei öffentlichen Äußerungen außerhalb seiner Referententätigkeit für Lilly (z.B. im Rahmen von Publik</w:instrText>
+            </w:r>
+            <w:r>
+              <w:rPr>
+                <w:rFonts w:ascii="Arial" w:hAnsi="Arial" w:cs="Arial"/>
+                <w:sz w:val="22"/>
+                <w:szCs w:val="22"/>
+              </w:rPr>
+              <w:instrText>a</w:instrText>
+            </w:r>
+            <w:r>
+              <w:rPr>
+                <w:rFonts w:ascii="Arial" w:hAnsi="Arial" w:cs="Arial"/>
+                <w:sz w:val="22"/>
+                <w:szCs w:val="22"/>
+              </w:rPr>
+              <w:instrText>tionen, Vorträgen, Interviews, etc.) einen Hinweis auf jede Art von Beziehung mit Lilly erteilen, sofern sich seine öffentliche Äußerung auf die mit dieser Vereinbarung gereg</w:instrText>
             </w:r>
             <w:r>
               <w:rPr>
@@ -5762,7 +6081,23 @@
           <w:sz w:val="22"/>
           <w:szCs w:val="22"/>
         </w:rPr>
-        <w:instrText xml:space="preserve"> Participant" "</w:instrText>
+        <w:instrText xml:space="preserve"> Partic</w:instrText>
+      </w:r>
+      <w:r>
+        <w:rPr>
+          <w:rFonts w:ascii="Arial" w:hAnsi="Arial" w:cs="Arial"/>
+          <w:sz w:val="22"/>
+          <w:szCs w:val="22"/>
+        </w:rPr>
+        <w:instrText>i</w:instrText>
+      </w:r>
+      <w:r>
+        <w:rPr>
+          <w:rFonts w:ascii="Arial" w:hAnsi="Arial" w:cs="Arial"/>
+          <w:sz w:val="22"/>
+          <w:szCs w:val="22"/>
+        </w:rPr>
+        <w:instrText>pant" "</w:instrText>
       </w:r>
     </w:p>
     <w:tbl>
@@ -5772,7 +6107,7 @@
         <w:tblLook w:val="04A0" w:firstRow="1" w:lastRow="0" w:firstColumn="1" w:lastColumn="0" w:noHBand="0" w:noVBand="1"/>
       </w:tblPr>
       <w:tblGrid>
-        <w:gridCol w:w="8986"/>
+        <w:gridCol w:w="9180"/>
       </w:tblGrid>
       <w:tr>
         <w:tc>
@@ -5819,7 +6154,23 @@
                 <w:sz w:val="22"/>
                 <w:szCs w:val="22"/>
               </w:rPr>
-              <w:instrText xml:space="preserve">Durch die Mitwirkung des Vertragspartners in einer Expertenarbeitsgruppe unterstützt er Lilly insbesondere unter medizinischen, wissenschaftlichen oder kommerziellen Aspekten in dem oben genannten Therapiebereich mit dem allgemeinen Ziel der Förderung des medizinischen Wissens und dem hochwertigen Einsatz von Arzneimitteln in dem relevanten Indikationsgebiet. </w:instrText>
+              <w:instrText>Durch die Mitwirkung des Vertragspartners in einer Expertenarbeitsgruppe Veranstaltung unterstützt er Lilly insbesondere unter medizinischen, wissenschaftlichen oder kommerzie</w:instrText>
+            </w:r>
+            <w:r>
+              <w:rPr>
+                <w:rFonts w:ascii="Arial" w:hAnsi="Arial" w:cs="Arial"/>
+                <w:sz w:val="22"/>
+                <w:szCs w:val="22"/>
+              </w:rPr>
+              <w:instrText>l</w:instrText>
+            </w:r>
+            <w:r>
+              <w:rPr>
+                <w:rFonts w:ascii="Arial" w:hAnsi="Arial" w:cs="Arial"/>
+                <w:sz w:val="22"/>
+                <w:szCs w:val="22"/>
+              </w:rPr>
+              <w:instrText xml:space="preserve">len Aspekten in dem oben genannten Therapiebereich mit dem allgemeinen Ziel der Förderung des medizinischen Wissens und dem hochwertigen Einsatz von Arzneimitteln in dem relevanten Indikationsgebiet. </w:instrText>
             </w:r>
           </w:p>
           <w:p>
@@ -5899,7 +6250,23 @@
                 <w:sz w:val="22"/>
                 <w:szCs w:val="22"/>
               </w:rPr>
-              <w:instrText>des Weiteren darf der Inhalt keinen Produktbezug (z.B. Handelsnamen von Produkten, Produktlogo, Produktfarben usw.) enthalten, es sei denn das Produktbranding ist Gegenstand der Beratungsleistung; und</w:instrText>
+              <w:instrText>des Weiteren darf der Inhalt keinen Produktbezug (z.B. Handelsnamen von Produkten, Produktlogo, Produktfarben usw.) enthalten, es sei denn das Produktbranding ist G</w:instrText>
+            </w:r>
+            <w:r>
+              <w:rPr>
+                <w:rFonts w:ascii="Arial" w:hAnsi="Arial" w:cs="Arial"/>
+                <w:sz w:val="22"/>
+                <w:szCs w:val="22"/>
+              </w:rPr>
+              <w:instrText>e</w:instrText>
+            </w:r>
+            <w:r>
+              <w:rPr>
+                <w:rFonts w:ascii="Arial" w:hAnsi="Arial" w:cs="Arial"/>
+                <w:sz w:val="22"/>
+                <w:szCs w:val="22"/>
+              </w:rPr>
+              <w:instrText>genstand der Beratungsleistung; und</w:instrText>
             </w:r>
           </w:p>
           <w:p>
@@ -5950,7 +6317,23 @@
                 <w:sz w:val="22"/>
                 <w:szCs w:val="22"/>
               </w:rPr>
-              <w:instrText>Im Einklang mit § 18 Abs. 2 FSA-Kodex soll der Vertragspartner auch bei öffentlichen Äußerungen außerhalb seiner Referententätigkeit für Lilly (z.B. im Rahmen von Publikationen, Vorträgen, Interviews, etc.) einen Hinweis auf jede Art von Beziehung mit Lilly erteilen, sofern sich seine öffentliche Äußerung auf die mit dieser Vereinbarung geregelten Beratertätigkeit bezieht.</w:instrText>
+              <w:instrText>Im Einklang mit § 18 Abs. 2 FSA-Kodex soll der Vertragspartner auch bei öffentlichen Äußerungen außerhalb seiner Referententätigkeit für Lilly (z.B. im Rahmen von Publik</w:instrText>
+            </w:r>
+            <w:r>
+              <w:rPr>
+                <w:rFonts w:ascii="Arial" w:hAnsi="Arial" w:cs="Arial"/>
+                <w:sz w:val="22"/>
+                <w:szCs w:val="22"/>
+              </w:rPr>
+              <w:instrText>a</w:instrText>
+            </w:r>
+            <w:r>
+              <w:rPr>
+                <w:rFonts w:ascii="Arial" w:hAnsi="Arial" w:cs="Arial"/>
+                <w:sz w:val="22"/>
+                <w:szCs w:val="22"/>
+              </w:rPr>
+              <w:instrText>tionen, Vorträgen, Interviews, etc.) einen Hinweis auf jede Art von Beziehung mit Lilly erteilen, sofern sich seine öffentliche Äußerung auf die mit dieser Vereinbarung geregelten Beratertätigkeit bezieht.</w:instrText>
             </w:r>
           </w:p>
         </w:tc>
@@ -6005,6 +6388,36 @@
         </w:rPr>
         <w:fldChar w:fldCharType="end"/>
       </w:r>
+    </w:p>
+    <w:p>
+      <w:pPr>
+        <w:rPr>
+          <w:rFonts w:ascii="Arial" w:hAnsi="Arial" w:cs="Arial"/>
+          <w:sz w:val="22"/>
+          <w:szCs w:val="22"/>
+          <w:lang w:val="en-US"/>
+        </w:rPr>
+        <w:sectPr>
+          <w:headerReference w:type="default" r:id="rId13"/>
+          <w:footerReference w:type="default" r:id="rId14"/>
+          <w:headerReference w:type="first" r:id="rId15"/>
+          <w:footerReference w:type="first" r:id="rId16"/>
+          <w:pgSz w:w="11909" w:h="16834" w:code="9"/>
+          <w:pgMar w:top="2376" w:right="1440" w:bottom="1440" w:left="1440" w:header="936" w:footer="357" w:gutter="0"/>
+          <w:cols w:space="720"/>
+          <w:titlePg/>
+          <w:docGrid w:linePitch="272"/>
+        </w:sectPr>
+      </w:pPr>
+    </w:p>
+    <w:p>
+      <w:pPr>
+        <w:pStyle w:val="BodyText"/>
+        <w:rPr>
+          <w:rFonts w:ascii="Garamond" w:hAnsi="Garamond"/>
+          <w:szCs w:val="24"/>
+        </w:rPr>
+      </w:pPr>
     </w:p>
     <w:tbl>
       <w:tblPr>
@@ -6043,7 +6456,23 @@
                 <w:sz w:val="22"/>
                 <w:szCs w:val="22"/>
               </w:rPr>
-              <w:t xml:space="preserve">Sofern der Vertragspartner Mitarbeiter einer medizinischen oder öffentlich-rechtlichen Einrichtung ist, muss der Vertragspartner seine Tätigkeit nach diesem Vertrag von seinem Dienstherrn/Arbeitgeber vorab genehmigen lassen. </w:t>
+              <w:t>Sofern der Vertragspartner Mitarbeiter einer medizinischen oder öffentlich-rechtlichen Ei</w:t>
+            </w:r>
+            <w:r>
+              <w:rPr>
+                <w:rFonts w:ascii="Arial" w:hAnsi="Arial" w:cs="Arial"/>
+                <w:sz w:val="22"/>
+                <w:szCs w:val="22"/>
+              </w:rPr>
+              <w:t>n</w:t>
+            </w:r>
+            <w:r>
+              <w:rPr>
+                <w:rFonts w:ascii="Arial" w:hAnsi="Arial" w:cs="Arial"/>
+                <w:sz w:val="22"/>
+                <w:szCs w:val="22"/>
+              </w:rPr>
+              <w:t xml:space="preserve">richtung ist, muss der Vertragspartner seine Tätigkeit nach diesem Vertrag von seinem Dienstherrn/Arbeitgeber vorab genehmigen lassen. </w:t>
             </w:r>
             <w:r>
               <w:rPr>
@@ -7070,12 +7499,22 @@
     </w:p>
     <w:p>
       <w:pPr>
+        <w:rPr>
+          <w:rFonts w:ascii="Arial" w:hAnsi="Arial" w:cs="Arial"/>
+          <w:sz w:val="22"/>
+          <w:szCs w:val="22"/>
+          <w:lang w:val="en-US"/>
+        </w:rPr>
+      </w:pPr>
+    </w:p>
+    <w:p>
+      <w:pPr>
         <w:jc w:val="center"/>
         <w:rPr>
           <w:rFonts w:ascii="Arial Narrow" w:hAnsi="Arial Narrow"/>
           <w:b/>
-          <w:sz w:val="14"/>
-          <w:szCs w:val="14"/>
+          <w:sz w:val="16"/>
+          <w:szCs w:val="16"/>
           <w:lang w:val="en-US"/>
         </w:rPr>
       </w:pPr>
@@ -7083,11 +7522,10 @@
         <w:rPr>
           <w:rFonts w:ascii="Arial Narrow" w:hAnsi="Arial Narrow"/>
           <w:b/>
-          <w:sz w:val="14"/>
-          <w:szCs w:val="14"/>
+          <w:sz w:val="16"/>
+          <w:szCs w:val="16"/>
           <w:lang w:val="en-US"/>
         </w:rPr>
-        <w:lastRenderedPageBreak/>
         <w:t>Anlage 1: Allgemeine Vertragsbedingungen</w:t>
       </w:r>
     </w:p>
@@ -7097,8 +7535,8 @@
         <w:rPr>
           <w:rFonts w:ascii="Arial Narrow" w:hAnsi="Arial Narrow"/>
           <w:b/>
-          <w:sz w:val="14"/>
-          <w:szCs w:val="14"/>
+          <w:sz w:val="16"/>
+          <w:szCs w:val="16"/>
           <w:lang w:val="en-US"/>
         </w:rPr>
       </w:pPr>
@@ -7114,8 +7552,8 @@
         <w:rPr>
           <w:rFonts w:ascii="Arial Narrow" w:hAnsi="Arial Narrow" w:cs="Arial"/>
           <w:b/>
-          <w:sz w:val="14"/>
-          <w:szCs w:val="14"/>
+          <w:sz w:val="16"/>
+          <w:szCs w:val="16"/>
           <w:lang w:val="en-US"/>
         </w:rPr>
       </w:pPr>
@@ -7123,8 +7561,8 @@
         <w:rPr>
           <w:rFonts w:ascii="Arial Narrow" w:hAnsi="Arial Narrow" w:cs="Arial"/>
           <w:b/>
-          <w:sz w:val="14"/>
-          <w:szCs w:val="14"/>
+          <w:sz w:val="16"/>
+          <w:szCs w:val="16"/>
           <w:lang w:val="en-US"/>
         </w:rPr>
         <w:t>Zahlungsmodalitäten</w:t>
@@ -7136,16 +7574,16 @@
         <w:jc w:val="both"/>
         <w:rPr>
           <w:rFonts w:ascii="Arial Narrow" w:hAnsi="Arial Narrow" w:cs="Arial"/>
-          <w:sz w:val="14"/>
-          <w:szCs w:val="14"/>
+          <w:sz w:val="16"/>
+          <w:szCs w:val="16"/>
           <w:lang w:val="en-US"/>
         </w:rPr>
       </w:pPr>
       <w:r>
         <w:rPr>
           <w:rFonts w:ascii="Arial Narrow" w:hAnsi="Arial Narrow" w:cs="Arial"/>
-          <w:sz w:val="14"/>
-          <w:szCs w:val="14"/>
+          <w:sz w:val="16"/>
+          <w:szCs w:val="16"/>
           <w:lang w:val="en-US"/>
         </w:rPr>
         <w:t>Sofern nicht anders vereinbart, zahlt Lilly Auslagen per elektronischer Überweisung nach Abschluss der Dienstleistung und nach Vorlage einer entsprechenden Reisekostenabrechnung und Rechnung innerhalb von 30 Tagen</w:t>
@@ -7157,8 +7595,8 @@
         <w:jc w:val="both"/>
         <w:rPr>
           <w:rFonts w:ascii="Arial Narrow" w:hAnsi="Arial Narrow" w:cs="Arial"/>
-          <w:sz w:val="14"/>
-          <w:szCs w:val="14"/>
+          <w:sz w:val="16"/>
+          <w:szCs w:val="16"/>
           <w:lang w:val="en-US"/>
         </w:rPr>
       </w:pPr>
@@ -7174,8 +7612,8 @@
         <w:rPr>
           <w:rFonts w:ascii="Arial Narrow" w:hAnsi="Arial Narrow" w:cs="Arial"/>
           <w:b/>
-          <w:sz w:val="14"/>
-          <w:szCs w:val="14"/>
+          <w:sz w:val="16"/>
+          <w:szCs w:val="16"/>
           <w:lang w:val="da-DK"/>
         </w:rPr>
       </w:pPr>
@@ -7183,8 +7621,8 @@
         <w:rPr>
           <w:rFonts w:ascii="Arial Narrow" w:hAnsi="Arial Narrow" w:cs="Arial"/>
           <w:b/>
-          <w:sz w:val="14"/>
-          <w:szCs w:val="14"/>
+          <w:sz w:val="16"/>
+          <w:szCs w:val="16"/>
           <w:lang w:val="da-DK"/>
         </w:rPr>
         <w:t>Laufzeit und Kündigung</w:t>
@@ -7198,16 +7636,16 @@
         <w:rPr>
           <w:rFonts w:ascii="Arial Narrow" w:hAnsi="Arial Narrow" w:cs="Arial"/>
           <w:color w:val="000000"/>
-          <w:sz w:val="14"/>
-          <w:szCs w:val="14"/>
+          <w:sz w:val="16"/>
+          <w:szCs w:val="16"/>
           <w:lang w:val="de-DE"/>
         </w:rPr>
       </w:pPr>
       <w:r>
         <w:rPr>
           <w:rFonts w:ascii="Arial Narrow" w:hAnsi="Arial Narrow" w:cs="Arial"/>
-          <w:sz w:val="14"/>
-          <w:szCs w:val="14"/>
+          <w:sz w:val="16"/>
+          <w:szCs w:val="16"/>
           <w:lang w:val="de-DE"/>
         </w:rPr>
         <w:t xml:space="preserve">Die Laufzeit dieses Vertrages beginnt mit Unterzeichnung und endet mit der Erbringung der Dienstleistungen. Der Vertrag kann von den Vertragsparteien jederzeit unter Einhaltung einer Frist von 30 Tagen durch schriftliche Mitteilung an die jeweils andere(n) Vertragspartei(en) gekündigt werden. Abschnitt 3, 5, und 6 der vorliegenden Allgemeinen Vertragsbedingungen und datenschutzrechtliche Regelungen behalten ihre Gültigkeit über das Vertragsende hinaus. Lilly hat das Recht diesen Vertrag in begründeten Fällen jederzeit zu kündigen, beispielsweise weil eine Veranstaltung abgesagt wird. In diesem Fall vergütet Lilly lediglich die bis zum Zeitpunkt der Kündigung erbrachte Leistung des Vertragspartners, maximal </w:t>
@@ -7216,8 +7654,8 @@
         <w:rPr>
           <w:rFonts w:ascii="Arial Narrow" w:hAnsi="Arial Narrow" w:cs="Arial"/>
           <w:color w:val="000000"/>
-          <w:sz w:val="14"/>
-          <w:szCs w:val="14"/>
+          <w:sz w:val="16"/>
+          <w:szCs w:val="16"/>
           <w:lang w:val="de-DE"/>
         </w:rPr>
         <w:t>jedoch 50% des Honorars und bereits angefallene Reisekosten. Weitergehende Ansprüche bestehen nicht.</w:t>
@@ -7228,8 +7666,8 @@
         <w:jc w:val="both"/>
         <w:rPr>
           <w:rFonts w:ascii="Arial Narrow" w:hAnsi="Arial Narrow" w:cs="Arial"/>
-          <w:sz w:val="14"/>
-          <w:szCs w:val="14"/>
+          <w:sz w:val="16"/>
+          <w:szCs w:val="16"/>
           <w:lang w:val="da-DK"/>
         </w:rPr>
       </w:pPr>
@@ -7245,8 +7683,8 @@
         <w:rPr>
           <w:rFonts w:ascii="Arial Narrow" w:hAnsi="Arial Narrow" w:cs="Arial"/>
           <w:b/>
-          <w:sz w:val="14"/>
-          <w:szCs w:val="14"/>
+          <w:sz w:val="16"/>
+          <w:szCs w:val="16"/>
           <w:lang w:val="da-DK"/>
         </w:rPr>
       </w:pPr>
@@ -7254,8 +7692,8 @@
         <w:rPr>
           <w:rFonts w:ascii="Arial Narrow" w:hAnsi="Arial Narrow" w:cs="Arial"/>
           <w:b/>
-          <w:sz w:val="14"/>
-          <w:szCs w:val="14"/>
+          <w:sz w:val="16"/>
+          <w:szCs w:val="16"/>
           <w:lang w:val="da-DK"/>
         </w:rPr>
         <w:t>Geheimhaltung</w:t>
@@ -7267,19 +7705,28 @@
         <w:jc w:val="both"/>
         <w:rPr>
           <w:rFonts w:ascii="Arial Narrow" w:hAnsi="Arial Narrow"/>
-          <w:sz w:val="14"/>
-          <w:szCs w:val="14"/>
+          <w:sz w:val="16"/>
+          <w:szCs w:val="16"/>
           <w:lang w:val="de-DE"/>
         </w:rPr>
       </w:pPr>
       <w:r>
         <w:rPr>
           <w:rFonts w:ascii="Arial Narrow" w:hAnsi="Arial Narrow"/>
-          <w:sz w:val="14"/>
-          <w:szCs w:val="14"/>
+          <w:sz w:val="16"/>
+          <w:szCs w:val="16"/>
           <w:lang w:val="de-DE"/>
         </w:rPr>
-        <w:t>Der Vertragspartner erkennt an, dass er im Rahmen der Durchführung dieses Vertrages vertrauliche Informationen von Lilly erhalten kann. Der Vertragspartner bestätigt, dass er diese Informationen – mit Ausnahme von Informationen, die sich zum Zeitpunkt der Weitergabe durch Lilly bereits im öffentlichen Bereich („public domain“) befunden haben, wie z.B. veröffentlichte Daten – ausschließlich zur Erbringung der Dienstleistungen verwenden und diese nicht ohne vorherige schriftliche Genehmigung durch Lilly an Dritte oder Drittparteien weitergeben darf.</w:t>
+        <w:t>Der Vertragspartner erkennt an, dass er im Rahmen der Durchführung dieses Vertrages vertrauliche Informationen von Lilly erhalten kann. Der Vertragspartner bestätigt, dass er diese Informationen – mit Ausnahme von Informationen, die sich zum Zeitpunkt der Weitergabe durch Lilly bereits im öffentlichen Bereich („public domain“) befunden haben, wie z.B. veröffentlichte Daten – ausschließlich zur Erbringung der Dienstleistungen verwenden und diese nicht ohne vorherige schriftliche Genehmigung durch Lilly an Dritte oder Drittparteien weitergeben darf</w:t>
+      </w:r>
+      <w:r>
+        <w:rPr>
+          <w:rFonts w:ascii="Arial Narrow" w:hAnsi="Arial Narrow"/>
+          <w:sz w:val="16"/>
+          <w:szCs w:val="16"/>
+          <w:lang w:val="de-DE"/>
+        </w:rPr>
+        <w:t>.</w:t>
       </w:r>
     </w:p>
     <w:p>
@@ -7288,8 +7735,8 @@
         <w:jc w:val="both"/>
         <w:rPr>
           <w:rFonts w:ascii="Arial Narrow" w:hAnsi="Arial Narrow" w:cs="Arial"/>
-          <w:sz w:val="14"/>
-          <w:szCs w:val="14"/>
+          <w:sz w:val="16"/>
+          <w:szCs w:val="16"/>
           <w:lang w:val="de-DE"/>
         </w:rPr>
       </w:pPr>
@@ -7305,8 +7752,8 @@
         <w:rPr>
           <w:rFonts w:ascii="Arial Narrow" w:hAnsi="Arial Narrow" w:cs="Arial"/>
           <w:b/>
-          <w:sz w:val="14"/>
-          <w:szCs w:val="14"/>
+          <w:sz w:val="16"/>
+          <w:szCs w:val="16"/>
           <w:lang w:val="da-DK"/>
         </w:rPr>
       </w:pPr>
@@ -7314,8 +7761,8 @@
         <w:rPr>
           <w:rFonts w:ascii="Arial Narrow" w:hAnsi="Arial Narrow" w:cs="Arial"/>
           <w:b/>
-          <w:sz w:val="14"/>
-          <w:szCs w:val="14"/>
+          <w:sz w:val="16"/>
+          <w:szCs w:val="16"/>
           <w:lang w:val="da-DK"/>
         </w:rPr>
         <w:t>Interessenskonflikt</w:t>
@@ -7327,16 +7774,16 @@
         <w:jc w:val="both"/>
         <w:rPr>
           <w:rFonts w:ascii="Arial Narrow" w:hAnsi="Arial Narrow" w:cs="Arial"/>
-          <w:sz w:val="14"/>
-          <w:szCs w:val="14"/>
+          <w:sz w:val="16"/>
+          <w:szCs w:val="16"/>
           <w:lang w:val="da-DK"/>
         </w:rPr>
       </w:pPr>
       <w:r>
         <w:rPr>
           <w:rFonts w:ascii="Arial Narrow" w:hAnsi="Arial Narrow" w:cs="Arial"/>
-          <w:sz w:val="14"/>
-          <w:szCs w:val="14"/>
+          <w:sz w:val="16"/>
+          <w:szCs w:val="16"/>
           <w:lang w:val="da-DK"/>
         </w:rPr>
         <w:t>Der Vertragspartner sichert Lilly zu, dass keine gesetzlichen Beschränkungen, Arbeitgebervorschriften, Interessenskonflikte, vertragliche oder sonstige berufliche Verpflichtungen bestehen, die das Recht oder die Fähigkeit des Vertragspartners zum Abschluss des vorliegenden Vertrags, zur Durchführung der Dienstleistung, zur Annahme der Zahlung von Lilly oder zur Erfüllung der Verpflichtungen aus diesem Vertrag einschränken würden.</w:t>
@@ -7348,8 +7795,8 @@
         <w:jc w:val="both"/>
         <w:rPr>
           <w:rFonts w:ascii="Arial Narrow" w:hAnsi="Arial Narrow" w:cs="Arial"/>
-          <w:sz w:val="14"/>
-          <w:szCs w:val="14"/>
+          <w:sz w:val="16"/>
+          <w:szCs w:val="16"/>
           <w:lang w:val="de-DE"/>
         </w:rPr>
       </w:pPr>
@@ -7365,8 +7812,8 @@
         <w:rPr>
           <w:rFonts w:ascii="Arial Narrow" w:hAnsi="Arial Narrow" w:cs="Arial"/>
           <w:b/>
-          <w:sz w:val="14"/>
-          <w:szCs w:val="14"/>
+          <w:sz w:val="16"/>
+          <w:szCs w:val="16"/>
           <w:lang w:val="da-DK"/>
         </w:rPr>
       </w:pPr>
@@ -7374,8 +7821,8 @@
         <w:rPr>
           <w:rFonts w:ascii="Arial Narrow" w:hAnsi="Arial Narrow" w:cs="Arial"/>
           <w:b/>
-          <w:sz w:val="14"/>
-          <w:szCs w:val="14"/>
+          <w:sz w:val="16"/>
+          <w:szCs w:val="16"/>
           <w:lang w:val="da-DK"/>
         </w:rPr>
         <w:t xml:space="preserve"> Geistiges Eigentum</w:t>
@@ -7387,16 +7834,16 @@
         <w:jc w:val="both"/>
         <w:rPr>
           <w:rFonts w:ascii="Arial Narrow" w:hAnsi="Arial Narrow" w:cs="Arial"/>
-          <w:sz w:val="14"/>
-          <w:szCs w:val="14"/>
+          <w:sz w:val="16"/>
+          <w:szCs w:val="16"/>
           <w:lang w:val="da-DK"/>
         </w:rPr>
       </w:pPr>
       <w:r>
         <w:rPr>
           <w:rFonts w:ascii="Arial Narrow" w:hAnsi="Arial Narrow" w:cs="Arial"/>
-          <w:sz w:val="14"/>
-          <w:szCs w:val="14"/>
+          <w:sz w:val="16"/>
+          <w:szCs w:val="16"/>
           <w:lang w:val="da-DK"/>
         </w:rPr>
         <w:t>Bei der Erbringung der Dienstleistung darf der Vertragspartner, nach Maßgabe des Vertrages, selbst erstellte Materialien, Dokumente usw. benutzen („eigene Materialien“). In diesem Fall verbleiben alle Rechte des geistigen Eigentums an den eigenen Materialien beim Vertragspartner. In allen anderen Fällen können dem Vertragspartner genehmigte, durch Lilly erstellte Materialien („Lilly-Materialien”) bereitgestellt werden. Diese Lilly-Materialien bleiben jederzeit das alleinige Eigentum von Lilly und dürfen ausschließlich in der Weise verwendet werden, wie es für die Erbringung der Dienstleistungen im Rahmen des vorliegenden Vertrages erforderlich ist. Alle vom Vertragspartner im Rahmen des vorliegenden Vertrags bearbeiteten Lilly-Materialien („abgeleitete Materialen“), sind Eigentum von Lilly und müssen Lilly nach Vertragsende ausgehändigt werden</w:t>
@@ -7408,8 +7855,8 @@
         <w:jc w:val="both"/>
         <w:rPr>
           <w:rFonts w:ascii="Arial Narrow" w:hAnsi="Arial Narrow" w:cs="Arial"/>
-          <w:sz w:val="14"/>
-          <w:szCs w:val="14"/>
+          <w:sz w:val="16"/>
+          <w:szCs w:val="16"/>
           <w:lang w:val="da-DK"/>
         </w:rPr>
       </w:pPr>
@@ -7425,8 +7872,8 @@
         <w:rPr>
           <w:rFonts w:ascii="Arial Narrow" w:hAnsi="Arial Narrow" w:cs="Arial"/>
           <w:b/>
-          <w:sz w:val="14"/>
-          <w:szCs w:val="14"/>
+          <w:sz w:val="16"/>
+          <w:szCs w:val="16"/>
           <w:lang w:val="da-DK"/>
         </w:rPr>
       </w:pPr>
@@ -7434,8 +7881,8 @@
         <w:rPr>
           <w:rFonts w:ascii="Arial Narrow" w:hAnsi="Arial Narrow" w:cs="Arial"/>
           <w:b/>
-          <w:sz w:val="14"/>
-          <w:szCs w:val="14"/>
+          <w:sz w:val="16"/>
+          <w:szCs w:val="16"/>
           <w:lang w:val="da-DK"/>
         </w:rPr>
         <w:t>Antikorruption / Compliance</w:t>
@@ -7451,16 +7898,16 @@
         <w:jc w:val="both"/>
         <w:rPr>
           <w:rFonts w:ascii="Arial Narrow" w:hAnsi="Arial Narrow" w:cs="Arial"/>
-          <w:sz w:val="14"/>
-          <w:szCs w:val="14"/>
+          <w:sz w:val="16"/>
+          <w:szCs w:val="16"/>
           <w:lang w:val="da-DK"/>
         </w:rPr>
       </w:pPr>
       <w:r>
         <w:rPr>
           <w:rFonts w:ascii="Arial Narrow" w:hAnsi="Arial Narrow" w:cs="Arial"/>
-          <w:sz w:val="14"/>
-          <w:szCs w:val="14"/>
+          <w:sz w:val="16"/>
+          <w:szCs w:val="16"/>
           <w:lang w:val="de-DE"/>
         </w:rPr>
         <w:t>Der Vertragspartner versichert, dass er bei Eingehung und Durchführung der Verpflichtungen im Rahmen dieses Vertrages dafür sorgen wird, dass er und/oder Personen, die mit dem Vertragspartner in Verbindung stehen oder vertragsbezogene Dienstleistungen erbringen,</w:t>
@@ -7468,8 +7915,8 @@
       <w:r>
         <w:rPr>
           <w:rFonts w:ascii="Arial Narrow" w:hAnsi="Arial Narrow" w:cs="Arial"/>
-          <w:sz w:val="14"/>
-          <w:szCs w:val="14"/>
+          <w:sz w:val="16"/>
+          <w:szCs w:val="16"/>
           <w:lang w:val="da-DK"/>
         </w:rPr>
         <w:t xml:space="preserve"> </w:t>
@@ -7485,24 +7932,76 @@
         <w:jc w:val="both"/>
         <w:rPr>
           <w:rFonts w:ascii="Arial Narrow" w:hAnsi="Arial Narrow" w:cs="Arial"/>
-          <w:sz w:val="14"/>
-          <w:szCs w:val="14"/>
+          <w:sz w:val="16"/>
+          <w:szCs w:val="16"/>
           <w:lang w:val="de-DE"/>
         </w:rPr>
       </w:pPr>
       <w:r>
         <w:rPr>
           <w:rFonts w:ascii="Arial Narrow" w:hAnsi="Arial Narrow" w:cs="Arial"/>
-          <w:sz w:val="14"/>
-          <w:szCs w:val="14"/>
+          <w:sz w:val="16"/>
+          <w:szCs w:val="16"/>
           <w:lang w:val="de-DE"/>
         </w:rPr>
-        <w:t>alle anwendbaren nationalen und internationalen Gesetze und Regelungen (insbesondere FSA-Kodex) zu den Themen Zusammenarbeit mit staatlichen Stellen, Interessenskonflikte, Korruption und Bestechung einhalten. Dies schließt, sofern relevant, die Einhaltung des U.S. Foreign Corrupt Practices Act of 1977, “FCPA” samt dazugehörenden Änderungen ein, den UK Bribery Act  sowie sämtliche Gesetze zur Umsetzung der OECD (Organisation of Economic Cooperation and Development)-Konvention zur keinerlei Handlungen unternehmen, welche eine Straftat nach den geltenden Bestimmungen darstellen. Insbesondere</w:t>
-      </w:r>
-      <w:r>
-        <w:rPr>
-          <w:sz w:val="14"/>
-          <w:szCs w:val="14"/>
+        <w:t>alle</w:t>
+      </w:r>
+      <w:r>
+        <w:rPr>
+          <w:rFonts w:ascii="Arial Narrow" w:hAnsi="Arial Narrow" w:cs="Arial"/>
+          <w:sz w:val="16"/>
+          <w:szCs w:val="16"/>
+          <w:lang w:val="de-DE"/>
+        </w:rPr>
+        <w:t xml:space="preserve"> anwendbaren nationalen und internationalen Gesetze und Regelungen (insbesondere FSA-Kodex) zu den Themen Zusammenarbeit mit staatlichen Stellen, Interessenskonflikte, Korruption und Bestechung </w:t>
+      </w:r>
+      <w:r>
+        <w:rPr>
+          <w:rFonts w:ascii="Arial Narrow" w:hAnsi="Arial Narrow" w:cs="Arial"/>
+          <w:sz w:val="16"/>
+          <w:szCs w:val="16"/>
+          <w:lang w:val="de-DE"/>
+        </w:rPr>
+        <w:t>einhalten.</w:t>
+      </w:r>
+      <w:r>
+        <w:rPr>
+          <w:rFonts w:ascii="Arial Narrow" w:hAnsi="Arial Narrow" w:cs="Arial"/>
+          <w:sz w:val="16"/>
+          <w:szCs w:val="16"/>
+          <w:lang w:val="de-DE"/>
+        </w:rPr>
+        <w:t xml:space="preserve"> Dies schließt, sofern relevant, die Einhaltung des U.S. Foreign Corrupt Practices Act of 1977, “FCPA” samt dazugehörenden Änderungen ein,</w:t>
+      </w:r>
+      <w:r>
+        <w:rPr>
+          <w:rFonts w:ascii="Arial Narrow" w:hAnsi="Arial Narrow" w:cs="Arial"/>
+          <w:sz w:val="16"/>
+          <w:szCs w:val="16"/>
+          <w:lang w:val="de-DE"/>
+        </w:rPr>
+        <w:t xml:space="preserve"> den UK Bribery Act </w:t>
+      </w:r>
+      <w:r>
+        <w:rPr>
+          <w:rFonts w:ascii="Arial Narrow" w:hAnsi="Arial Narrow" w:cs="Arial"/>
+          <w:sz w:val="16"/>
+          <w:szCs w:val="16"/>
+          <w:lang w:val="de-DE"/>
+        </w:rPr>
+        <w:t xml:space="preserve"> sowie sämtliche Gesetze zur Umsetzung der OECD (Organisation of Economic Cooperation and Development)-Konvention zur </w:t>
+      </w:r>
+      <w:r>
+        <w:rPr>
+          <w:rFonts w:ascii="Arial Narrow" w:hAnsi="Arial Narrow" w:cs="Arial"/>
+          <w:sz w:val="16"/>
+          <w:szCs w:val="16"/>
+          <w:lang w:val="de-DE"/>
+        </w:rPr>
+        <w:t>keinerlei Handlungen unternehmen, welche eine Straftat nach den geltenden Bestimmungen darstellen. Insbesondere</w:t>
+      </w:r>
+      <w:r>
+        <w:rPr>
           <w:lang w:val="de-AT"/>
         </w:rPr>
         <w:t xml:space="preserve"> </w:t>
@@ -7510,11 +8009,20 @@
       <w:r>
         <w:rPr>
           <w:rFonts w:ascii="Arial Narrow" w:hAnsi="Arial Narrow" w:cs="Arial"/>
-          <w:sz w:val="14"/>
-          <w:szCs w:val="14"/>
+          <w:sz w:val="16"/>
+          <w:szCs w:val="16"/>
           <w:lang w:val="de-DE"/>
         </w:rPr>
-        <w:t xml:space="preserve">weder direkt noch indirekt einem Beamten, einem Amtsträger oder einer sonstigen Person Bestechungs- oder Schmiergeld zu zahlen, sonstige Zahlungen zu leisten, eine Wertsache oder einen geldwerten Vorteil zu vermitteln oder einen solchen in Aussicht zu stellen oder zu genehmigen, mitder Absicht, die Handlungen oder Entscheidungen dieser Person bzw. dieses Beamten oder dieser Amtsperson unangemessen zu beeinflussen, um hierdurch den Vertragspartner oder Lilly dabei zu unterstützen, Aufträge zu bekommen oder zu behalten oder sich einen unlauteren Vorteil zu sichern. </w:t>
+        <w:t>weder direkt noch indirekt einem Beamten, einem Amtsträger oder einer sonstigen Person Bestechungs- oder Schmiergeld zu zahlen, sonstige Zahlungen zu leisten, eine Wertsache oder einen geldwerten Vorteil zu vermitteln oder einen solchen in Aussicht zu stellen oder zu genehmigen, mit</w:t>
+      </w:r>
+      <w:r>
+        <w:rPr>
+          <w:rFonts w:ascii="Arial Narrow" w:hAnsi="Arial Narrow" w:cs="Arial"/>
+          <w:sz w:val="16"/>
+          <w:szCs w:val="16"/>
+          <w:lang w:val="de-DE"/>
+        </w:rPr>
+        <w:t xml:space="preserve">der Absicht, die Handlungen oder Entscheidungen dieser Person bzw. dieses Beamten oder dieser Amtsperson unangemessen zu beeinflussen, um hierdurch den Vertragspartner oder Lilly dabei zu unterstützen, Aufträge zu bekommen oder zu behalten oder sich einen unlauteren Vorteil zu sichern. </w:t>
       </w:r>
     </w:p>
     <w:p>
@@ -7527,16 +8035,16 @@
         <w:jc w:val="both"/>
         <w:rPr>
           <w:rFonts w:ascii="Arial Narrow" w:hAnsi="Arial Narrow" w:cs="Arial"/>
-          <w:sz w:val="14"/>
-          <w:szCs w:val="14"/>
+          <w:sz w:val="16"/>
+          <w:szCs w:val="16"/>
           <w:lang w:val="de-DE"/>
         </w:rPr>
       </w:pPr>
       <w:r>
         <w:rPr>
           <w:rFonts w:ascii="Arial Narrow" w:hAnsi="Arial Narrow" w:cs="Arial"/>
-          <w:sz w:val="14"/>
-          <w:szCs w:val="14"/>
+          <w:sz w:val="16"/>
+          <w:szCs w:val="16"/>
           <w:lang w:val="de-DE"/>
         </w:rPr>
         <w:t>„Beamter oder Amtsträger“ im Rahmen dieses Vertrages sind: (i) Mitarbeiter, Beamte, Vertreter/Repräsentanten, oder sonstige Personen, die in offizieller Eigenschaft im Namen (a) einer Regierung, eines Ministeriums/der Vertretung einer Regierung, (b) einer öffentlichen oder internationalen Organisation (z.B. UNO, Internationaler Währungsfonds, Rotes Kreuz, Weltgesundheitsorganisation WHO) oder einer Abteilung, Vertretung oder Einrichtung derselben oder (c) eines in staatlichem Besitz befindlichen oder staatlich gelenkten Unternehmens, einer staatlichen Einrichtung oder sonstigen Stelle einschließlich staatlicher Krankenhäuser und Universitäten handeln; oder (ii) eine politische Partei oder Parteivertreter; oder (iii) Kandidaten für ein politisches Amt.</w:t>
@@ -7552,16 +8060,16 @@
         <w:jc w:val="both"/>
         <w:rPr>
           <w:rFonts w:ascii="Arial Narrow" w:hAnsi="Arial Narrow"/>
-          <w:sz w:val="14"/>
-          <w:szCs w:val="14"/>
+          <w:sz w:val="16"/>
+          <w:szCs w:val="16"/>
           <w:lang w:val="da-DK"/>
         </w:rPr>
       </w:pPr>
       <w:r>
         <w:rPr>
           <w:rFonts w:ascii="Arial Narrow" w:hAnsi="Arial Narrow" w:cs="Arial"/>
-          <w:sz w:val="14"/>
-          <w:szCs w:val="14"/>
+          <w:sz w:val="16"/>
+          <w:szCs w:val="16"/>
           <w:lang w:val="de-DE"/>
         </w:rPr>
         <w:t>keine Handlungen unternehmen oder unterlassen, die einen Verstoß gegen die geltendes Recht durch Lilly darstellen oder darstellen könnte</w:t>
@@ -7569,8 +8077,8 @@
       <w:r>
         <w:rPr>
           <w:rFonts w:ascii="Arial Narrow" w:hAnsi="Arial Narrow" w:cs="Arial"/>
-          <w:sz w:val="14"/>
-          <w:szCs w:val="14"/>
+          <w:sz w:val="16"/>
+          <w:szCs w:val="16"/>
           <w:lang w:val="da-DK"/>
         </w:rPr>
         <w:t>.</w:t>
@@ -7578,8 +8086,8 @@
       <w:r>
         <w:rPr>
           <w:rFonts w:ascii="Arial Narrow" w:hAnsi="Arial Narrow"/>
-          <w:sz w:val="14"/>
-          <w:szCs w:val="14"/>
+          <w:sz w:val="16"/>
+          <w:szCs w:val="16"/>
           <w:lang w:val="da-DK"/>
         </w:rPr>
         <w:t xml:space="preserve"> </w:t>
@@ -7595,16 +8103,16 @@
         <w:jc w:val="both"/>
         <w:rPr>
           <w:rFonts w:ascii="Arial Narrow" w:hAnsi="Arial Narrow"/>
-          <w:sz w:val="14"/>
-          <w:szCs w:val="14"/>
+          <w:sz w:val="16"/>
+          <w:szCs w:val="16"/>
           <w:lang w:val="de-DE"/>
         </w:rPr>
       </w:pPr>
       <w:r>
         <w:rPr>
           <w:rFonts w:ascii="Arial Narrow" w:hAnsi="Arial Narrow" w:cs="Arial"/>
-          <w:sz w:val="14"/>
-          <w:szCs w:val="14"/>
+          <w:sz w:val="16"/>
+          <w:szCs w:val="16"/>
           <w:lang w:val="de-DE"/>
         </w:rPr>
         <w:t>Der Vertragspartner verpflichtet sich, an seiner normalen Geschäftsanschrift korrekte und vollständige Akten bezüglich aller Belege und Ausgaben im Zusammenhang mit diesem Vertrag und bezüglich sämtlicher unternommener Schritte zur Einhaltung aller geltenden Vorschriften zu führen. Der Vertragspartner verpflichtet sich außerdem bei jedwedem Verdacht auf gesetzeswidriges Verhalten im Zusammenhang mit diesem Vertrag Lilly bei der Sachverhaltsermittlung zu unterstützen und vollumfänglich mit Lilly zu kooperieren und bestätigt, dass Lilly berechtigt ist, Daten, die im Zusammenhang mit diesem Vertrag stehen, gegenüber einer staatlichen Stelle offenzulegen.</w:t>
@@ -7619,16 +8127,16 @@
         <w:jc w:val="both"/>
         <w:rPr>
           <w:rFonts w:ascii="Arial Narrow" w:hAnsi="Arial Narrow" w:cs="Arial"/>
-          <w:sz w:val="14"/>
-          <w:szCs w:val="14"/>
+          <w:sz w:val="16"/>
+          <w:szCs w:val="16"/>
           <w:lang w:val="de-DE"/>
         </w:rPr>
       </w:pPr>
       <w:r>
         <w:rPr>
           <w:rFonts w:ascii="Arial Narrow" w:hAnsi="Arial Narrow" w:cs="Arial"/>
-          <w:sz w:val="14"/>
-          <w:szCs w:val="14"/>
+          <w:sz w:val="16"/>
+          <w:szCs w:val="16"/>
           <w:lang w:val="de-DE"/>
         </w:rPr>
         <w:tab/>
@@ -7644,8 +8152,8 @@
         <w:jc w:val="both"/>
         <w:rPr>
           <w:rFonts w:ascii="Arial Narrow" w:hAnsi="Arial Narrow" w:cs="Arial"/>
-          <w:sz w:val="14"/>
-          <w:szCs w:val="14"/>
+          <w:sz w:val="16"/>
+          <w:szCs w:val="16"/>
           <w:lang w:val="da-DK"/>
         </w:rPr>
       </w:pPr>
@@ -7653,8 +8161,8 @@
         <w:rPr>
           <w:rFonts w:ascii="Arial Narrow" w:hAnsi="Arial Narrow" w:cs="Arial"/>
           <w:b/>
-          <w:sz w:val="14"/>
-          <w:szCs w:val="14"/>
+          <w:sz w:val="16"/>
+          <w:szCs w:val="16"/>
           <w:lang w:val="de-DE"/>
         </w:rPr>
         <w:t xml:space="preserve"> </w:t>
@@ -7662,8 +8170,8 @@
       <w:r>
         <w:rPr>
           <w:rFonts w:ascii="Arial Narrow" w:hAnsi="Arial Narrow" w:cs="Arial"/>
-          <w:sz w:val="14"/>
-          <w:szCs w:val="14"/>
+          <w:sz w:val="16"/>
+          <w:szCs w:val="16"/>
           <w:lang w:val="de-DE"/>
         </w:rPr>
         <w:t>Ein Verstoß gegen diesen Abschnitt 6 des Vertrags stellt eine wesentliche Vertragsverletzung dar, welche Lilly zu einer sofortigen Kündigung dieses Vertrages in schriftlicher Form berechtigt. Falls der vorliegende Vertrag gemäß dieser Bestimmung gekündigt wird, hat Lilly Anspruch auf die Erstattung oder Rückzahlung aller an den Vertragspartner gezahlten Honorare, Gebühren, sonstiger Entlohnung oder Auslagenerstattung; in diesem Fall entfallen auch alle sonstigen Beträge und Ansprüche, die dem Vertragspartner aus dem vorliegenden Vertrag zugestanden hätten</w:t>
@@ -7674,8 +8182,8 @@
         <w:jc w:val="both"/>
         <w:rPr>
           <w:rFonts w:ascii="Arial Narrow" w:hAnsi="Arial Narrow" w:cs="Arial"/>
-          <w:sz w:val="14"/>
-          <w:szCs w:val="14"/>
+          <w:sz w:val="16"/>
+          <w:szCs w:val="16"/>
           <w:lang w:val="da-DK"/>
         </w:rPr>
       </w:pPr>
@@ -7685,8 +8193,8 @@
         <w:jc w:val="both"/>
         <w:rPr>
           <w:rFonts w:ascii="Arial Narrow" w:hAnsi="Arial Narrow" w:cs="Arial"/>
-          <w:sz w:val="14"/>
-          <w:szCs w:val="14"/>
+          <w:sz w:val="16"/>
+          <w:szCs w:val="16"/>
           <w:lang w:val="da-DK"/>
         </w:rPr>
       </w:pPr>
@@ -7702,8 +8210,8 @@
         <w:rPr>
           <w:rFonts w:ascii="Arial Narrow" w:hAnsi="Arial Narrow" w:cs="Arial"/>
           <w:b/>
-          <w:sz w:val="14"/>
-          <w:szCs w:val="14"/>
+          <w:sz w:val="16"/>
+          <w:szCs w:val="16"/>
           <w:lang w:val="da-DK"/>
         </w:rPr>
       </w:pPr>
@@ -7711,8 +8219,8 @@
         <w:rPr>
           <w:rFonts w:ascii="Arial Narrow" w:hAnsi="Arial Narrow" w:cs="Arial"/>
           <w:b/>
-          <w:sz w:val="14"/>
-          <w:szCs w:val="14"/>
+          <w:sz w:val="16"/>
+          <w:szCs w:val="16"/>
           <w:lang w:val="da-DK"/>
         </w:rPr>
         <w:t>Allgemeine Bestimmungen</w:t>
@@ -7724,16 +8232,16 @@
         <w:jc w:val="both"/>
         <w:rPr>
           <w:rFonts w:ascii="Arial Narrow" w:hAnsi="Arial Narrow" w:cs="Arial"/>
-          <w:sz w:val="14"/>
-          <w:szCs w:val="14"/>
+          <w:sz w:val="16"/>
+          <w:szCs w:val="16"/>
           <w:lang w:val="da-DK"/>
         </w:rPr>
       </w:pPr>
       <w:r>
         <w:rPr>
           <w:rFonts w:ascii="Arial Narrow" w:hAnsi="Arial Narrow" w:cs="Arial"/>
-          <w:sz w:val="14"/>
-          <w:szCs w:val="14"/>
+          <w:sz w:val="16"/>
+          <w:szCs w:val="16"/>
           <w:lang w:val="da-DK"/>
         </w:rPr>
         <w:t xml:space="preserve">Der Vertragspartner gewährleistet, dass die Erbringung der Dienstleistungen zu jeder Zeit unter Einhaltung aller anwendbaren Gesetze (insbesondere Heilmittelwerberecht, Arzneimittelgesetz, FSA-Kodex) sowie aller nationalen und internationalen antikorruptionsrechtlichen Vorschriften (z.B. Strafgesetzbuch, United States Foreign Corrupt Practices Act, UK Bribery Act) erfolgt. </w:t>
@@ -7744,8 +8252,8 @@
         <w:jc w:val="both"/>
         <w:rPr>
           <w:rFonts w:ascii="Arial Narrow" w:hAnsi="Arial Narrow" w:cs="Arial"/>
-          <w:sz w:val="14"/>
-          <w:szCs w:val="14"/>
+          <w:sz w:val="16"/>
+          <w:szCs w:val="16"/>
           <w:lang w:val="da-DK"/>
         </w:rPr>
       </w:pPr>
@@ -7756,16 +8264,16 @@
         <w:jc w:val="both"/>
         <w:rPr>
           <w:rFonts w:ascii="Arial Narrow" w:hAnsi="Arial Narrow" w:cs="Arial"/>
-          <w:sz w:val="14"/>
-          <w:szCs w:val="14"/>
+          <w:sz w:val="16"/>
+          <w:szCs w:val="16"/>
           <w:lang w:val="da-DK"/>
         </w:rPr>
       </w:pPr>
       <w:r>
         <w:rPr>
           <w:rFonts w:ascii="Arial Narrow" w:hAnsi="Arial Narrow" w:cs="Arial"/>
-          <w:sz w:val="14"/>
-          <w:szCs w:val="14"/>
+          <w:sz w:val="16"/>
+          <w:szCs w:val="16"/>
           <w:lang w:val="da-DK"/>
         </w:rPr>
         <w:t>Im Falle von Streitigkeiten oder Forderungen, die sich aus einer Bestimmung dieses Vertrages ergeben oder mit einer solchen Bestimmung in Bezug stehen, versuchen die Parteien, diese Konflikte einvernehmlich beizulegen. Dieser Vertrag unterliegt deutschem Recht. Ausschließlicher Gerichtsstand für sämtliche Rechtsstreitigkeiten der Parteien aus oder in Zusammenhang mit diesem Vertrag ist Frankfurt am Main.</w:t>
@@ -7780,15 +8288,6 @@
           <w:lang w:val="de-DE"/>
         </w:rPr>
       </w:pPr>
-      <w:r>
-        <w:rPr>
-          <w:rFonts w:ascii="Arial" w:hAnsi="Arial" w:cs="Arial"/>
-          <w:sz w:val="22"/>
-          <w:szCs w:val="22"/>
-          <w:lang w:val="de-DE"/>
-        </w:rPr>
-        <w:br w:type="page"/>
-      </w:r>
     </w:p>
     <w:p>
       <w:pPr>
@@ -7798,11 +8297,30 @@
           <w:szCs w:val="22"/>
           <w:lang w:val="de-DE"/>
         </w:rPr>
+      </w:pPr>
+      <w:r>
+        <w:rPr>
+          <w:rFonts w:ascii="Arial" w:hAnsi="Arial" w:cs="Arial"/>
+          <w:sz w:val="22"/>
+          <w:szCs w:val="22"/>
+          <w:lang w:val="de-DE"/>
+        </w:rPr>
+        <w:br w:type="page"/>
+      </w:r>
+    </w:p>
+    <w:p>
+      <w:pPr>
+        <w:rPr>
+          <w:rFonts w:ascii="Arial" w:hAnsi="Arial" w:cs="Arial"/>
+          <w:sz w:val="22"/>
+          <w:szCs w:val="22"/>
+          <w:lang w:val="de-DE"/>
+        </w:rPr>
         <w:sectPr>
-          <w:headerReference w:type="default" r:id="rId13"/>
-          <w:footerReference w:type="default" r:id="rId14"/>
-          <w:headerReference w:type="first" r:id="rId15"/>
-          <w:footerReference w:type="first" r:id="rId16"/>
+          <w:headerReference w:type="default" r:id="rId17"/>
+          <w:footerReference w:type="default" r:id="rId18"/>
+          <w:headerReference w:type="first" r:id="rId19"/>
+          <w:footerReference w:type="first" r:id="rId20"/>
           <w:pgSz w:w="11909" w:h="16834" w:code="9"/>
           <w:pgMar w:top="2376" w:right="1440" w:bottom="1440" w:left="1699" w:header="936" w:footer="360" w:gutter="0"/>
           <w:cols w:space="720"/>
@@ -7887,24 +8405,11 @@
           </w:tcPr>
           <w:p>
             <w:pPr>
-              <w:spacing w:line="280" w:lineRule="exact"/>
-              <w:jc w:val="both"/>
-              <w:rPr>
-                <w:rFonts w:ascii="Arial" w:hAnsi="Arial" w:cs="Arial"/>
-                <w:sz w:val="22"/>
-                <w:szCs w:val="22"/>
-                <w:lang w:val="en-US"/>
-              </w:rPr>
-            </w:pPr>
-            <w:r>
-              <w:rPr>
-                <w:rFonts w:ascii="Arial" w:hAnsi="Arial" w:cs="Arial"/>
-                <w:sz w:val="22"/>
-                <w:szCs w:val="22"/>
-                <w:lang w:val="en-US"/>
-              </w:rPr>
-              <w:t>&lt;&lt;form_salutation&gt;&gt;</w:t>
-            </w:r>
+              <w:rPr>
+                <w:rFonts w:ascii="Arial" w:hAnsi="Arial" w:cs="Arial"/>
+                <w:i/>
+              </w:rPr>
+            </w:pPr>
             <w:r>
               <w:rPr>
                 <w:rFonts w:ascii="Arial" w:hAnsi="Arial" w:cs="Arial"/>
@@ -8030,41 +8535,16 @@
                 <w:i/>
                 <w:lang w:val="de-DE"/>
               </w:rPr>
-              <w:t>&lt;&lt;P</w:t>
-            </w:r>
-            <w:r>
+              <w:t>&lt;&lt;Payee_MERC_Payee_Street_MERC&gt;&gt; - &lt;&lt;Payee_MERC_Payee_Zip_Postal_Code_MERC&gt;&gt;</w:t>
+            </w:r>
+          </w:p>
+          <w:p>
+            <w:pPr>
               <w:rPr>
                 <w:rFonts w:ascii="Arial" w:hAnsi="Arial" w:cs="Arial"/>
                 <w:i/>
-                <w:lang w:val="de-DE"/>
-              </w:rPr>
-              <w:t>ayee_MERC_Payee_Street_MERC&gt;&gt;</w:t>
-            </w:r>
-          </w:p>
-          <w:p>
-            <w:pPr>
-              <w:rPr>
-                <w:rFonts w:ascii="Arial" w:hAnsi="Arial" w:cs="Arial"/>
-                <w:i/>
-                <w:lang w:val="de-DE"/>
-              </w:rPr>
-            </w:pPr>
-            <w:r>
-              <w:rPr>
-                <w:rFonts w:ascii="Arial" w:hAnsi="Arial" w:cs="Arial"/>
-                <w:i/>
-                <w:lang w:val="de-DE"/>
-              </w:rPr>
-              <w:t>&lt;&lt;Payee_MERC_Payee_Zip_Postal_Code_MERC&gt;&gt;</w:t>
-            </w:r>
-            <w:r>
-              <w:rPr>
-                <w:rFonts w:ascii="Arial" w:hAnsi="Arial" w:cs="Arial"/>
-                <w:i/>
-                <w:lang w:val="de-DE"/>
-              </w:rPr>
-              <w:t xml:space="preserve"> </w:t>
-            </w:r>
+              </w:rPr>
+            </w:pPr>
             <w:r>
               <w:rPr>
                 <w:rFonts w:ascii="Arial" w:hAnsi="Arial" w:cs="Arial"/>
@@ -9735,7 +10215,7 @@
       </w:r>
     </w:p>
     <w:sectPr>
-      <w:headerReference w:type="first" r:id="rId17"/>
+      <w:headerReference w:type="first" r:id="rId21"/>
       <w:pgSz w:w="11909" w:h="16834" w:code="9"/>
       <w:pgMar w:top="1418" w:right="1134" w:bottom="567" w:left="1701" w:header="624" w:footer="397" w:gutter="0"/>
       <w:cols w:space="720"/>
@@ -9770,7 +10250,7 @@
   <w:tbl>
     <w:tblPr>
       <w:tblStyle w:val="TableGrid"/>
-      <w:tblW w:w="9322" w:type="dxa"/>
+      <w:tblW w:w="9180" w:type="dxa"/>
       <w:tblBorders>
         <w:top w:val="none" w:sz="0" w:space="0" w:color="auto"/>
         <w:left w:val="none" w:sz="0" w:space="0" w:color="auto"/>
@@ -9782,15 +10262,33 @@
       <w:tblLook w:val="04A0" w:firstRow="1" w:lastRow="0" w:firstColumn="1" w:lastColumn="0" w:noHBand="0" w:noVBand="1"/>
     </w:tblPr>
     <w:tblGrid>
-      <w:gridCol w:w="6062"/>
-      <w:gridCol w:w="3260"/>
+      <w:gridCol w:w="5495"/>
+      <w:gridCol w:w="3685"/>
     </w:tblGrid>
     <w:tr>
       <w:tc>
         <w:tcPr>
-          <w:tcW w:w="6062" w:type="dxa"/>
+          <w:tcW w:w="5495" w:type="dxa"/>
           <w:hideMark/>
         </w:tcPr>
+        <w:p>
+          <w:pPr>
+            <w:pStyle w:val="Footer"/>
+            <w:rPr>
+              <w:rFonts w:ascii="Arial" w:hAnsi="Arial" w:cs="Arial"/>
+              <w:sz w:val="18"/>
+              <w:szCs w:val="18"/>
+            </w:rPr>
+          </w:pPr>
+          <w:r>
+            <w:rPr>
+              <w:rFonts w:ascii="Arial" w:hAnsi="Arial" w:cs="Arial"/>
+              <w:sz w:val="18"/>
+              <w:szCs w:val="18"/>
+            </w:rPr>
+            <w:t>&lt;&lt;Meeting_MERC_Therapeutic_Area_MERC&gt;&gt;</w:t>
+          </w:r>
+        </w:p>
         <w:p>
           <w:pPr>
             <w:pStyle w:val="Footer"/>
@@ -9807,18 +10305,51 @@
               <w:sz w:val="18"/>
               <w:szCs w:val="18"/>
             </w:rPr>
-            <w:t>&lt;&lt;Account_MERC_Cust_Id_GLBL&gt;&gt;</w:t>
+            <w:t>&lt;&lt;form_salutation&gt;&gt;</w:t>
+          </w:r>
+          <w:r>
+            <w:rPr>
+              <w:rFonts w:ascii="Arial" w:hAnsi="Arial" w:cs="Arial"/>
+              <w:sz w:val="18"/>
+              <w:szCs w:val="18"/>
+            </w:rPr>
+            <w:t xml:space="preserve"> </w:t>
+          </w:r>
+          <w:r>
+            <w:rPr>
+              <w:rFonts w:ascii="Arial" w:hAnsi="Arial" w:cs="Arial"/>
+              <w:sz w:val="18"/>
+              <w:szCs w:val="18"/>
+            </w:rPr>
+            <w:t>&lt;&lt;Ac-count_MERC_Sfx_Nm_GLBL&gt;&gt; &lt;&lt;Account_MERC_LastName&gt;&gt; - &lt;&lt;A</w:t>
+          </w:r>
+          <w:r>
+            <w:rPr>
+              <w:rFonts w:ascii="Arial" w:hAnsi="Arial" w:cs="Arial"/>
+              <w:sz w:val="18"/>
+              <w:szCs w:val="18"/>
+            </w:rPr>
+            <w:t>c</w:t>
+          </w:r>
+          <w:r>
+            <w:rPr>
+              <w:rFonts w:ascii="Arial" w:hAnsi="Arial" w:cs="Arial"/>
+              <w:sz w:val="18"/>
+              <w:szCs w:val="18"/>
+            </w:rPr>
+            <w:t>count_MERC_Cust_Id_GLBL&gt;&gt;</w:t>
           </w:r>
         </w:p>
       </w:tc>
       <w:tc>
         <w:tcPr>
-          <w:tcW w:w="3260" w:type="dxa"/>
+          <w:tcW w:w="3685" w:type="dxa"/>
           <w:hideMark/>
         </w:tcPr>
         <w:p>
           <w:pPr>
             <w:pStyle w:val="Footer"/>
+            <w:jc w:val="right"/>
             <w:rPr>
               <w:rFonts w:ascii="Arial" w:hAnsi="Arial" w:cs="Arial"/>
               <w:sz w:val="18"/>
@@ -9833,6 +10364,7 @@
               <w:szCs w:val="18"/>
               <w:lang w:val="en-US" w:eastAsia="de-DE"/>
             </w:rPr>
+            <w:br/>
             <w:t>Seite</w:t>
           </w:r>
           <w:r>
@@ -9898,6 +10430,7 @@
   <w:p>
     <w:pPr>
       <w:pStyle w:val="Footer"/>
+      <w:jc w:val="right"/>
       <w:rPr>
         <w:rFonts w:ascii="Arial" w:hAnsi="Arial" w:cs="Arial"/>
         <w:sz w:val="18"/>
@@ -9913,8 +10446,7 @@
   <w:tbl>
     <w:tblPr>
       <w:tblStyle w:val="TableGrid"/>
-      <w:tblW w:w="9924" w:type="dxa"/>
-      <w:tblInd w:w="-318" w:type="dxa"/>
+      <w:tblW w:w="9180" w:type="dxa"/>
       <w:tblBorders>
         <w:top w:val="none" w:sz="0" w:space="0" w:color="auto"/>
         <w:left w:val="none" w:sz="0" w:space="0" w:color="auto"/>
@@ -9926,15 +10458,33 @@
       <w:tblLook w:val="04A0" w:firstRow="1" w:lastRow="0" w:firstColumn="1" w:lastColumn="0" w:noHBand="0" w:noVBand="1"/>
     </w:tblPr>
     <w:tblGrid>
-      <w:gridCol w:w="6380"/>
-      <w:gridCol w:w="3544"/>
+      <w:gridCol w:w="5637"/>
+      <w:gridCol w:w="3543"/>
     </w:tblGrid>
     <w:tr>
       <w:tc>
         <w:tcPr>
-          <w:tcW w:w="6380" w:type="dxa"/>
+          <w:tcW w:w="5637" w:type="dxa"/>
           <w:hideMark/>
         </w:tcPr>
+        <w:p>
+          <w:pPr>
+            <w:pStyle w:val="Footer"/>
+            <w:rPr>
+              <w:rFonts w:ascii="Arial" w:hAnsi="Arial" w:cs="Arial"/>
+              <w:sz w:val="18"/>
+              <w:szCs w:val="18"/>
+            </w:rPr>
+          </w:pPr>
+          <w:r>
+            <w:rPr>
+              <w:rFonts w:ascii="Arial" w:hAnsi="Arial" w:cs="Arial"/>
+              <w:sz w:val="18"/>
+              <w:szCs w:val="18"/>
+            </w:rPr>
+            <w:t>&lt;&lt;Meeting_MERC_Therapeutic_Area_MERC&gt;&gt;</w:t>
+          </w:r>
+        </w:p>
         <w:p>
           <w:pPr>
             <w:pStyle w:val="Footer"/>
@@ -9951,13 +10501,37 @@
               <w:sz w:val="18"/>
               <w:szCs w:val="18"/>
             </w:rPr>
-            <w:t>&lt;&lt;Account_MERC_Cust_Id_GLBL&gt;&gt;</w:t>
+            <w:t>&lt;&lt;form_salutation&gt;&gt;</w:t>
+          </w:r>
+          <w:r>
+            <w:rPr>
+              <w:rFonts w:ascii="Arial" w:hAnsi="Arial" w:cs="Arial"/>
+              <w:sz w:val="18"/>
+              <w:szCs w:val="18"/>
+            </w:rPr>
+            <w:t xml:space="preserve"> &lt;&lt;Ac-count_MERC_Sfx_Nm_GLBL&gt;&gt; &lt;&lt;A</w:t>
+          </w:r>
+          <w:r>
+            <w:rPr>
+              <w:rFonts w:ascii="Arial" w:hAnsi="Arial" w:cs="Arial"/>
+              <w:sz w:val="18"/>
+              <w:szCs w:val="18"/>
+            </w:rPr>
+            <w:t>c</w:t>
+          </w:r>
+          <w:r>
+            <w:rPr>
+              <w:rFonts w:ascii="Arial" w:hAnsi="Arial" w:cs="Arial"/>
+              <w:sz w:val="18"/>
+              <w:szCs w:val="18"/>
+            </w:rPr>
+            <w:t>count_MERC_LastName&gt;&gt; - &lt;&lt;Account_MERC_Cust_Id_GLBL&gt;&gt;</w:t>
           </w:r>
         </w:p>
       </w:tc>
       <w:tc>
         <w:tcPr>
-          <w:tcW w:w="3544" w:type="dxa"/>
+          <w:tcW w:w="3543" w:type="dxa"/>
           <w:hideMark/>
         </w:tcPr>
         <w:p>
@@ -9978,6 +10552,7 @@
               <w:szCs w:val="18"/>
               <w:lang w:val="en-US" w:eastAsia="de-DE"/>
             </w:rPr>
+            <w:br/>
             <w:t>Seite</w:t>
           </w:r>
           <w:r>
@@ -10048,6 +10623,331 @@
 </w:ftr>
 </file>
 
+<file path=word/footer3.xml><?xml version="1.0" encoding="utf-8"?>
+<w:ftr xmlns:wpc="http://schemas.microsoft.com/office/word/2010/wordprocessingCanvas" xmlns:mc="http://schemas.openxmlformats.org/markup-compatibility/2006" xmlns:o="urn:schemas-microsoft-com:office:office" xmlns:r="http://schemas.openxmlformats.org/officeDocument/2006/relationships" xmlns:m="http://schemas.openxmlformats.org/officeDocument/2006/math" xmlns:v="urn:schemas-microsoft-com:vml" xmlns:wp14="http://schemas.microsoft.com/office/word/2010/wordprocessingDrawing" xmlns:wp="http://schemas.openxmlformats.org/drawingml/2006/wordprocessingDrawing" xmlns:w10="urn:schemas-microsoft-com:office:word" xmlns:w="http://schemas.openxmlformats.org/wordprocessingml/2006/main" xmlns:w14="http://schemas.microsoft.com/office/word/2010/wordml" xmlns:wpg="http://schemas.microsoft.com/office/word/2010/wordprocessingGroup" xmlns:wpi="http://schemas.microsoft.com/office/word/2010/wordprocessingInk" xmlns:wne="http://schemas.microsoft.com/office/word/2006/wordml" xmlns:wps="http://schemas.microsoft.com/office/word/2010/wordprocessingShape" mc:Ignorable="w14 wp14">
+  <w:tbl>
+    <w:tblPr>
+      <w:tblStyle w:val="TableGrid"/>
+      <w:tblW w:w="9039" w:type="dxa"/>
+      <w:tblBorders>
+        <w:top w:val="none" w:sz="0" w:space="0" w:color="auto"/>
+        <w:left w:val="none" w:sz="0" w:space="0" w:color="auto"/>
+        <w:bottom w:val="none" w:sz="0" w:space="0" w:color="auto"/>
+        <w:right w:val="none" w:sz="0" w:space="0" w:color="auto"/>
+        <w:insideH w:val="none" w:sz="0" w:space="0" w:color="auto"/>
+        <w:insideV w:val="none" w:sz="0" w:space="0" w:color="auto"/>
+      </w:tblBorders>
+      <w:tblLook w:val="04A0" w:firstRow="1" w:lastRow="0" w:firstColumn="1" w:lastColumn="0" w:noHBand="0" w:noVBand="1"/>
+    </w:tblPr>
+    <w:tblGrid>
+      <w:gridCol w:w="5495"/>
+      <w:gridCol w:w="3544"/>
+    </w:tblGrid>
+    <w:tr>
+      <w:tc>
+        <w:tcPr>
+          <w:tcW w:w="5495" w:type="dxa"/>
+          <w:hideMark/>
+        </w:tcPr>
+        <w:p>
+          <w:pPr>
+            <w:pStyle w:val="Footer"/>
+            <w:rPr>
+              <w:rFonts w:ascii="Arial" w:hAnsi="Arial" w:cs="Arial"/>
+              <w:sz w:val="18"/>
+              <w:szCs w:val="18"/>
+              <w:lang w:eastAsia="de-DE"/>
+            </w:rPr>
+          </w:pPr>
+          <w:r>
+            <w:rPr>
+              <w:rFonts w:ascii="Arial" w:hAnsi="Arial" w:cs="Arial"/>
+              <w:sz w:val="18"/>
+              <w:szCs w:val="18"/>
+              <w:lang w:eastAsia="de-DE"/>
+            </w:rPr>
+            <w:t>&lt;&lt;Meeting_MERC_Therapeutic_Area_MERC&gt;&gt;</w:t>
+          </w:r>
+        </w:p>
+        <w:p>
+          <w:pPr>
+            <w:pStyle w:val="Footer"/>
+            <w:rPr>
+              <w:rFonts w:ascii="Arial" w:hAnsi="Arial" w:cs="Arial"/>
+              <w:sz w:val="18"/>
+              <w:szCs w:val="18"/>
+              <w:lang w:eastAsia="de-DE"/>
+            </w:rPr>
+          </w:pPr>
+          <w:r>
+            <w:rPr>
+              <w:rFonts w:ascii="Arial" w:hAnsi="Arial" w:cs="Arial"/>
+              <w:sz w:val="18"/>
+              <w:szCs w:val="18"/>
+              <w:lang w:eastAsia="de-DE"/>
+            </w:rPr>
+            <w:t>&lt;&lt;Account_MERC_Title_Desc_GLBL&gt;&gt; &lt;&lt;Ac-count_MERC_Sfx_Nm_GLBL&gt;&gt; &lt;&lt;Account_MERC_LastName&gt;&gt; - &lt;&lt;Account_MERC_Cust_Id_GLBL&gt;&gt;</w:t>
+          </w:r>
+        </w:p>
+      </w:tc>
+      <w:tc>
+        <w:tcPr>
+          <w:tcW w:w="3544" w:type="dxa"/>
+          <w:hideMark/>
+        </w:tcPr>
+        <w:p>
+          <w:pPr>
+            <w:pStyle w:val="Footer"/>
+            <w:jc w:val="right"/>
+            <w:rPr>
+              <w:rFonts w:ascii="Arial" w:hAnsi="Arial" w:cs="Arial"/>
+              <w:sz w:val="18"/>
+              <w:szCs w:val="18"/>
+              <w:lang w:val="en-US" w:eastAsia="de-DE"/>
+            </w:rPr>
+          </w:pPr>
+          <w:r>
+            <w:rPr>
+              <w:rFonts w:ascii="Arial" w:eastAsiaTheme="majorEastAsia" w:hAnsi="Arial" w:cs="Arial"/>
+              <w:sz w:val="18"/>
+              <w:szCs w:val="18"/>
+              <w:lang w:val="en-US" w:eastAsia="de-DE"/>
+            </w:rPr>
+            <w:br/>
+            <w:t>Seite</w:t>
+          </w:r>
+          <w:r>
+            <w:rPr>
+              <w:rFonts w:asciiTheme="majorHAnsi" w:eastAsiaTheme="majorEastAsia" w:hAnsiTheme="majorHAnsi" w:cstheme="majorBidi"/>
+              <w:sz w:val="28"/>
+              <w:szCs w:val="28"/>
+              <w:lang w:val="en-US" w:eastAsia="de-DE"/>
+            </w:rPr>
+            <w:t xml:space="preserve"> </w:t>
+          </w:r>
+          <w:r>
+            <w:rPr>
+              <w:rFonts w:ascii="Arial" w:eastAsiaTheme="minorEastAsia" w:hAnsi="Arial" w:cs="Arial"/>
+              <w:sz w:val="18"/>
+              <w:szCs w:val="18"/>
+              <w:lang w:val="en-US" w:eastAsia="de-DE"/>
+            </w:rPr>
+            <w:fldChar w:fldCharType="begin"/>
+          </w:r>
+          <w:r>
+            <w:rPr>
+              <w:rFonts w:ascii="Arial" w:hAnsi="Arial" w:cs="Arial"/>
+              <w:sz w:val="18"/>
+              <w:szCs w:val="18"/>
+              <w:lang w:val="en-US" w:eastAsia="de-DE"/>
+            </w:rPr>
+            <w:instrText xml:space="preserve"> PAGE    \* MERGEFORMAT </w:instrText>
+          </w:r>
+          <w:r>
+            <w:rPr>
+              <w:rFonts w:ascii="Arial" w:eastAsiaTheme="minorEastAsia" w:hAnsi="Arial" w:cs="Arial"/>
+              <w:sz w:val="18"/>
+              <w:szCs w:val="18"/>
+              <w:lang w:val="en-US" w:eastAsia="de-DE"/>
+            </w:rPr>
+            <w:fldChar w:fldCharType="separate"/>
+          </w:r>
+          <w:r>
+            <w:rPr>
+              <w:rFonts w:eastAsiaTheme="majorEastAsia" w:cs="Arial"/>
+              <w:noProof/>
+              <w:sz w:val="18"/>
+              <w:szCs w:val="18"/>
+              <w:lang w:val="en-US" w:eastAsia="de-DE"/>
+            </w:rPr>
+            <w:t>12</w:t>
+          </w:r>
+          <w:r>
+            <w:rPr>
+              <w:rFonts w:ascii="Arial" w:eastAsiaTheme="majorEastAsia" w:hAnsi="Arial" w:cs="Arial"/>
+              <w:noProof/>
+              <w:sz w:val="18"/>
+              <w:szCs w:val="18"/>
+              <w:lang w:val="en-US" w:eastAsia="de-DE"/>
+            </w:rPr>
+            <w:fldChar w:fldCharType="end"/>
+          </w:r>
+        </w:p>
+      </w:tc>
+    </w:tr>
+  </w:tbl>
+  <w:p>
+    <w:pPr>
+      <w:pStyle w:val="Footer"/>
+      <w:rPr>
+        <w:rFonts w:ascii="Arial" w:hAnsi="Arial" w:cs="Arial"/>
+        <w:sz w:val="18"/>
+        <w:szCs w:val="18"/>
+      </w:rPr>
+    </w:pPr>
+  </w:p>
+</w:ftr>
+</file>
+
+<file path=word/footer4.xml><?xml version="1.0" encoding="utf-8"?>
+<w:ftr xmlns:wpc="http://schemas.microsoft.com/office/word/2010/wordprocessingCanvas" xmlns:mc="http://schemas.openxmlformats.org/markup-compatibility/2006" xmlns:o="urn:schemas-microsoft-com:office:office" xmlns:r="http://schemas.openxmlformats.org/officeDocument/2006/relationships" xmlns:m="http://schemas.openxmlformats.org/officeDocument/2006/math" xmlns:v="urn:schemas-microsoft-com:vml" xmlns:wp14="http://schemas.microsoft.com/office/word/2010/wordprocessingDrawing" xmlns:wp="http://schemas.openxmlformats.org/drawingml/2006/wordprocessingDrawing" xmlns:w10="urn:schemas-microsoft-com:office:word" xmlns:w="http://schemas.openxmlformats.org/wordprocessingml/2006/main" xmlns:w14="http://schemas.microsoft.com/office/word/2010/wordml" xmlns:wpg="http://schemas.microsoft.com/office/word/2010/wordprocessingGroup" xmlns:wpi="http://schemas.microsoft.com/office/word/2010/wordprocessingInk" xmlns:wne="http://schemas.microsoft.com/office/word/2006/wordml" xmlns:wps="http://schemas.microsoft.com/office/word/2010/wordprocessingShape" mc:Ignorable="w14 wp14">
+  <w:tbl>
+    <w:tblPr>
+      <w:tblStyle w:val="TableGrid"/>
+      <w:tblW w:w="9924" w:type="dxa"/>
+      <w:tblInd w:w="-318" w:type="dxa"/>
+      <w:tblBorders>
+        <w:top w:val="none" w:sz="0" w:space="0" w:color="auto"/>
+        <w:left w:val="none" w:sz="0" w:space="0" w:color="auto"/>
+        <w:bottom w:val="none" w:sz="0" w:space="0" w:color="auto"/>
+        <w:right w:val="none" w:sz="0" w:space="0" w:color="auto"/>
+        <w:insideH w:val="none" w:sz="0" w:space="0" w:color="auto"/>
+        <w:insideV w:val="none" w:sz="0" w:space="0" w:color="auto"/>
+      </w:tblBorders>
+      <w:tblLook w:val="04A0" w:firstRow="1" w:lastRow="0" w:firstColumn="1" w:lastColumn="0" w:noHBand="0" w:noVBand="1"/>
+    </w:tblPr>
+    <w:tblGrid>
+      <w:gridCol w:w="5671"/>
+      <w:gridCol w:w="4253"/>
+    </w:tblGrid>
+    <w:tr>
+      <w:tc>
+        <w:tcPr>
+          <w:tcW w:w="5671" w:type="dxa"/>
+          <w:hideMark/>
+        </w:tcPr>
+        <w:p>
+          <w:pPr>
+            <w:pStyle w:val="Footer"/>
+            <w:rPr>
+              <w:rFonts w:ascii="Arial" w:hAnsi="Arial" w:cs="Arial"/>
+              <w:sz w:val="18"/>
+              <w:szCs w:val="18"/>
+            </w:rPr>
+          </w:pPr>
+          <w:r>
+            <w:rPr>
+              <w:rFonts w:ascii="Arial" w:hAnsi="Arial" w:cs="Arial"/>
+              <w:sz w:val="18"/>
+              <w:szCs w:val="18"/>
+            </w:rPr>
+            <w:t>&lt;&lt;Meeting_MERC_Therapeutic_Area_MERC&gt;&gt;</w:t>
+          </w:r>
+        </w:p>
+        <w:p>
+          <w:pPr>
+            <w:pStyle w:val="Footer"/>
+            <w:rPr>
+              <w:rFonts w:ascii="Arial" w:hAnsi="Arial" w:cs="Arial"/>
+              <w:sz w:val="18"/>
+              <w:szCs w:val="18"/>
+              <w:lang w:eastAsia="de-DE"/>
+            </w:rPr>
+          </w:pPr>
+          <w:r>
+            <w:rPr>
+              <w:rFonts w:ascii="Arial" w:hAnsi="Arial" w:cs="Arial"/>
+              <w:sz w:val="18"/>
+              <w:szCs w:val="18"/>
+            </w:rPr>
+            <w:t>&lt;&lt;Account_MERC_Title_Desc_GLBL&gt;&gt; &lt;&lt;Ac-count_MERC_Sfx_Nm_GLBL&gt;&gt; &lt;&lt;Account_MERC_LastName&gt;&gt; - &lt;&lt;Account_MERC_Cust_Id_GLBL&gt;&gt;</w:t>
+          </w:r>
+        </w:p>
+      </w:tc>
+      <w:tc>
+        <w:tcPr>
+          <w:tcW w:w="4253" w:type="dxa"/>
+          <w:hideMark/>
+        </w:tcPr>
+        <w:p>
+          <w:pPr>
+            <w:pStyle w:val="Footer"/>
+            <w:jc w:val="right"/>
+            <w:rPr>
+              <w:rFonts w:ascii="Arial" w:hAnsi="Arial" w:cs="Arial"/>
+              <w:sz w:val="18"/>
+              <w:szCs w:val="18"/>
+              <w:lang w:val="en-US" w:eastAsia="de-DE"/>
+            </w:rPr>
+          </w:pPr>
+          <w:r>
+            <w:rPr>
+              <w:rFonts w:ascii="Arial" w:eastAsiaTheme="majorEastAsia" w:hAnsi="Arial" w:cs="Arial"/>
+              <w:sz w:val="18"/>
+              <w:szCs w:val="18"/>
+              <w:lang w:val="en-US" w:eastAsia="de-DE"/>
+            </w:rPr>
+            <w:br/>
+            <w:t>Seite</w:t>
+          </w:r>
+          <w:r>
+            <w:rPr>
+              <w:rFonts w:asciiTheme="majorHAnsi" w:eastAsiaTheme="majorEastAsia" w:hAnsiTheme="majorHAnsi" w:cstheme="majorBidi"/>
+              <w:sz w:val="28"/>
+              <w:szCs w:val="28"/>
+              <w:lang w:val="en-US" w:eastAsia="de-DE"/>
+            </w:rPr>
+            <w:t xml:space="preserve"> </w:t>
+          </w:r>
+          <w:r>
+            <w:rPr>
+              <w:rFonts w:ascii="Arial" w:eastAsiaTheme="minorEastAsia" w:hAnsi="Arial" w:cs="Arial"/>
+              <w:sz w:val="18"/>
+              <w:szCs w:val="18"/>
+              <w:lang w:val="en-US" w:eastAsia="de-DE"/>
+            </w:rPr>
+            <w:fldChar w:fldCharType="begin"/>
+          </w:r>
+          <w:r>
+            <w:rPr>
+              <w:rFonts w:ascii="Arial" w:hAnsi="Arial" w:cs="Arial"/>
+              <w:sz w:val="18"/>
+              <w:szCs w:val="18"/>
+              <w:lang w:val="en-US" w:eastAsia="de-DE"/>
+            </w:rPr>
+            <w:instrText xml:space="preserve"> PAGE    \* MERGEFORMAT </w:instrText>
+          </w:r>
+          <w:r>
+            <w:rPr>
+              <w:rFonts w:ascii="Arial" w:eastAsiaTheme="minorEastAsia" w:hAnsi="Arial" w:cs="Arial"/>
+              <w:sz w:val="18"/>
+              <w:szCs w:val="18"/>
+              <w:lang w:val="en-US" w:eastAsia="de-DE"/>
+            </w:rPr>
+            <w:fldChar w:fldCharType="separate"/>
+          </w:r>
+          <w:r>
+            <w:rPr>
+              <w:rFonts w:eastAsiaTheme="majorEastAsia" w:cs="Arial"/>
+              <w:noProof/>
+              <w:sz w:val="18"/>
+              <w:szCs w:val="18"/>
+              <w:lang w:val="en-US" w:eastAsia="de-DE"/>
+            </w:rPr>
+            <w:t>13</w:t>
+          </w:r>
+          <w:r>
+            <w:rPr>
+              <w:rFonts w:ascii="Arial" w:eastAsiaTheme="majorEastAsia" w:hAnsi="Arial" w:cs="Arial"/>
+              <w:noProof/>
+              <w:sz w:val="18"/>
+              <w:szCs w:val="18"/>
+              <w:lang w:val="en-US" w:eastAsia="de-DE"/>
+            </w:rPr>
+            <w:fldChar w:fldCharType="end"/>
+          </w:r>
+        </w:p>
+      </w:tc>
+    </w:tr>
+  </w:tbl>
+  <w:p>
+    <w:pPr>
+      <w:pStyle w:val="Footer"/>
+    </w:pPr>
+  </w:p>
+</w:ftr>
+</file>
+
 <file path=word/footnotes.xml><?xml version="1.0" encoding="utf-8"?>
 <w:footnotes xmlns:wpc="http://schemas.microsoft.com/office/word/2010/wordprocessingCanvas" xmlns:mc="http://schemas.openxmlformats.org/markup-compatibility/2006" xmlns:o="urn:schemas-microsoft-com:office:office" xmlns:r="http://schemas.openxmlformats.org/officeDocument/2006/relationships" xmlns:m="http://schemas.openxmlformats.org/officeDocument/2006/math" xmlns:v="urn:schemas-microsoft-com:vml" xmlns:wp14="http://schemas.microsoft.com/office/word/2010/wordprocessingDrawing" xmlns:wp="http://schemas.openxmlformats.org/drawingml/2006/wordprocessingDrawing" xmlns:w10="urn:schemas-microsoft-com:office:word" xmlns:w="http://schemas.openxmlformats.org/wordprocessingml/2006/main" xmlns:w14="http://schemas.microsoft.com/office/word/2010/wordml" xmlns:wpg="http://schemas.microsoft.com/office/word/2010/wordprocessingGroup" xmlns:wpi="http://schemas.microsoft.com/office/word/2010/wordprocessingInk" xmlns:wne="http://schemas.microsoft.com/office/word/2006/wordml" xmlns:wps="http://schemas.microsoft.com/office/word/2010/wordprocessingShape" mc:Ignorable="w14 wp14">
   <w:footnote w:type="separator" w:id="-1">
@@ -10068,6 +10968,399 @@
 </file>
 
 <file path=word/header1.xml><?xml version="1.0" encoding="utf-8"?>
+<w:hdr xmlns:wpc="http://schemas.microsoft.com/office/word/2010/wordprocessingCanvas" xmlns:mc="http://schemas.openxmlformats.org/markup-compatibility/2006" xmlns:o="urn:schemas-microsoft-com:office:office" xmlns:r="http://schemas.openxmlformats.org/officeDocument/2006/relationships" xmlns:m="http://schemas.openxmlformats.org/officeDocument/2006/math" xmlns:v="urn:schemas-microsoft-com:vml" xmlns:wp14="http://schemas.microsoft.com/office/word/2010/wordprocessingDrawing" xmlns:wp="http://schemas.openxmlformats.org/drawingml/2006/wordprocessingDrawing" xmlns:w10="urn:schemas-microsoft-com:office:word" xmlns:w="http://schemas.openxmlformats.org/wordprocessingml/2006/main" xmlns:w14="http://schemas.microsoft.com/office/word/2010/wordml" xmlns:wpg="http://schemas.microsoft.com/office/word/2010/wordprocessingGroup" xmlns:wpi="http://schemas.microsoft.com/office/word/2010/wordprocessingInk" xmlns:wne="http://schemas.microsoft.com/office/word/2006/wordml" xmlns:wps="http://schemas.microsoft.com/office/word/2010/wordprocessingShape" mc:Ignorable="w14 wp14">
+  <w:p>
+    <w:pPr>
+      <w:pStyle w:val="Header"/>
+    </w:pPr>
+    <w:r>
+      <w:rPr>
+        <w:noProof/>
+        <w:lang w:val="en-US"/>
+      </w:rPr>
+      <w:drawing>
+        <wp:anchor distT="0" distB="0" distL="114300" distR="114300" simplePos="0" relativeHeight="251670528" behindDoc="1" locked="0" layoutInCell="1" allowOverlap="1" wp14:anchorId="7C5F0F92" wp14:editId="65E559EF">
+          <wp:simplePos x="0" y="0"/>
+          <wp:positionH relativeFrom="page">
+            <wp:posOffset>5638165</wp:posOffset>
+          </wp:positionH>
+          <wp:positionV relativeFrom="page">
+            <wp:posOffset>467995</wp:posOffset>
+          </wp:positionV>
+          <wp:extent cx="1162800" cy="633600"/>
+          <wp:effectExtent l="0" t="0" r="0" b="0"/>
+          <wp:wrapNone/>
+          <wp:docPr id="27" name="Picture 27"/>
+          <wp:cNvGraphicFramePr>
+            <a:graphicFrameLocks xmlns:a="http://schemas.openxmlformats.org/drawingml/2006/main" noChangeAspect="1"/>
+          </wp:cNvGraphicFramePr>
+          <a:graphic xmlns:a="http://schemas.openxmlformats.org/drawingml/2006/main">
+            <a:graphicData uri="http://schemas.openxmlformats.org/drawingml/2006/picture">
+              <pic:pic xmlns:pic="http://schemas.openxmlformats.org/drawingml/2006/picture">
+                <pic:nvPicPr>
+                  <pic:cNvPr id="0" name="Picture 1"/>
+                  <pic:cNvPicPr>
+                    <a:picLocks noChangeAspect="1" noChangeArrowheads="1"/>
+                  </pic:cNvPicPr>
+                </pic:nvPicPr>
+                <pic:blipFill>
+                  <a:blip r:embed="rId1">
+                    <a:extLst>
+                      <a:ext uri="{28A0092B-C50C-407E-A947-70E740481C1C}">
+                        <a14:useLocalDpi xmlns:a14="http://schemas.microsoft.com/office/drawing/2010/main" val="0"/>
+                      </a:ext>
+                    </a:extLst>
+                  </a:blip>
+                  <a:srcRect/>
+                  <a:stretch>
+                    <a:fillRect/>
+                  </a:stretch>
+                </pic:blipFill>
+                <pic:spPr bwMode="auto">
+                  <a:xfrm>
+                    <a:off x="0" y="0"/>
+                    <a:ext cx="1162800" cy="633600"/>
+                  </a:xfrm>
+                  <a:prstGeom prst="rect">
+                    <a:avLst/>
+                  </a:prstGeom>
+                  <a:noFill/>
+                  <a:ln>
+                    <a:noFill/>
+                  </a:ln>
+                </pic:spPr>
+              </pic:pic>
+            </a:graphicData>
+          </a:graphic>
+          <wp14:sizeRelH relativeFrom="page">
+            <wp14:pctWidth>0</wp14:pctWidth>
+          </wp14:sizeRelH>
+          <wp14:sizeRelV relativeFrom="page">
+            <wp14:pctHeight>0</wp14:pctHeight>
+          </wp14:sizeRelV>
+        </wp:anchor>
+      </w:drawing>
+    </w:r>
+  </w:p>
+</w:hdr>
+</file>
+
+<file path=word/header2.xml><?xml version="1.0" encoding="utf-8"?>
+<w:hdr xmlns:wpc="http://schemas.microsoft.com/office/word/2010/wordprocessingCanvas" xmlns:mc="http://schemas.openxmlformats.org/markup-compatibility/2006" xmlns:o="urn:schemas-microsoft-com:office:office" xmlns:r="http://schemas.openxmlformats.org/officeDocument/2006/relationships" xmlns:m="http://schemas.openxmlformats.org/officeDocument/2006/math" xmlns:v="urn:schemas-microsoft-com:vml" xmlns:wp14="http://schemas.microsoft.com/office/word/2010/wordprocessingDrawing" xmlns:wp="http://schemas.openxmlformats.org/drawingml/2006/wordprocessingDrawing" xmlns:w10="urn:schemas-microsoft-com:office:word" xmlns:w="http://schemas.openxmlformats.org/wordprocessingml/2006/main" xmlns:w14="http://schemas.microsoft.com/office/word/2010/wordml" xmlns:wpg="http://schemas.microsoft.com/office/word/2010/wordprocessingGroup" xmlns:wpi="http://schemas.microsoft.com/office/word/2010/wordprocessingInk" xmlns:wne="http://schemas.microsoft.com/office/word/2006/wordml" xmlns:wps="http://schemas.microsoft.com/office/word/2010/wordprocessingShape" mc:Ignorable="w14 wp14">
+  <w:p>
+    <w:pPr>
+      <w:pStyle w:val="Header"/>
+    </w:pPr>
+    <w:r>
+      <w:rPr>
+        <w:noProof/>
+        <w:sz w:val="24"/>
+        <w:szCs w:val="24"/>
+        <w:lang w:val="en-US"/>
+      </w:rPr>
+      <mc:AlternateContent>
+        <mc:Choice Requires="wps">
+          <w:drawing>
+            <wp:anchor distT="0" distB="0" distL="114300" distR="114300" simplePos="0" relativeHeight="251671552" behindDoc="0" locked="0" layoutInCell="1" allowOverlap="1" wp14:anchorId="2AB81671" wp14:editId="7341C71D">
+              <wp:simplePos x="0" y="0"/>
+              <wp:positionH relativeFrom="column">
+                <wp:posOffset>4598035</wp:posOffset>
+              </wp:positionH>
+              <wp:positionV relativeFrom="paragraph">
+                <wp:posOffset>690245</wp:posOffset>
+              </wp:positionV>
+              <wp:extent cx="1648800" cy="1263600"/>
+              <wp:effectExtent l="0" t="0" r="0" b="0"/>
+              <wp:wrapNone/>
+              <wp:docPr id="4" name="Text Box 4"/>
+              <wp:cNvGraphicFramePr>
+                <a:graphicFrameLocks xmlns:a="http://schemas.openxmlformats.org/drawingml/2006/main"/>
+              </wp:cNvGraphicFramePr>
+              <a:graphic xmlns:a="http://schemas.openxmlformats.org/drawingml/2006/main">
+                <a:graphicData uri="http://schemas.microsoft.com/office/word/2010/wordprocessingShape">
+                  <wps:wsp>
+                    <wps:cNvSpPr txBox="1">
+                      <a:spLocks/>
+                    </wps:cNvSpPr>
+                    <wps:spPr>
+                      <a:xfrm>
+                        <a:off x="0" y="0"/>
+                        <a:ext cx="1648800" cy="1263600"/>
+                      </a:xfrm>
+                      <a:prstGeom prst="rect">
+                        <a:avLst/>
+                      </a:prstGeom>
+                      <a:noFill/>
+                      <a:ln>
+                        <a:noFill/>
+                      </a:ln>
+                      <a:effectLst/>
+                      <a:extLst>
+                        <a:ext uri="{C572A759-6A51-4108-AA02-DFA0A04FC94B}">
+                          <ma14:wrappingTextBoxFlag xmlns="" xmlns:mo="http://schemas.microsoft.com/office/mac/office/2008/main" xmlns:mv="urn:schemas-microsoft-com:mac:vml" xmlns:o="urn:schemas-microsoft-com:office:office" xmlns:v="urn:schemas-microsoft-com:vml" xmlns:w10="urn:schemas-microsoft-com:office:word" xmlns:w="http://schemas.openxmlformats.org/wordprocessingml/2006/main" xmlns:ma14="http://schemas.microsoft.com/office/mac/drawingml/2011/main" xmlns:lc="http://schemas.openxmlformats.org/drawingml/2006/lockedCanvas"/>
+                        </a:ext>
+                      </a:extLst>
+                    </wps:spPr>
+                    <wps:txbx>
+                      <w:txbxContent>
+                        <w:p>
+                          <w:pPr>
+                            <w:jc w:val="both"/>
+                            <w:rPr>
+                              <w:rFonts w:ascii="Arial" w:hAnsi="Arial" w:cs="Arial"/>
+                              <w:lang w:val="en-US"/>
+                            </w:rPr>
+                          </w:pPr>
+                          <w:r>
+                            <w:rPr>
+                              <w:rFonts w:ascii="Arial" w:hAnsi="Arial" w:cs="Arial"/>
+                              <w:lang w:val="en-US"/>
+                            </w:rPr>
+                            <w:t>Lilly Deutschland GmbH</w:t>
+                          </w:r>
+                        </w:p>
+                        <w:p>
+                          <w:pPr>
+                            <w:jc w:val="both"/>
+                            <w:rPr>
+                              <w:rFonts w:ascii="Arial" w:hAnsi="Arial" w:cs="Arial"/>
+                              <w:sz w:val="16"/>
+                              <w:szCs w:val="16"/>
+                              <w:lang w:val="en-US"/>
+                            </w:rPr>
+                          </w:pPr>
+                          <w:r>
+                            <w:rPr>
+                              <w:rFonts w:ascii="Arial" w:hAnsi="Arial" w:cs="Arial"/>
+                              <w:sz w:val="16"/>
+                              <w:szCs w:val="16"/>
+                              <w:lang w:val="en-US"/>
+                            </w:rPr>
+                            <w:t xml:space="preserve">Werner-Reimers-Straße 2-4 </w:t>
+                          </w:r>
+                        </w:p>
+                        <w:p>
+                          <w:pPr>
+                            <w:jc w:val="both"/>
+                            <w:rPr>
+                              <w:rFonts w:ascii="Arial" w:hAnsi="Arial" w:cs="Arial"/>
+                              <w:sz w:val="16"/>
+                              <w:szCs w:val="16"/>
+                              <w:lang w:val="en-US"/>
+                            </w:rPr>
+                          </w:pPr>
+                          <w:r>
+                            <w:rPr>
+                              <w:rFonts w:ascii="Arial" w:hAnsi="Arial" w:cs="Arial"/>
+                              <w:sz w:val="16"/>
+                              <w:szCs w:val="16"/>
+                              <w:lang w:val="en-US"/>
+                            </w:rPr>
+                            <w:t>61352 Bad Homburg</w:t>
+                          </w:r>
+                        </w:p>
+                        <w:p>
+                          <w:pPr>
+                            <w:jc w:val="both"/>
+                            <w:rPr>
+                              <w:rFonts w:ascii="Arial" w:hAnsi="Arial" w:cs="Arial"/>
+                              <w:sz w:val="16"/>
+                              <w:szCs w:val="16"/>
+                            </w:rPr>
+                          </w:pPr>
+                          <w:r>
+                            <w:rPr>
+                              <w:rFonts w:ascii="Arial" w:hAnsi="Arial" w:cs="Arial"/>
+                              <w:sz w:val="16"/>
+                              <w:szCs w:val="16"/>
+                            </w:rPr>
+                            <w:t>www.lilly-pharma.de</w:t>
+                          </w:r>
+                        </w:p>
+                      </w:txbxContent>
+                    </wps:txbx>
+                    <wps:bodyPr rot="0" spcFirstLastPara="0" vertOverflow="overflow" horzOverflow="overflow" vert="horz" wrap="square" lIns="91440" tIns="45720" rIns="91440" bIns="45720" numCol="1" spcCol="0" rtlCol="0" fromWordArt="0" anchor="t" anchorCtr="0" forceAA="0" compatLnSpc="1">
+                      <a:prstTxWarp prst="textNoShape">
+                        <a:avLst/>
+                      </a:prstTxWarp>
+                      <a:noAutofit/>
+                    </wps:bodyPr>
+                  </wps:wsp>
+                </a:graphicData>
+              </a:graphic>
+              <wp14:sizeRelH relativeFrom="margin">
+                <wp14:pctWidth>0</wp14:pctWidth>
+              </wp14:sizeRelH>
+              <wp14:sizeRelV relativeFrom="margin">
+                <wp14:pctHeight>0</wp14:pctHeight>
+              </wp14:sizeRelV>
+            </wp:anchor>
+          </w:drawing>
+        </mc:Choice>
+        <mc:Fallback>
+          <w:pict>
+            <v:shapetype id="_x0000_t202" coordsize="21600,21600" o:spt="202" path="m,l,21600r21600,l21600,xe">
+              <v:stroke joinstyle="miter"/>
+              <v:path gradientshapeok="t" o:connecttype="rect"/>
+            </v:shapetype>
+            <v:shape id="Text Box 4" o:spid="_x0000_s1026" type="#_x0000_t202" style="position:absolute;margin-left:362.05pt;margin-top:54.35pt;width:129.85pt;height:99.5pt;z-index:251671552;visibility:visible;mso-wrap-style:square;mso-width-percent:0;mso-height-percent:0;mso-wrap-distance-left:9pt;mso-wrap-distance-top:0;mso-wrap-distance-right:9pt;mso-wrap-distance-bottom:0;mso-position-horizontal:absolute;mso-position-horizontal-relative:text;mso-position-vertical:absolute;mso-position-vertical-relative:text;mso-width-percent:0;mso-height-percent:0;mso-width-relative:margin;mso-height-relative:margin;v-text-anchor:top" o:gfxdata="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" filled="f" stroked="f">
+              <v:path arrowok="t"/>
+              <v:textbox>
+                <w:txbxContent>
+                  <w:p>
+                    <w:pPr>
+                      <w:jc w:val="both"/>
+                      <w:rPr>
+                        <w:rFonts w:ascii="Arial" w:hAnsi="Arial" w:cs="Arial"/>
+                        <w:lang w:val="en-US"/>
+                      </w:rPr>
+                    </w:pPr>
+                    <w:r>
+                      <w:rPr>
+                        <w:rFonts w:ascii="Arial" w:hAnsi="Arial" w:cs="Arial"/>
+                        <w:lang w:val="en-US"/>
+                      </w:rPr>
+                      <w:t>Lilly Deutschland GmbH</w:t>
+                    </w:r>
+                  </w:p>
+                  <w:p>
+                    <w:pPr>
+                      <w:jc w:val="both"/>
+                      <w:rPr>
+                        <w:rFonts w:ascii="Arial" w:hAnsi="Arial" w:cs="Arial"/>
+                        <w:sz w:val="16"/>
+                        <w:szCs w:val="16"/>
+                        <w:lang w:val="en-US"/>
+                      </w:rPr>
+                    </w:pPr>
+                    <w:r>
+                      <w:rPr>
+                        <w:rFonts w:ascii="Arial" w:hAnsi="Arial" w:cs="Arial"/>
+                        <w:sz w:val="16"/>
+                        <w:szCs w:val="16"/>
+                        <w:lang w:val="en-US"/>
+                      </w:rPr>
+                      <w:t xml:space="preserve">Werner-Reimers-Straße 2-4 </w:t>
+                    </w:r>
+                  </w:p>
+                  <w:p>
+                    <w:pPr>
+                      <w:jc w:val="both"/>
+                      <w:rPr>
+                        <w:rFonts w:ascii="Arial" w:hAnsi="Arial" w:cs="Arial"/>
+                        <w:sz w:val="16"/>
+                        <w:szCs w:val="16"/>
+                        <w:lang w:val="en-US"/>
+                      </w:rPr>
+                    </w:pPr>
+                    <w:r>
+                      <w:rPr>
+                        <w:rFonts w:ascii="Arial" w:hAnsi="Arial" w:cs="Arial"/>
+                        <w:sz w:val="16"/>
+                        <w:szCs w:val="16"/>
+                        <w:lang w:val="en-US"/>
+                      </w:rPr>
+                      <w:t>61352 Bad Homburg</w:t>
+                    </w:r>
+                  </w:p>
+                  <w:p>
+                    <w:pPr>
+                      <w:jc w:val="both"/>
+                      <w:rPr>
+                        <w:rFonts w:ascii="Arial" w:hAnsi="Arial" w:cs="Arial"/>
+                        <w:sz w:val="16"/>
+                        <w:szCs w:val="16"/>
+                      </w:rPr>
+                    </w:pPr>
+                    <w:r>
+                      <w:rPr>
+                        <w:rFonts w:ascii="Arial" w:hAnsi="Arial" w:cs="Arial"/>
+                        <w:sz w:val="16"/>
+                        <w:szCs w:val="16"/>
+                      </w:rPr>
+                      <w:t>www.lilly-pharma.de</w:t>
+                    </w:r>
+                  </w:p>
+                </w:txbxContent>
+              </v:textbox>
+            </v:shape>
+          </w:pict>
+        </mc:Fallback>
+      </mc:AlternateContent>
+    </w:r>
+    <w:r>
+      <w:rPr>
+        <w:noProof/>
+        <w:lang w:val="en-US"/>
+      </w:rPr>
+      <w:drawing>
+        <wp:anchor distT="0" distB="0" distL="114300" distR="114300" simplePos="0" relativeHeight="251669504" behindDoc="1" locked="0" layoutInCell="1" allowOverlap="1" wp14:anchorId="3D808A1D" wp14:editId="073F47A4">
+          <wp:simplePos x="0" y="0"/>
+          <wp:positionH relativeFrom="page">
+            <wp:posOffset>5638165</wp:posOffset>
+          </wp:positionH>
+          <wp:positionV relativeFrom="page">
+            <wp:posOffset>467995</wp:posOffset>
+          </wp:positionV>
+          <wp:extent cx="1162800" cy="633600"/>
+          <wp:effectExtent l="0" t="0" r="0" b="0"/>
+          <wp:wrapNone/>
+          <wp:docPr id="28" name="Picture 28"/>
+          <wp:cNvGraphicFramePr>
+            <a:graphicFrameLocks xmlns:a="http://schemas.openxmlformats.org/drawingml/2006/main" noChangeAspect="1"/>
+          </wp:cNvGraphicFramePr>
+          <a:graphic xmlns:a="http://schemas.openxmlformats.org/drawingml/2006/main">
+            <a:graphicData uri="http://schemas.openxmlformats.org/drawingml/2006/picture">
+              <pic:pic xmlns:pic="http://schemas.openxmlformats.org/drawingml/2006/picture">
+                <pic:nvPicPr>
+                  <pic:cNvPr id="0" name="Picture 1"/>
+                  <pic:cNvPicPr>
+                    <a:picLocks noChangeAspect="1" noChangeArrowheads="1"/>
+                  </pic:cNvPicPr>
+                </pic:nvPicPr>
+                <pic:blipFill>
+                  <a:blip r:embed="rId1">
+                    <a:extLst>
+                      <a:ext uri="{28A0092B-C50C-407E-A947-70E740481C1C}">
+                        <a14:useLocalDpi xmlns:a14="http://schemas.microsoft.com/office/drawing/2010/main" val="0"/>
+                      </a:ext>
+                    </a:extLst>
+                  </a:blip>
+                  <a:srcRect/>
+                  <a:stretch>
+                    <a:fillRect/>
+                  </a:stretch>
+                </pic:blipFill>
+                <pic:spPr bwMode="auto">
+                  <a:xfrm>
+                    <a:off x="0" y="0"/>
+                    <a:ext cx="1162800" cy="633600"/>
+                  </a:xfrm>
+                  <a:prstGeom prst="rect">
+                    <a:avLst/>
+                  </a:prstGeom>
+                  <a:noFill/>
+                  <a:ln>
+                    <a:noFill/>
+                  </a:ln>
+                </pic:spPr>
+              </pic:pic>
+            </a:graphicData>
+          </a:graphic>
+          <wp14:sizeRelH relativeFrom="page">
+            <wp14:pctWidth>0</wp14:pctWidth>
+          </wp14:sizeRelH>
+          <wp14:sizeRelV relativeFrom="page">
+            <wp14:pctHeight>0</wp14:pctHeight>
+          </wp14:sizeRelV>
+        </wp:anchor>
+      </w:drawing>
+    </w:r>
+  </w:p>
+</w:hdr>
+</file>
+
+<file path=word/header3.xml><?xml version="1.0" encoding="utf-8"?>
 <w:hdr xmlns:wpc="http://schemas.microsoft.com/office/word/2010/wordprocessingCanvas" xmlns:mc="http://schemas.openxmlformats.org/markup-compatibility/2006" xmlns:o="urn:schemas-microsoft-com:office:office" xmlns:r="http://schemas.openxmlformats.org/officeDocument/2006/relationships" xmlns:m="http://schemas.openxmlformats.org/officeDocument/2006/math" xmlns:v="urn:schemas-microsoft-com:vml" xmlns:wp14="http://schemas.microsoft.com/office/word/2010/wordprocessingDrawing" xmlns:wp="http://schemas.openxmlformats.org/drawingml/2006/wordprocessingDrawing" xmlns:w10="urn:schemas-microsoft-com:office:word" xmlns:w="http://schemas.openxmlformats.org/wordprocessingml/2006/main" xmlns:w14="http://schemas.microsoft.com/office/word/2010/wordml" xmlns:wpg="http://schemas.microsoft.com/office/word/2010/wordprocessingGroup" xmlns:wpi="http://schemas.microsoft.com/office/word/2010/wordprocessingInk" xmlns:wne="http://schemas.microsoft.com/office/word/2006/wordml" xmlns:wps="http://schemas.microsoft.com/office/word/2010/wordprocessingShape" mc:Ignorable="w14 wp14">
   <w:p>
     <w:pPr>
@@ -10145,7 +11438,7 @@
 </w:hdr>
 </file>
 
-<file path=word/header2.xml><?xml version="1.0" encoding="utf-8"?>
+<file path=word/header4.xml><?xml version="1.0" encoding="utf-8"?>
 <w:hdr xmlns:wpc="http://schemas.microsoft.com/office/word/2010/wordprocessingCanvas" xmlns:mc="http://schemas.openxmlformats.org/markup-compatibility/2006" xmlns:o="urn:schemas-microsoft-com:office:office" xmlns:r="http://schemas.openxmlformats.org/officeDocument/2006/relationships" xmlns:m="http://schemas.openxmlformats.org/officeDocument/2006/math" xmlns:v="urn:schemas-microsoft-com:vml" xmlns:wp14="http://schemas.microsoft.com/office/word/2010/wordprocessingDrawing" xmlns:wp="http://schemas.openxmlformats.org/drawingml/2006/wordprocessingDrawing" xmlns:w10="urn:schemas-microsoft-com:office:word" xmlns:w="http://schemas.openxmlformats.org/wordprocessingml/2006/main" xmlns:w14="http://schemas.microsoft.com/office/word/2010/wordml" xmlns:wpg="http://schemas.microsoft.com/office/word/2010/wordprocessingGroup" xmlns:wpi="http://schemas.microsoft.com/office/word/2010/wordprocessingInk" xmlns:wne="http://schemas.microsoft.com/office/word/2006/wordml" xmlns:wps="http://schemas.microsoft.com/office/word/2010/wordprocessingShape" mc:Ignorable="w14 wp14">
   <w:p>
     <w:pPr>
@@ -10157,10 +11450,247 @@
     <w:r>
       <w:rPr>
         <w:noProof/>
+        <w:sz w:val="24"/>
+        <w:szCs w:val="24"/>
         <w:lang w:val="en-US"/>
       </w:rPr>
+      <mc:AlternateContent>
+        <mc:Choice Requires="wps">
+          <w:drawing>
+            <wp:anchor distT="0" distB="0" distL="114300" distR="114300" simplePos="0" relativeHeight="251661824" behindDoc="0" locked="0" layoutInCell="1" allowOverlap="1" wp14:anchorId="5A2C1DF6" wp14:editId="5E57230E">
+              <wp:simplePos x="0" y="0"/>
+              <wp:positionH relativeFrom="column">
+                <wp:posOffset>4598035</wp:posOffset>
+              </wp:positionH>
+              <wp:positionV relativeFrom="paragraph">
+                <wp:posOffset>709295</wp:posOffset>
+              </wp:positionV>
+              <wp:extent cx="1648800" cy="1263600"/>
+              <wp:effectExtent l="0" t="0" r="0" b="0"/>
+              <wp:wrapNone/>
+              <wp:docPr id="1" name="Text Box 1"/>
+              <wp:cNvGraphicFramePr>
+                <a:graphicFrameLocks xmlns:a="http://schemas.openxmlformats.org/drawingml/2006/main"/>
+              </wp:cNvGraphicFramePr>
+              <a:graphic xmlns:a="http://schemas.openxmlformats.org/drawingml/2006/main">
+                <a:graphicData uri="http://schemas.microsoft.com/office/word/2010/wordprocessingShape">
+                  <wps:wsp>
+                    <wps:cNvSpPr txBox="1">
+                      <a:spLocks/>
+                    </wps:cNvSpPr>
+                    <wps:spPr>
+                      <a:xfrm>
+                        <a:off x="0" y="0"/>
+                        <a:ext cx="1648800" cy="1263600"/>
+                      </a:xfrm>
+                      <a:prstGeom prst="rect">
+                        <a:avLst/>
+                      </a:prstGeom>
+                      <a:noFill/>
+                      <a:ln>
+                        <a:noFill/>
+                      </a:ln>
+                      <a:effectLst/>
+                      <a:extLst>
+                        <a:ext uri="{C572A759-6A51-4108-AA02-DFA0A04FC94B}">
+                          <ma14:wrappingTextBoxFlag xmlns="" xmlns:mo="http://schemas.microsoft.com/office/mac/office/2008/main" xmlns:mv="urn:schemas-microsoft-com:mac:vml" xmlns:o="urn:schemas-microsoft-com:office:office" xmlns:v="urn:schemas-microsoft-com:vml" xmlns:w10="urn:schemas-microsoft-com:office:word" xmlns:w="http://schemas.openxmlformats.org/wordprocessingml/2006/main" xmlns:ma14="http://schemas.microsoft.com/office/mac/drawingml/2011/main" xmlns:lc="http://schemas.openxmlformats.org/drawingml/2006/lockedCanvas"/>
+                        </a:ext>
+                      </a:extLst>
+                    </wps:spPr>
+                    <wps:txbx>
+                      <w:txbxContent>
+                        <w:p>
+                          <w:pPr>
+                            <w:jc w:val="both"/>
+                            <w:rPr>
+                              <w:rFonts w:ascii="Arial" w:hAnsi="Arial" w:cs="Arial"/>
+                              <w:lang w:val="en-US"/>
+                            </w:rPr>
+                          </w:pPr>
+                          <w:r>
+                            <w:rPr>
+                              <w:rFonts w:ascii="Arial" w:hAnsi="Arial" w:cs="Arial"/>
+                              <w:lang w:val="en-US"/>
+                            </w:rPr>
+                            <w:t>Lilly Deutschland GmbH</w:t>
+                          </w:r>
+                        </w:p>
+                        <w:p>
+                          <w:pPr>
+                            <w:jc w:val="both"/>
+                            <w:rPr>
+                              <w:rFonts w:ascii="Arial" w:hAnsi="Arial" w:cs="Arial"/>
+                              <w:sz w:val="16"/>
+                              <w:szCs w:val="16"/>
+                              <w:lang w:val="en-US"/>
+                            </w:rPr>
+                          </w:pPr>
+                          <w:r>
+                            <w:rPr>
+                              <w:rFonts w:ascii="Arial" w:hAnsi="Arial" w:cs="Arial"/>
+                              <w:sz w:val="16"/>
+                              <w:szCs w:val="16"/>
+                              <w:lang w:val="en-US"/>
+                            </w:rPr>
+                            <w:t xml:space="preserve">Werner-Reimers-Straße 2-4 </w:t>
+                          </w:r>
+                        </w:p>
+                        <w:p>
+                          <w:pPr>
+                            <w:jc w:val="both"/>
+                            <w:rPr>
+                              <w:rFonts w:ascii="Arial" w:hAnsi="Arial" w:cs="Arial"/>
+                              <w:sz w:val="16"/>
+                              <w:szCs w:val="16"/>
+                              <w:lang w:val="en-US"/>
+                            </w:rPr>
+                          </w:pPr>
+                          <w:r>
+                            <w:rPr>
+                              <w:rFonts w:ascii="Arial" w:hAnsi="Arial" w:cs="Arial"/>
+                              <w:sz w:val="16"/>
+                              <w:szCs w:val="16"/>
+                              <w:lang w:val="en-US"/>
+                            </w:rPr>
+                            <w:t>61352 Bad Homburg</w:t>
+                          </w:r>
+                        </w:p>
+                        <w:p>
+                          <w:pPr>
+                            <w:jc w:val="both"/>
+                            <w:rPr>
+                              <w:rFonts w:ascii="Arial" w:hAnsi="Arial" w:cs="Arial"/>
+                              <w:sz w:val="16"/>
+                              <w:szCs w:val="16"/>
+                            </w:rPr>
+                          </w:pPr>
+                          <w:r>
+                            <w:rPr>
+                              <w:rFonts w:ascii="Arial" w:hAnsi="Arial" w:cs="Arial"/>
+                              <w:sz w:val="16"/>
+                              <w:szCs w:val="16"/>
+                            </w:rPr>
+                            <w:t>www.lilly-pharma.de</w:t>
+                          </w:r>
+                        </w:p>
+                      </w:txbxContent>
+                    </wps:txbx>
+                    <wps:bodyPr rot="0" spcFirstLastPara="0" vertOverflow="overflow" horzOverflow="overflow" vert="horz" wrap="square" lIns="91440" tIns="45720" rIns="91440" bIns="45720" numCol="1" spcCol="0" rtlCol="0" fromWordArt="0" anchor="t" anchorCtr="0" forceAA="0" compatLnSpc="1">
+                      <a:prstTxWarp prst="textNoShape">
+                        <a:avLst/>
+                      </a:prstTxWarp>
+                      <a:noAutofit/>
+                    </wps:bodyPr>
+                  </wps:wsp>
+                </a:graphicData>
+              </a:graphic>
+              <wp14:sizeRelH relativeFrom="margin">
+                <wp14:pctWidth>0</wp14:pctWidth>
+              </wp14:sizeRelH>
+              <wp14:sizeRelV relativeFrom="margin">
+                <wp14:pctHeight>0</wp14:pctHeight>
+              </wp14:sizeRelV>
+            </wp:anchor>
+          </w:drawing>
+        </mc:Choice>
+        <mc:Fallback>
+          <w:pict>
+            <v:shapetype id="_x0000_t202" coordsize="21600,21600" o:spt="202" path="m,l,21600r21600,l21600,xe">
+              <v:stroke joinstyle="miter"/>
+              <v:path gradientshapeok="t" o:connecttype="rect"/>
+            </v:shapetype>
+            <v:shape id="Text Box 1" o:spid="_x0000_s1027" type="#_x0000_t202" style="position:absolute;margin-left:362.05pt;margin-top:55.85pt;width:129.85pt;height:99.5pt;z-index:251661824;visibility:visible;mso-wrap-style:square;mso-width-percent:0;mso-height-percent:0;mso-wrap-distance-left:9pt;mso-wrap-distance-top:0;mso-wrap-distance-right:9pt;mso-wrap-distance-bottom:0;mso-position-horizontal:absolute;mso-position-horizontal-relative:text;mso-position-vertical:absolute;mso-position-vertical-relative:text;mso-width-percent:0;mso-height-percent:0;mso-width-relative:margin;mso-height-relative:margin;v-text-anchor:top" o:gfxdata="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" filled="f" stroked="f">
+              <v:path arrowok="t"/>
+              <v:textbox>
+                <w:txbxContent>
+                  <w:p>
+                    <w:pPr>
+                      <w:jc w:val="both"/>
+                      <w:rPr>
+                        <w:rFonts w:ascii="Arial" w:hAnsi="Arial" w:cs="Arial"/>
+                        <w:lang w:val="en-US"/>
+                      </w:rPr>
+                    </w:pPr>
+                    <w:r>
+                      <w:rPr>
+                        <w:rFonts w:ascii="Arial" w:hAnsi="Arial" w:cs="Arial"/>
+                        <w:lang w:val="en-US"/>
+                      </w:rPr>
+                      <w:t>Lilly Deutschland GmbH</w:t>
+                    </w:r>
+                  </w:p>
+                  <w:p>
+                    <w:pPr>
+                      <w:jc w:val="both"/>
+                      <w:rPr>
+                        <w:rFonts w:ascii="Arial" w:hAnsi="Arial" w:cs="Arial"/>
+                        <w:sz w:val="16"/>
+                        <w:szCs w:val="16"/>
+                        <w:lang w:val="en-US"/>
+                      </w:rPr>
+                    </w:pPr>
+                    <w:r>
+                      <w:rPr>
+                        <w:rFonts w:ascii="Arial" w:hAnsi="Arial" w:cs="Arial"/>
+                        <w:sz w:val="16"/>
+                        <w:szCs w:val="16"/>
+                        <w:lang w:val="en-US"/>
+                      </w:rPr>
+                      <w:t xml:space="preserve">Werner-Reimers-Straße 2-4 </w:t>
+                    </w:r>
+                  </w:p>
+                  <w:p>
+                    <w:pPr>
+                      <w:jc w:val="both"/>
+                      <w:rPr>
+                        <w:rFonts w:ascii="Arial" w:hAnsi="Arial" w:cs="Arial"/>
+                        <w:sz w:val="16"/>
+                        <w:szCs w:val="16"/>
+                        <w:lang w:val="en-US"/>
+                      </w:rPr>
+                    </w:pPr>
+                    <w:r>
+                      <w:rPr>
+                        <w:rFonts w:ascii="Arial" w:hAnsi="Arial" w:cs="Arial"/>
+                        <w:sz w:val="16"/>
+                        <w:szCs w:val="16"/>
+                        <w:lang w:val="en-US"/>
+                      </w:rPr>
+                      <w:t>61352 Bad Homburg</w:t>
+                    </w:r>
+                  </w:p>
+                  <w:p>
+                    <w:pPr>
+                      <w:jc w:val="both"/>
+                      <w:rPr>
+                        <w:rFonts w:ascii="Arial" w:hAnsi="Arial" w:cs="Arial"/>
+                        <w:sz w:val="16"/>
+                        <w:szCs w:val="16"/>
+                      </w:rPr>
+                    </w:pPr>
+                    <w:r>
+                      <w:rPr>
+                        <w:rFonts w:ascii="Arial" w:hAnsi="Arial" w:cs="Arial"/>
+                        <w:sz w:val="16"/>
+                        <w:szCs w:val="16"/>
+                      </w:rPr>
+                      <w:t>www.lilly-pharma.de</w:t>
+                    </w:r>
+                  </w:p>
+                </w:txbxContent>
+              </v:textbox>
+            </v:shape>
+          </w:pict>
+        </mc:Fallback>
+      </mc:AlternateContent>
+    </w:r>
+    <w:r>
+      <w:rPr>
+        <w:noProof/>
+        <w:lang w:val="en-US"/>
+      </w:rPr>
       <w:drawing>
-        <wp:anchor distT="0" distB="0" distL="114300" distR="114300" simplePos="0" relativeHeight="251655680" behindDoc="1" locked="0" layoutInCell="1" allowOverlap="1" wp14:anchorId="5D4A06CB" wp14:editId="6388BDE9">
+        <wp:anchor distT="0" distB="0" distL="114300" distR="114300" simplePos="0" relativeHeight="251655680" behindDoc="1" locked="0" layoutInCell="1" allowOverlap="1" wp14:anchorId="5D4A06CB" wp14:editId="397A5D23">
           <wp:simplePos x="0" y="0"/>
           <wp:positionH relativeFrom="page">
             <wp:posOffset>5810723</wp:posOffset>
@@ -10226,7 +11756,7 @@
 </w:hdr>
 </file>
 
-<file path=word/header3.xml><?xml version="1.0" encoding="utf-8"?>
+<file path=word/header5.xml><?xml version="1.0" encoding="utf-8"?>
 <w:hdr xmlns:wpc="http://schemas.microsoft.com/office/word/2010/wordprocessingCanvas" xmlns:mc="http://schemas.openxmlformats.org/markup-compatibility/2006" xmlns:o="urn:schemas-microsoft-com:office:office" xmlns:r="http://schemas.openxmlformats.org/officeDocument/2006/relationships" xmlns:m="http://schemas.openxmlformats.org/officeDocument/2006/math" xmlns:v="urn:schemas-microsoft-com:vml" xmlns:wp14="http://schemas.microsoft.com/office/word/2010/wordprocessingDrawing" xmlns:wp="http://schemas.openxmlformats.org/drawingml/2006/wordprocessingDrawing" xmlns:w10="urn:schemas-microsoft-com:office:word" xmlns:w="http://schemas.openxmlformats.org/wordprocessingml/2006/main" xmlns:w14="http://schemas.microsoft.com/office/word/2010/wordml" xmlns:wpg="http://schemas.microsoft.com/office/word/2010/wordprocessingGroup" xmlns:wpi="http://schemas.microsoft.com/office/word/2010/wordprocessingInk" xmlns:wne="http://schemas.microsoft.com/office/word/2006/wordml" xmlns:wps="http://schemas.microsoft.com/office/word/2010/wordprocessingShape" mc:Ignorable="w14 wp14">
   <w:p>
     <w:pPr>
@@ -15984,6 +17514,20 @@
 </file>
 
 <file path=customXml/item1.xml><?xml version="1.0" encoding="utf-8"?>
+<?mso-contentType ?>
+<FormTemplates xmlns="http://schemas.microsoft.com/sharepoint/v3/contenttype/forms">
+  <Display>DocumentLibraryForm</Display>
+  <Edit>DocumentLibraryForm</Edit>
+  <New>DocumentLibraryForm</New>
+</FormTemplates>
+</file>
+
+<file path=customXml/item2.xml><?xml version="1.0" encoding="utf-8"?>
+<?mso-contentType ?>
+<SharedContentType xmlns="Microsoft.SharePoint.Taxonomy.ContentTypeSync" SourceId="dc7d05db-9a88-43f7-9979-b3027636d983" ContentTypeId="0x0101" PreviousValue="false"/>
+</file>
+
+<file path=customXml/item3.xml><?xml version="1.0" encoding="utf-8"?>
 <p:properties xmlns:p="http://schemas.microsoft.com/office/2006/metadata/properties" xmlns:xsi="http://www.w3.org/2001/XMLSchema-instance" xmlns:pc="http://schemas.microsoft.com/office/infopath/2007/PartnerControls">
   <documentManagement>
     <TaxCatchAll xmlns="33648e8c-5399-4ce0-994e-2f4ddb1c4614">
@@ -16008,20 +17552,6 @@
     </EnterpriseRecordSeriesCodeTaxHTField0>
   </documentManagement>
 </p:properties>
-</file>
-
-<file path=customXml/item2.xml><?xml version="1.0" encoding="utf-8"?>
-<?mso-contentType ?>
-<SharedContentType xmlns="Microsoft.SharePoint.Taxonomy.ContentTypeSync" SourceId="dc7d05db-9a88-43f7-9979-b3027636d983" ContentTypeId="0x0101" PreviousValue="false"/>
-</file>
-
-<file path=customXml/item3.xml><?xml version="1.0" encoding="utf-8"?>
-<?mso-contentType ?>
-<FormTemplates xmlns="http://schemas.microsoft.com/sharepoint/v3/contenttype/forms">
-  <Display>DocumentLibraryForm</Display>
-  <Edit>DocumentLibraryForm</Edit>
-  <New>DocumentLibraryForm</New>
-</FormTemplates>
 </file>
 
 <file path=customXml/item4.xml><?xml version="1.0" encoding="utf-8"?>
@@ -16189,7 +17719,7 @@
 </file>
 
 <file path=customXml/itemProps1.xml><?xml version="1.0" encoding="utf-8"?>
-<ds:datastoreItem xmlns:ds="http://schemas.openxmlformats.org/officeDocument/2006/customXml" ds:itemID="{86D38454-D710-485C-BA49-AFE35F0A8969}"/>
+<ds:datastoreItem xmlns:ds="http://schemas.openxmlformats.org/officeDocument/2006/customXml" ds:itemID="{F6F39210-9B6A-46FF-9474-2816931A5A40}"/>
 </file>
 
 <file path=customXml/itemProps2.xml><?xml version="1.0" encoding="utf-8"?>
@@ -16197,7 +17727,7 @@
 </file>
 
 <file path=customXml/itemProps3.xml><?xml version="1.0" encoding="utf-8"?>
-<ds:datastoreItem xmlns:ds="http://schemas.openxmlformats.org/officeDocument/2006/customXml" ds:itemID="{F6F39210-9B6A-46FF-9474-2816931A5A40}"/>
+<ds:datastoreItem xmlns:ds="http://schemas.openxmlformats.org/officeDocument/2006/customXml" ds:itemID="{86D38454-D710-485C-BA49-AFE35F0A8969}"/>
 </file>
 
 <file path=customXml/itemProps4.xml><?xml version="1.0" encoding="utf-8"?>
@@ -16205,5 +17735,5 @@
 </file>
 
 <file path=customXml/itemProps5.xml><?xml version="1.0" encoding="utf-8"?>
-<ds:datastoreItem xmlns:ds="http://schemas.openxmlformats.org/officeDocument/2006/customXml" ds:itemID="{F37719C1-B3E8-47DD-81B1-0A2E3036AA65}"/>
+<ds:datastoreItem xmlns:ds="http://schemas.openxmlformats.org/officeDocument/2006/customXml" ds:itemID="{3CE48A5A-38C4-4613-8AD0-79CD4D90D28D}"/>
 </file>